--- a/Relatorio_POO_31525.docx
+++ b/Relatorio_POO_31525.docx
@@ -4,7 +4,7 @@
   <w:body>
     <w:p>
       <w:pPr>
-        <w:pStyle w:val="Title"/>
+        <w:pStyle w:val="Ttulo"/>
         <w:pBdr>
           <w:bottom w:val="single" w:sz="8" w:space="31" w:color="4F81BD" w:themeColor="accent1"/>
         </w:pBdr>
@@ -16,7 +16,7 @@
     </w:p>
     <w:p>
       <w:pPr>
-        <w:pStyle w:val="Title"/>
+        <w:pStyle w:val="Ttulo"/>
         <w:pBdr>
           <w:bottom w:val="single" w:sz="8" w:space="31" w:color="4F81BD" w:themeColor="accent1"/>
         </w:pBdr>
@@ -28,7 +28,7 @@
     </w:p>
     <w:p>
       <w:pPr>
-        <w:pStyle w:val="Title"/>
+        <w:pStyle w:val="Ttulo"/>
         <w:pBdr>
           <w:bottom w:val="single" w:sz="8" w:space="31" w:color="4F81BD" w:themeColor="accent1"/>
         </w:pBdr>
@@ -52,7 +52,7 @@
     </w:p>
     <w:p>
       <w:pPr>
-        <w:pStyle w:val="Heading1"/>
+        <w:pStyle w:val="Ttulo1"/>
       </w:pPr>
       <w:bookmarkStart w:id="0" w:name="_Toc198504576"/>
     </w:p>
@@ -232,7 +232,7 @@
     </w:p>
     <w:p>
       <w:pPr>
-        <w:pStyle w:val="TOCHeading"/>
+        <w:pStyle w:val="Cabealhodondice"/>
       </w:pPr>
     </w:p>
     <w:p>
@@ -262,7 +262,7 @@
       <w:hyperlink r:id="rId8" w:history="1">
         <w:r>
           <w:rPr>
-            <w:rStyle w:val="Hyperlink"/>
+            <w:rStyle w:val="Hiperligao"/>
             <w:lang w:val="pt-PT"/>
           </w:rPr>
           <w:t>https://github.com/LFtech6/EDA_TP</w:t>
@@ -301,7 +301,7 @@
       <w:sdtContent>
         <w:p>
           <w:pPr>
-            <w:pStyle w:val="TOCHeading"/>
+            <w:pStyle w:val="Cabealhodondice"/>
           </w:pPr>
           <w:r>
             <w:t>Índice</w:t>
@@ -309,7 +309,7 @@
         </w:p>
         <w:p>
           <w:pPr>
-            <w:pStyle w:val="TOC1"/>
+            <w:pStyle w:val="ndice1"/>
             <w:tabs>
               <w:tab w:val="right" w:leader="dot" w:pos="8630"/>
             </w:tabs>
@@ -344,7 +344,7 @@
           <w:hyperlink w:anchor="_Toc198505842" w:history="1">
             <w:r>
               <w:rPr>
-                <w:rStyle w:val="Hyperlink"/>
+                <w:rStyle w:val="Hiperligao"/>
                 <w:rFonts w:asciiTheme="majorHAnsi" w:hAnsiTheme="majorHAnsi" w:cstheme="majorHAnsi"/>
                 <w:i w:val="0"/>
                 <w:iCs w:val="0"/>
@@ -425,7 +425,7 @@
         </w:p>
         <w:p>
           <w:pPr>
-            <w:pStyle w:val="TOC1"/>
+            <w:pStyle w:val="ndice1"/>
             <w:tabs>
               <w:tab w:val="right" w:leader="dot" w:pos="8630"/>
             </w:tabs>
@@ -443,7 +443,7 @@
           <w:hyperlink w:anchor="_Toc198505843" w:history="1">
             <w:r>
               <w:rPr>
-                <w:rStyle w:val="Hyperlink"/>
+                <w:rStyle w:val="Hiperligao"/>
                 <w:rFonts w:asciiTheme="majorHAnsi" w:hAnsiTheme="majorHAnsi" w:cstheme="majorHAnsi"/>
                 <w:i w:val="0"/>
                 <w:iCs w:val="0"/>
@@ -524,7 +524,7 @@
         </w:p>
         <w:p>
           <w:pPr>
-            <w:pStyle w:val="TOC1"/>
+            <w:pStyle w:val="ndice1"/>
             <w:tabs>
               <w:tab w:val="right" w:leader="dot" w:pos="8630"/>
             </w:tabs>
@@ -542,7 +542,7 @@
           <w:hyperlink w:anchor="_Toc198505844" w:history="1">
             <w:r>
               <w:rPr>
-                <w:rStyle w:val="Hyperlink"/>
+                <w:rStyle w:val="Hiperligao"/>
                 <w:rFonts w:asciiTheme="majorHAnsi" w:hAnsiTheme="majorHAnsi" w:cstheme="majorHAnsi"/>
                 <w:i w:val="0"/>
                 <w:iCs w:val="0"/>
@@ -623,7 +623,7 @@
         </w:p>
         <w:p>
           <w:pPr>
-            <w:pStyle w:val="TOC2"/>
+            <w:pStyle w:val="ndice2"/>
             <w:tabs>
               <w:tab w:val="right" w:leader="dot" w:pos="8630"/>
             </w:tabs>
@@ -639,7 +639,7 @@
           <w:hyperlink w:anchor="_Toc198505845" w:history="1">
             <w:r>
               <w:rPr>
-                <w:rStyle w:val="Hyperlink"/>
+                <w:rStyle w:val="Hiperligao"/>
                 <w:rFonts w:asciiTheme="majorHAnsi" w:hAnsiTheme="majorHAnsi" w:cstheme="majorHAnsi"/>
                 <w:noProof/>
                 <w:lang w:val="pt-PT"/>
@@ -705,7 +705,7 @@
         </w:p>
         <w:p>
           <w:pPr>
-            <w:pStyle w:val="TOC2"/>
+            <w:pStyle w:val="ndice2"/>
             <w:tabs>
               <w:tab w:val="right" w:leader="dot" w:pos="8630"/>
             </w:tabs>
@@ -721,7 +721,7 @@
           <w:hyperlink w:anchor="_Toc198505846" w:history="1">
             <w:r>
               <w:rPr>
-                <w:rStyle w:val="Hyperlink"/>
+                <w:rStyle w:val="Hiperligao"/>
                 <w:rFonts w:asciiTheme="majorHAnsi" w:hAnsiTheme="majorHAnsi" w:cstheme="majorHAnsi"/>
                 <w:noProof/>
                 <w:lang w:val="pt-PT"/>
@@ -787,7 +787,7 @@
         </w:p>
         <w:p>
           <w:pPr>
-            <w:pStyle w:val="TOC2"/>
+            <w:pStyle w:val="ndice2"/>
             <w:tabs>
               <w:tab w:val="right" w:leader="dot" w:pos="8630"/>
             </w:tabs>
@@ -803,7 +803,7 @@
           <w:hyperlink w:anchor="_Toc198505847" w:history="1">
             <w:r>
               <w:rPr>
-                <w:rStyle w:val="Hyperlink"/>
+                <w:rStyle w:val="Hiperligao"/>
                 <w:rFonts w:asciiTheme="majorHAnsi" w:hAnsiTheme="majorHAnsi" w:cstheme="majorHAnsi"/>
                 <w:noProof/>
                 <w:lang w:val="pt-PT"/>
@@ -869,7 +869,7 @@
         </w:p>
         <w:p>
           <w:pPr>
-            <w:pStyle w:val="TOC2"/>
+            <w:pStyle w:val="ndice2"/>
             <w:tabs>
               <w:tab w:val="right" w:leader="dot" w:pos="8630"/>
             </w:tabs>
@@ -885,7 +885,7 @@
           <w:hyperlink w:anchor="_Toc198505848" w:history="1">
             <w:r>
               <w:rPr>
-                <w:rStyle w:val="Hyperlink"/>
+                <w:rStyle w:val="Hiperligao"/>
                 <w:rFonts w:asciiTheme="majorHAnsi" w:hAnsiTheme="majorHAnsi" w:cstheme="majorHAnsi"/>
                 <w:noProof/>
                 <w:lang w:val="pt-PT"/>
@@ -951,7 +951,7 @@
         </w:p>
         <w:p>
           <w:pPr>
-            <w:pStyle w:val="TOC2"/>
+            <w:pStyle w:val="ndice2"/>
             <w:tabs>
               <w:tab w:val="right" w:leader="dot" w:pos="8630"/>
             </w:tabs>
@@ -967,7 +967,7 @@
           <w:hyperlink w:anchor="_Toc198505849" w:history="1">
             <w:r>
               <w:rPr>
-                <w:rStyle w:val="Hyperlink"/>
+                <w:rStyle w:val="Hiperligao"/>
                 <w:rFonts w:asciiTheme="majorHAnsi" w:hAnsiTheme="majorHAnsi" w:cstheme="majorHAnsi"/>
                 <w:noProof/>
                 <w:lang w:val="pt-PT"/>
@@ -1033,7 +1033,7 @@
         </w:p>
         <w:p>
           <w:pPr>
-            <w:pStyle w:val="TOC2"/>
+            <w:pStyle w:val="ndice2"/>
             <w:tabs>
               <w:tab w:val="right" w:leader="dot" w:pos="8630"/>
             </w:tabs>
@@ -1049,7 +1049,7 @@
           <w:hyperlink w:anchor="_Toc198505850" w:history="1">
             <w:r>
               <w:rPr>
-                <w:rStyle w:val="Hyperlink"/>
+                <w:rStyle w:val="Hiperligao"/>
                 <w:rFonts w:asciiTheme="majorHAnsi" w:hAnsiTheme="majorHAnsi" w:cstheme="majorHAnsi"/>
                 <w:noProof/>
                 <w:lang w:val="pt-PT"/>
@@ -1115,7 +1115,7 @@
         </w:p>
         <w:p>
           <w:pPr>
-            <w:pStyle w:val="TOC1"/>
+            <w:pStyle w:val="ndice1"/>
             <w:tabs>
               <w:tab w:val="right" w:leader="dot" w:pos="8630"/>
             </w:tabs>
@@ -1133,7 +1133,7 @@
           <w:hyperlink w:anchor="_Toc198505851" w:history="1">
             <w:r>
               <w:rPr>
-                <w:rStyle w:val="Hyperlink"/>
+                <w:rStyle w:val="Hiperligao"/>
                 <w:rFonts w:asciiTheme="majorHAnsi" w:hAnsiTheme="majorHAnsi" w:cstheme="majorHAnsi"/>
                 <w:i w:val="0"/>
                 <w:iCs w:val="0"/>
@@ -1214,7 +1214,7 @@
         </w:p>
         <w:p>
           <w:pPr>
-            <w:pStyle w:val="TOC2"/>
+            <w:pStyle w:val="ndice2"/>
             <w:tabs>
               <w:tab w:val="right" w:leader="dot" w:pos="8630"/>
             </w:tabs>
@@ -1230,7 +1230,7 @@
           <w:hyperlink w:anchor="_Toc198505852" w:history="1">
             <w:r>
               <w:rPr>
-                <w:rStyle w:val="Hyperlink"/>
+                <w:rStyle w:val="Hiperligao"/>
                 <w:rFonts w:asciiTheme="majorHAnsi" w:hAnsiTheme="majorHAnsi" w:cstheme="majorHAnsi"/>
                 <w:noProof/>
                 <w:lang w:val="pt-PT"/>
@@ -1296,7 +1296,7 @@
         </w:p>
         <w:p>
           <w:pPr>
-            <w:pStyle w:val="TOC3"/>
+            <w:pStyle w:val="ndice3"/>
             <w:tabs>
               <w:tab w:val="right" w:leader="dot" w:pos="8630"/>
             </w:tabs>
@@ -1312,7 +1312,7 @@
           <w:hyperlink w:anchor="_Toc198505853" w:history="1">
             <w:r>
               <w:rPr>
-                <w:rStyle w:val="Hyperlink"/>
+                <w:rStyle w:val="Hiperligao"/>
                 <w:rFonts w:asciiTheme="majorHAnsi" w:hAnsiTheme="majorHAnsi" w:cstheme="majorHAnsi"/>
                 <w:noProof/>
                 <w:lang w:val="pt-PT"/>
@@ -1378,7 +1378,7 @@
         </w:p>
         <w:p>
           <w:pPr>
-            <w:pStyle w:val="TOC3"/>
+            <w:pStyle w:val="ndice3"/>
             <w:tabs>
               <w:tab w:val="right" w:leader="dot" w:pos="8630"/>
             </w:tabs>
@@ -1394,7 +1394,7 @@
           <w:hyperlink w:anchor="_Toc198505854" w:history="1">
             <w:r>
               <w:rPr>
-                <w:rStyle w:val="Hyperlink"/>
+                <w:rStyle w:val="Hiperligao"/>
                 <w:rFonts w:asciiTheme="majorHAnsi" w:hAnsiTheme="majorHAnsi" w:cstheme="majorHAnsi"/>
                 <w:noProof/>
                 <w:lang w:val="pt-PT"/>
@@ -1460,7 +1460,7 @@
         </w:p>
         <w:p>
           <w:pPr>
-            <w:pStyle w:val="TOC3"/>
+            <w:pStyle w:val="ndice3"/>
             <w:tabs>
               <w:tab w:val="right" w:leader="dot" w:pos="8630"/>
             </w:tabs>
@@ -1476,7 +1476,7 @@
           <w:hyperlink w:anchor="_Toc198505855" w:history="1">
             <w:r>
               <w:rPr>
-                <w:rStyle w:val="Hyperlink"/>
+                <w:rStyle w:val="Hiperligao"/>
                 <w:rFonts w:asciiTheme="majorHAnsi" w:hAnsiTheme="majorHAnsi" w:cstheme="majorHAnsi"/>
                 <w:noProof/>
                 <w:lang w:val="pt-PT"/>
@@ -1542,7 +1542,7 @@
         </w:p>
         <w:p>
           <w:pPr>
-            <w:pStyle w:val="TOC3"/>
+            <w:pStyle w:val="ndice3"/>
             <w:tabs>
               <w:tab w:val="right" w:leader="dot" w:pos="8630"/>
             </w:tabs>
@@ -1558,7 +1558,7 @@
           <w:hyperlink w:anchor="_Toc198505856" w:history="1">
             <w:r>
               <w:rPr>
-                <w:rStyle w:val="Hyperlink"/>
+                <w:rStyle w:val="Hiperligao"/>
                 <w:rFonts w:asciiTheme="majorHAnsi" w:hAnsiTheme="majorHAnsi" w:cstheme="majorHAnsi"/>
                 <w:noProof/>
               </w:rPr>
@@ -1623,7 +1623,7 @@
         </w:p>
         <w:p>
           <w:pPr>
-            <w:pStyle w:val="TOC2"/>
+            <w:pStyle w:val="ndice2"/>
             <w:tabs>
               <w:tab w:val="right" w:leader="dot" w:pos="8630"/>
             </w:tabs>
@@ -1639,7 +1639,7 @@
           <w:hyperlink w:anchor="_Toc198505857" w:history="1">
             <w:r>
               <w:rPr>
-                <w:rStyle w:val="Hyperlink"/>
+                <w:rStyle w:val="Hiperligao"/>
                 <w:rFonts w:asciiTheme="majorHAnsi" w:hAnsiTheme="majorHAnsi" w:cstheme="majorHAnsi"/>
                 <w:noProof/>
                 <w:lang w:val="pt-PT"/>
@@ -1705,7 +1705,7 @@
         </w:p>
         <w:p>
           <w:pPr>
-            <w:pStyle w:val="TOC1"/>
+            <w:pStyle w:val="ndice1"/>
             <w:tabs>
               <w:tab w:val="right" w:leader="dot" w:pos="8630"/>
             </w:tabs>
@@ -1723,7 +1723,7 @@
           <w:hyperlink w:anchor="_Toc198505858" w:history="1">
             <w:r>
               <w:rPr>
-                <w:rStyle w:val="Hyperlink"/>
+                <w:rStyle w:val="Hiperligao"/>
                 <w:rFonts w:asciiTheme="majorHAnsi" w:hAnsiTheme="majorHAnsi" w:cstheme="majorHAnsi"/>
                 <w:i w:val="0"/>
                 <w:iCs w:val="0"/>
@@ -1804,7 +1804,7 @@
         </w:p>
         <w:p>
           <w:pPr>
-            <w:pStyle w:val="TOC2"/>
+            <w:pStyle w:val="ndice2"/>
             <w:tabs>
               <w:tab w:val="right" w:leader="dot" w:pos="8630"/>
             </w:tabs>
@@ -1820,7 +1820,7 @@
           <w:hyperlink w:anchor="_Toc198505859" w:history="1">
             <w:r>
               <w:rPr>
-                <w:rStyle w:val="Hyperlink"/>
+                <w:rStyle w:val="Hiperligao"/>
                 <w:rFonts w:asciiTheme="majorHAnsi" w:hAnsiTheme="majorHAnsi" w:cstheme="majorHAnsi"/>
                 <w:noProof/>
               </w:rPr>
@@ -1885,7 +1885,7 @@
         </w:p>
         <w:p>
           <w:pPr>
-            <w:pStyle w:val="TOC3"/>
+            <w:pStyle w:val="ndice3"/>
             <w:tabs>
               <w:tab w:val="right" w:leader="dot" w:pos="8630"/>
             </w:tabs>
@@ -1901,7 +1901,7 @@
           <w:hyperlink w:anchor="_Toc198505860" w:history="1">
             <w:r>
               <w:rPr>
-                <w:rStyle w:val="Hyperlink"/>
+                <w:rStyle w:val="Hiperligao"/>
                 <w:rFonts w:asciiTheme="majorHAnsi" w:hAnsiTheme="majorHAnsi" w:cstheme="majorHAnsi"/>
                 <w:noProof/>
                 <w:lang w:val="pt-PT"/>
@@ -1967,7 +1967,7 @@
         </w:p>
         <w:p>
           <w:pPr>
-            <w:pStyle w:val="TOC2"/>
+            <w:pStyle w:val="ndice2"/>
             <w:tabs>
               <w:tab w:val="right" w:leader="dot" w:pos="8630"/>
             </w:tabs>
@@ -1983,7 +1983,7 @@
           <w:hyperlink w:anchor="_Toc198505861" w:history="1">
             <w:r>
               <w:rPr>
-                <w:rStyle w:val="Hyperlink"/>
+                <w:rStyle w:val="Hiperligao"/>
                 <w:rFonts w:asciiTheme="majorHAnsi" w:hAnsiTheme="majorHAnsi" w:cstheme="majorHAnsi"/>
                 <w:noProof/>
                 <w:lang w:val="pt-PT"/>
@@ -2049,253 +2049,7 @@
         </w:p>
         <w:p>
           <w:pPr>
-            <w:pStyle w:val="TOC2"/>
-            <w:tabs>
-              <w:tab w:val="right" w:leader="dot" w:pos="8630"/>
-            </w:tabs>
-            <w:rPr>
-              <w:rFonts w:asciiTheme="majorHAnsi" w:hAnsiTheme="majorHAnsi" w:cstheme="majorHAnsi"/>
-              <w:noProof/>
-              <w:kern w:val="2"/>
-              <w:sz w:val="24"/>
-              <w:szCs w:val="24"/>
-              <w14:ligatures w14:val="standardContextual"/>
-            </w:rPr>
-          </w:pPr>
-          <w:hyperlink w:anchor="_Toc198505862" w:history="1">
-            <w:r>
-              <w:rPr>
-                <w:rStyle w:val="Hyperlink"/>
-                <w:rFonts w:asciiTheme="majorHAnsi" w:hAnsiTheme="majorHAnsi" w:cstheme="majorHAnsi"/>
-                <w:noProof/>
-                <w:lang w:val="pt-PT"/>
-              </w:rPr>
-              <w:t>3.2 - Fase 2</w:t>
-            </w:r>
-            <w:r>
-              <w:rPr>
-                <w:rFonts w:asciiTheme="majorHAnsi" w:hAnsiTheme="majorHAnsi" w:cstheme="majorHAnsi"/>
-                <w:noProof/>
-                <w:webHidden/>
-              </w:rPr>
-              <w:tab/>
-            </w:r>
-            <w:r>
-              <w:rPr>
-                <w:rFonts w:asciiTheme="majorHAnsi" w:hAnsiTheme="majorHAnsi" w:cstheme="majorHAnsi"/>
-                <w:noProof/>
-                <w:webHidden/>
-              </w:rPr>
-              <w:fldChar w:fldCharType="begin"/>
-            </w:r>
-            <w:r>
-              <w:rPr>
-                <w:rFonts w:asciiTheme="majorHAnsi" w:hAnsiTheme="majorHAnsi" w:cstheme="majorHAnsi"/>
-                <w:noProof/>
-                <w:webHidden/>
-              </w:rPr>
-              <w:instrText xml:space="preserve"> PAGEREF _Toc198505862 \h </w:instrText>
-            </w:r>
-            <w:r>
-              <w:rPr>
-                <w:rFonts w:asciiTheme="majorHAnsi" w:hAnsiTheme="majorHAnsi" w:cstheme="majorHAnsi"/>
-                <w:noProof/>
-                <w:webHidden/>
-              </w:rPr>
-            </w:r>
-            <w:r>
-              <w:rPr>
-                <w:rFonts w:asciiTheme="majorHAnsi" w:hAnsiTheme="majorHAnsi" w:cstheme="majorHAnsi"/>
-                <w:noProof/>
-                <w:webHidden/>
-              </w:rPr>
-              <w:fldChar w:fldCharType="separate"/>
-            </w:r>
-            <w:r>
-              <w:rPr>
-                <w:rFonts w:asciiTheme="majorHAnsi" w:hAnsiTheme="majorHAnsi" w:cstheme="majorHAnsi"/>
-                <w:noProof/>
-                <w:webHidden/>
-              </w:rPr>
-              <w:t>12</w:t>
-            </w:r>
-            <w:r>
-              <w:rPr>
-                <w:rFonts w:asciiTheme="majorHAnsi" w:hAnsiTheme="majorHAnsi" w:cstheme="majorHAnsi"/>
-                <w:noProof/>
-                <w:webHidden/>
-              </w:rPr>
-              <w:fldChar w:fldCharType="end"/>
-            </w:r>
-          </w:hyperlink>
-        </w:p>
-        <w:p>
-          <w:pPr>
-            <w:pStyle w:val="TOC2"/>
-            <w:tabs>
-              <w:tab w:val="right" w:leader="dot" w:pos="8630"/>
-            </w:tabs>
-            <w:rPr>
-              <w:rFonts w:asciiTheme="majorHAnsi" w:hAnsiTheme="majorHAnsi" w:cstheme="majorHAnsi"/>
-              <w:noProof/>
-              <w:kern w:val="2"/>
-              <w:sz w:val="24"/>
-              <w:szCs w:val="24"/>
-              <w14:ligatures w14:val="standardContextual"/>
-            </w:rPr>
-          </w:pPr>
-          <w:hyperlink w:anchor="_Toc198505863" w:history="1">
-            <w:r>
-              <w:rPr>
-                <w:rStyle w:val="Hyperlink"/>
-                <w:rFonts w:asciiTheme="majorHAnsi" w:hAnsiTheme="majorHAnsi" w:cstheme="majorHAnsi"/>
-                <w:noProof/>
-                <w:lang w:val="pt-PT"/>
-              </w:rPr>
-              <w:t>3.2.2 – Análise e Especificação</w:t>
-            </w:r>
-            <w:r>
-              <w:rPr>
-                <w:rFonts w:asciiTheme="majorHAnsi" w:hAnsiTheme="majorHAnsi" w:cstheme="majorHAnsi"/>
-                <w:noProof/>
-                <w:webHidden/>
-              </w:rPr>
-              <w:tab/>
-            </w:r>
-            <w:r>
-              <w:rPr>
-                <w:rFonts w:asciiTheme="majorHAnsi" w:hAnsiTheme="majorHAnsi" w:cstheme="majorHAnsi"/>
-                <w:noProof/>
-                <w:webHidden/>
-              </w:rPr>
-              <w:fldChar w:fldCharType="begin"/>
-            </w:r>
-            <w:r>
-              <w:rPr>
-                <w:rFonts w:asciiTheme="majorHAnsi" w:hAnsiTheme="majorHAnsi" w:cstheme="majorHAnsi"/>
-                <w:noProof/>
-                <w:webHidden/>
-              </w:rPr>
-              <w:instrText xml:space="preserve"> PAGEREF _Toc198505863 \h </w:instrText>
-            </w:r>
-            <w:r>
-              <w:rPr>
-                <w:rFonts w:asciiTheme="majorHAnsi" w:hAnsiTheme="majorHAnsi" w:cstheme="majorHAnsi"/>
-                <w:noProof/>
-                <w:webHidden/>
-              </w:rPr>
-            </w:r>
-            <w:r>
-              <w:rPr>
-                <w:rFonts w:asciiTheme="majorHAnsi" w:hAnsiTheme="majorHAnsi" w:cstheme="majorHAnsi"/>
-                <w:noProof/>
-                <w:webHidden/>
-              </w:rPr>
-              <w:fldChar w:fldCharType="separate"/>
-            </w:r>
-            <w:r>
-              <w:rPr>
-                <w:rFonts w:asciiTheme="majorHAnsi" w:hAnsiTheme="majorHAnsi" w:cstheme="majorHAnsi"/>
-                <w:noProof/>
-                <w:webHidden/>
-              </w:rPr>
-              <w:t>13</w:t>
-            </w:r>
-            <w:r>
-              <w:rPr>
-                <w:rFonts w:asciiTheme="majorHAnsi" w:hAnsiTheme="majorHAnsi" w:cstheme="majorHAnsi"/>
-                <w:noProof/>
-                <w:webHidden/>
-              </w:rPr>
-              <w:fldChar w:fldCharType="end"/>
-            </w:r>
-          </w:hyperlink>
-        </w:p>
-        <w:p>
-          <w:pPr>
-            <w:pStyle w:val="TOC3"/>
-            <w:tabs>
-              <w:tab w:val="right" w:leader="dot" w:pos="8630"/>
-            </w:tabs>
-            <w:rPr>
-              <w:rFonts w:asciiTheme="majorHAnsi" w:hAnsiTheme="majorHAnsi" w:cstheme="majorHAnsi"/>
-              <w:noProof/>
-              <w:kern w:val="2"/>
-              <w:sz w:val="24"/>
-              <w:szCs w:val="24"/>
-              <w14:ligatures w14:val="standardContextual"/>
-            </w:rPr>
-          </w:pPr>
-          <w:hyperlink w:anchor="_Toc198505864" w:history="1">
-            <w:r>
-              <w:rPr>
-                <w:rStyle w:val="Hyperlink"/>
-                <w:rFonts w:asciiTheme="majorHAnsi" w:hAnsiTheme="majorHAnsi" w:cstheme="majorHAnsi"/>
-                <w:noProof/>
-                <w:lang w:val="pt-PT"/>
-              </w:rPr>
-              <w:t>3.2.3 - Análise e Especificação</w:t>
-            </w:r>
-            <w:r>
-              <w:rPr>
-                <w:rFonts w:asciiTheme="majorHAnsi" w:hAnsiTheme="majorHAnsi" w:cstheme="majorHAnsi"/>
-                <w:noProof/>
-                <w:webHidden/>
-              </w:rPr>
-              <w:tab/>
-            </w:r>
-            <w:r>
-              <w:rPr>
-                <w:rFonts w:asciiTheme="majorHAnsi" w:hAnsiTheme="majorHAnsi" w:cstheme="majorHAnsi"/>
-                <w:noProof/>
-                <w:webHidden/>
-              </w:rPr>
-              <w:fldChar w:fldCharType="begin"/>
-            </w:r>
-            <w:r>
-              <w:rPr>
-                <w:rFonts w:asciiTheme="majorHAnsi" w:hAnsiTheme="majorHAnsi" w:cstheme="majorHAnsi"/>
-                <w:noProof/>
-                <w:webHidden/>
-              </w:rPr>
-              <w:instrText xml:space="preserve"> PAGEREF _Toc198505864 \h </w:instrText>
-            </w:r>
-            <w:r>
-              <w:rPr>
-                <w:rFonts w:asciiTheme="majorHAnsi" w:hAnsiTheme="majorHAnsi" w:cstheme="majorHAnsi"/>
-                <w:noProof/>
-                <w:webHidden/>
-              </w:rPr>
-            </w:r>
-            <w:r>
-              <w:rPr>
-                <w:rFonts w:asciiTheme="majorHAnsi" w:hAnsiTheme="majorHAnsi" w:cstheme="majorHAnsi"/>
-                <w:noProof/>
-                <w:webHidden/>
-              </w:rPr>
-              <w:fldChar w:fldCharType="separate"/>
-            </w:r>
-            <w:r>
-              <w:rPr>
-                <w:rFonts w:asciiTheme="majorHAnsi" w:hAnsiTheme="majorHAnsi" w:cstheme="majorHAnsi"/>
-                <w:noProof/>
-                <w:webHidden/>
-              </w:rPr>
-              <w:t>14</w:t>
-            </w:r>
-            <w:r>
-              <w:rPr>
-                <w:rFonts w:asciiTheme="majorHAnsi" w:hAnsiTheme="majorHAnsi" w:cstheme="majorHAnsi"/>
-                <w:noProof/>
-                <w:webHidden/>
-              </w:rPr>
-              <w:fldChar w:fldCharType="end"/>
-            </w:r>
-          </w:hyperlink>
-        </w:p>
-        <w:p>
-          <w:pPr>
-            <w:pStyle w:val="TOC2"/>
+            <w:pStyle w:val="ndice2"/>
             <w:tabs>
               <w:tab w:val="right" w:leader="dot" w:pos="8630"/>
             </w:tabs>
@@ -2311,12 +2065,30 @@
           <w:hyperlink w:anchor="_Toc198505865" w:history="1">
             <w:r>
               <w:rPr>
-                <w:rStyle w:val="Hyperlink"/>
+                <w:rStyle w:val="Hiperligao"/>
                 <w:rFonts w:asciiTheme="majorHAnsi" w:hAnsiTheme="majorHAnsi" w:cstheme="majorHAnsi"/>
                 <w:noProof/>
                 <w:lang w:val="pt-PT"/>
               </w:rPr>
-              <w:t>3.3 - Tecnologias e Ferramentas Utilizadas</w:t>
+              <w:t>3.</w:t>
+            </w:r>
+            <w:r>
+              <w:rPr>
+                <w:rStyle w:val="Hiperligao"/>
+                <w:rFonts w:asciiTheme="majorHAnsi" w:hAnsiTheme="majorHAnsi" w:cstheme="majorHAnsi"/>
+                <w:noProof/>
+                <w:lang w:val="pt-PT"/>
+              </w:rPr>
+              <w:t>2</w:t>
+            </w:r>
+            <w:r>
+              <w:rPr>
+                <w:rStyle w:val="Hiperligao"/>
+                <w:rFonts w:asciiTheme="majorHAnsi" w:hAnsiTheme="majorHAnsi" w:cstheme="majorHAnsi"/>
+                <w:noProof/>
+                <w:lang w:val="pt-PT"/>
+              </w:rPr>
+              <w:t xml:space="preserve"> - Tecnologias e Ferramentas Utilizadas</w:t>
             </w:r>
             <w:r>
               <w:rPr>
@@ -2377,7 +2149,7 @@
         </w:p>
         <w:p>
           <w:pPr>
-            <w:pStyle w:val="TOC2"/>
+            <w:pStyle w:val="ndice2"/>
             <w:tabs>
               <w:tab w:val="right" w:leader="dot" w:pos="8630"/>
             </w:tabs>
@@ -2393,7 +2165,7 @@
           <w:hyperlink w:anchor="_Toc198505866" w:history="1">
             <w:r>
               <w:rPr>
-                <w:rStyle w:val="Hyperlink"/>
+                <w:rStyle w:val="Hiperligao"/>
                 <w:rFonts w:asciiTheme="majorHAnsi" w:hAnsiTheme="majorHAnsi" w:cstheme="majorHAnsi"/>
                 <w:noProof/>
                 <w:lang w:val="pt-PT"/>
@@ -2459,7 +2231,7 @@
         </w:p>
         <w:p>
           <w:pPr>
-            <w:pStyle w:val="TOC1"/>
+            <w:pStyle w:val="ndice1"/>
             <w:tabs>
               <w:tab w:val="right" w:leader="dot" w:pos="8630"/>
             </w:tabs>
@@ -2477,7 +2249,7 @@
           <w:hyperlink w:anchor="_Toc198505867" w:history="1">
             <w:r>
               <w:rPr>
-                <w:rStyle w:val="Hyperlink"/>
+                <w:rStyle w:val="Hiperligao"/>
                 <w:rFonts w:asciiTheme="majorHAnsi" w:hAnsiTheme="majorHAnsi" w:cstheme="majorHAnsi"/>
                 <w:i w:val="0"/>
                 <w:iCs w:val="0"/>
@@ -2558,7 +2330,7 @@
         </w:p>
         <w:p>
           <w:pPr>
-            <w:pStyle w:val="TOC1"/>
+            <w:pStyle w:val="ndice1"/>
             <w:tabs>
               <w:tab w:val="right" w:leader="dot" w:pos="8630"/>
             </w:tabs>
@@ -2576,7 +2348,7 @@
           <w:hyperlink w:anchor="_Toc198505868" w:history="1">
             <w:r>
               <w:rPr>
-                <w:rStyle w:val="Hyperlink"/>
+                <w:rStyle w:val="Hiperligao"/>
                 <w:rFonts w:asciiTheme="majorHAnsi" w:hAnsiTheme="majorHAnsi" w:cstheme="majorHAnsi"/>
                 <w:i w:val="0"/>
                 <w:iCs w:val="0"/>
@@ -2657,7 +2429,7 @@
         </w:p>
         <w:p>
           <w:pPr>
-            <w:pStyle w:val="TOC1"/>
+            <w:pStyle w:val="ndice1"/>
             <w:tabs>
               <w:tab w:val="right" w:leader="dot" w:pos="8630"/>
             </w:tabs>
@@ -2675,7 +2447,7 @@
           <w:hyperlink w:anchor="_Toc198505869" w:history="1">
             <w:r>
               <w:rPr>
-                <w:rStyle w:val="Hyperlink"/>
+                <w:rStyle w:val="Hiperligao"/>
                 <w:rFonts w:asciiTheme="majorHAnsi" w:hAnsiTheme="majorHAnsi" w:cstheme="majorHAnsi"/>
                 <w:i w:val="0"/>
                 <w:iCs w:val="0"/>
@@ -2756,7 +2528,7 @@
         </w:p>
         <w:p>
           <w:pPr>
-            <w:pStyle w:val="TOC1"/>
+            <w:pStyle w:val="ndice1"/>
             <w:tabs>
               <w:tab w:val="right" w:leader="dot" w:pos="8630"/>
             </w:tabs>
@@ -2771,7 +2543,7 @@
           <w:hyperlink w:anchor="_Toc198505870" w:history="1">
             <w:r>
               <w:rPr>
-                <w:rStyle w:val="Hyperlink"/>
+                <w:rStyle w:val="Hiperligao"/>
                 <w:rFonts w:asciiTheme="majorHAnsi" w:hAnsiTheme="majorHAnsi" w:cstheme="majorHAnsi"/>
                 <w:i w:val="0"/>
                 <w:iCs w:val="0"/>
@@ -2871,11 +2643,12 @@
     </w:p>
     <w:p>
       <w:pPr>
-        <w:pStyle w:val="Heading1"/>
+        <w:pStyle w:val="Ttulo1"/>
       </w:pPr>
       <w:bookmarkStart w:id="1" w:name="_Toc198504577"/>
       <w:bookmarkStart w:id="2" w:name="_Toc198505842"/>
       <w:r>
+        <w:lastRenderedPageBreak/>
         <w:t>Índice de Figuras</w:t>
       </w:r>
       <w:bookmarkEnd w:id="1"/>
@@ -2890,7 +2663,7 @@
     </w:p>
     <w:p>
       <w:pPr>
-        <w:pStyle w:val="TableofFigures"/>
+        <w:pStyle w:val="ndicedeilustraes"/>
         <w:tabs>
           <w:tab w:val="right" w:leader="dot" w:pos="8630"/>
         </w:tabs>
@@ -2924,7 +2697,7 @@
       <w:hyperlink w:anchor="_Toc198545375" w:history="1">
         <w:r>
           <w:rPr>
-            <w:rStyle w:val="Hyperlink"/>
+            <w:rStyle w:val="Hiperligao"/>
             <w:noProof/>
             <w:lang w:val="pt-PT"/>
           </w:rPr>
@@ -2932,7 +2705,7 @@
         </w:r>
         <w:r>
           <w:rPr>
-            <w:rStyle w:val="Hyperlink"/>
+            <w:rStyle w:val="Hiperligao"/>
             <w:rFonts w:hint="eastAsia"/>
             <w:noProof/>
             <w:lang w:val="pt-PT"/>
@@ -2941,7 +2714,7 @@
         </w:r>
         <w:r>
           <w:rPr>
-            <w:rStyle w:val="Hyperlink"/>
+            <w:rStyle w:val="Hiperligao"/>
             <w:noProof/>
             <w:lang w:val="pt-PT"/>
           </w:rPr>
@@ -2999,7 +2772,7 @@
     </w:p>
     <w:p>
       <w:pPr>
-        <w:pStyle w:val="TableofFigures"/>
+        <w:pStyle w:val="ndicedeilustraes"/>
         <w:tabs>
           <w:tab w:val="right" w:leader="dot" w:pos="8630"/>
         </w:tabs>
@@ -3015,7 +2788,7 @@
       <w:hyperlink w:anchor="_Toc198545376" w:history="1">
         <w:r>
           <w:rPr>
-            <w:rStyle w:val="Hyperlink"/>
+            <w:rStyle w:val="Hiperligao"/>
             <w:noProof/>
             <w:lang w:val="pt-PT"/>
           </w:rPr>
@@ -3073,7 +2846,7 @@
     </w:p>
     <w:p>
       <w:pPr>
-        <w:pStyle w:val="TableofFigures"/>
+        <w:pStyle w:val="ndicedeilustraes"/>
         <w:tabs>
           <w:tab w:val="right" w:leader="dot" w:pos="8630"/>
         </w:tabs>
@@ -3089,7 +2862,7 @@
       <w:hyperlink w:anchor="_Toc198545377" w:history="1">
         <w:r>
           <w:rPr>
-            <w:rStyle w:val="Hyperlink"/>
+            <w:rStyle w:val="Hiperligao"/>
             <w:noProof/>
             <w:lang w:val="pt-PT"/>
           </w:rPr>
@@ -3147,7 +2920,7 @@
     </w:p>
     <w:p>
       <w:pPr>
-        <w:pStyle w:val="TableofFigures"/>
+        <w:pStyle w:val="ndicedeilustraes"/>
         <w:tabs>
           <w:tab w:val="right" w:leader="dot" w:pos="8630"/>
         </w:tabs>
@@ -3163,7 +2936,7 @@
       <w:hyperlink w:anchor="_Toc198545378" w:history="1">
         <w:r>
           <w:rPr>
-            <w:rStyle w:val="Hyperlink"/>
+            <w:rStyle w:val="Hiperligao"/>
             <w:noProof/>
             <w:lang w:val="pt-PT"/>
           </w:rPr>
@@ -3221,7 +2994,7 @@
     </w:p>
     <w:p>
       <w:pPr>
-        <w:pStyle w:val="TableofFigures"/>
+        <w:pStyle w:val="ndicedeilustraes"/>
         <w:tabs>
           <w:tab w:val="right" w:leader="dot" w:pos="8630"/>
         </w:tabs>
@@ -3237,14 +3010,14 @@
       <w:hyperlink w:anchor="_Toc198545379" w:history="1">
         <w:r>
           <w:rPr>
-            <w:rStyle w:val="Hyperlink"/>
+            <w:rStyle w:val="Hiperligao"/>
             <w:noProof/>
           </w:rPr>
           <w:t>Figura 5 - Output das fun</w:t>
         </w:r>
         <w:r>
           <w:rPr>
-            <w:rStyle w:val="Hyperlink"/>
+            <w:rStyle w:val="Hiperligao"/>
             <w:rFonts w:hint="eastAsia"/>
             <w:noProof/>
           </w:rPr>
@@ -3252,14 +3025,14 @@
         </w:r>
         <w:r>
           <w:rPr>
-            <w:rStyle w:val="Hyperlink"/>
+            <w:rStyle w:val="Hiperligao"/>
             <w:noProof/>
           </w:rPr>
           <w:t xml:space="preserve">es </w:t>
         </w:r>
         <w:r>
           <w:rPr>
-            <w:rStyle w:val="Hyperlink"/>
+            <w:rStyle w:val="Hiperligao"/>
             <w:i/>
             <w:iCs/>
             <w:noProof/>
@@ -3318,7 +3091,7 @@
     </w:p>
     <w:p>
       <w:pPr>
-        <w:pStyle w:val="TableofFigures"/>
+        <w:pStyle w:val="ndicedeilustraes"/>
         <w:tabs>
           <w:tab w:val="right" w:leader="dot" w:pos="8630"/>
         </w:tabs>
@@ -3334,7 +3107,7 @@
       <w:hyperlink w:anchor="_Toc198545380" w:history="1">
         <w:r>
           <w:rPr>
-            <w:rStyle w:val="Hyperlink"/>
+            <w:rStyle w:val="Hiperligao"/>
             <w:noProof/>
             <w:lang w:val="pt-PT"/>
           </w:rPr>
@@ -3342,7 +3115,7 @@
         </w:r>
         <w:r>
           <w:rPr>
-            <w:rStyle w:val="Hyperlink"/>
+            <w:rStyle w:val="Hiperligao"/>
             <w:rFonts w:hint="eastAsia"/>
             <w:noProof/>
             <w:lang w:val="pt-PT"/>
@@ -3351,7 +3124,7 @@
         </w:r>
         <w:r>
           <w:rPr>
-            <w:rStyle w:val="Hyperlink"/>
+            <w:rStyle w:val="Hiperligao"/>
             <w:noProof/>
             <w:lang w:val="pt-PT"/>
           </w:rPr>
@@ -3409,7 +3182,7 @@
     </w:p>
     <w:p>
       <w:pPr>
-        <w:pStyle w:val="TableofFigures"/>
+        <w:pStyle w:val="ndicedeilustraes"/>
         <w:tabs>
           <w:tab w:val="right" w:leader="dot" w:pos="8630"/>
         </w:tabs>
@@ -3425,14 +3198,14 @@
       <w:hyperlink w:anchor="_Toc198545381" w:history="1">
         <w:r>
           <w:rPr>
-            <w:rStyle w:val="Hyperlink"/>
+            <w:rStyle w:val="Hiperligao"/>
             <w:noProof/>
           </w:rPr>
           <w:t>Figura 7 - Estrutura V</w:t>
         </w:r>
         <w:r>
           <w:rPr>
-            <w:rStyle w:val="Hyperlink"/>
+            <w:rStyle w:val="Hiperligao"/>
             <w:rFonts w:hint="eastAsia"/>
             <w:noProof/>
           </w:rPr>
@@ -3440,7 +3213,7 @@
         </w:r>
         <w:r>
           <w:rPr>
-            <w:rStyle w:val="Hyperlink"/>
+            <w:rStyle w:val="Hiperligao"/>
             <w:noProof/>
           </w:rPr>
           <w:t>rtice</w:t>
@@ -3497,7 +3270,7 @@
     </w:p>
     <w:p>
       <w:pPr>
-        <w:pStyle w:val="TableofFigures"/>
+        <w:pStyle w:val="ndicedeilustraes"/>
         <w:tabs>
           <w:tab w:val="right" w:leader="dot" w:pos="8630"/>
         </w:tabs>
@@ -3513,7 +3286,7 @@
       <w:hyperlink w:anchor="_Toc198545382" w:history="1">
         <w:r>
           <w:rPr>
-            <w:rStyle w:val="Hyperlink"/>
+            <w:rStyle w:val="Hiperligao"/>
             <w:noProof/>
             <w:lang w:val="pt-PT"/>
           </w:rPr>
@@ -3571,7 +3344,7 @@
     </w:p>
     <w:p>
       <w:pPr>
-        <w:pStyle w:val="TableofFigures"/>
+        <w:pStyle w:val="ndicedeilustraes"/>
         <w:tabs>
           <w:tab w:val="right" w:leader="dot" w:pos="8630"/>
         </w:tabs>
@@ -3587,14 +3360,14 @@
       <w:hyperlink w:anchor="_Toc198545383" w:history="1">
         <w:r>
           <w:rPr>
-            <w:rStyle w:val="Hyperlink"/>
+            <w:rStyle w:val="Hiperligao"/>
             <w:noProof/>
           </w:rPr>
           <w:t>Figura 9 - Output das fun</w:t>
         </w:r>
         <w:r>
           <w:rPr>
-            <w:rStyle w:val="Hyperlink"/>
+            <w:rStyle w:val="Hiperligao"/>
             <w:rFonts w:hint="eastAsia"/>
             <w:noProof/>
           </w:rPr>
@@ -3602,14 +3375,14 @@
         </w:r>
         <w:r>
           <w:rPr>
-            <w:rStyle w:val="Hyperlink"/>
+            <w:rStyle w:val="Hiperligao"/>
             <w:noProof/>
           </w:rPr>
           <w:t xml:space="preserve">es </w:t>
         </w:r>
         <w:r>
           <w:rPr>
-            <w:rStyle w:val="Hyperlink"/>
+            <w:rStyle w:val="Hiperligao"/>
             <w:i/>
             <w:iCs/>
             <w:noProof/>
@@ -3668,7 +3441,7 @@
     </w:p>
     <w:p>
       <w:pPr>
-        <w:pStyle w:val="TableofFigures"/>
+        <w:pStyle w:val="ndicedeilustraes"/>
         <w:tabs>
           <w:tab w:val="right" w:leader="dot" w:pos="8630"/>
         </w:tabs>
@@ -3684,7 +3457,7 @@
       <w:hyperlink w:anchor="_Toc198545384" w:history="1">
         <w:r>
           <w:rPr>
-            <w:rStyle w:val="Hyperlink"/>
+            <w:rStyle w:val="Hiperligao"/>
             <w:noProof/>
             <w:lang w:val="pt-PT"/>
           </w:rPr>
@@ -3692,7 +3465,7 @@
         </w:r>
         <w:r>
           <w:rPr>
-            <w:rStyle w:val="Hyperlink"/>
+            <w:rStyle w:val="Hiperligao"/>
             <w:rFonts w:hint="eastAsia"/>
             <w:noProof/>
             <w:lang w:val="pt-PT"/>
@@ -3701,7 +3474,7 @@
         </w:r>
         <w:r>
           <w:rPr>
-            <w:rStyle w:val="Hyperlink"/>
+            <w:rStyle w:val="Hiperligao"/>
             <w:noProof/>
             <w:lang w:val="pt-PT"/>
           </w:rPr>
@@ -3801,7 +3574,7 @@
     </w:p>
     <w:p>
       <w:pPr>
-        <w:pStyle w:val="Heading1"/>
+        <w:pStyle w:val="Ttulo1"/>
       </w:pPr>
       <w:bookmarkStart w:id="3" w:name="_Toc198504578"/>
       <w:bookmarkStart w:id="4" w:name="_Toc198505843"/>
@@ -4104,7 +3877,7 @@
     </w:p>
     <w:p>
       <w:pPr>
-        <w:pStyle w:val="Heading1"/>
+        <w:pStyle w:val="Ttulo1"/>
       </w:pPr>
       <w:bookmarkStart w:id="5" w:name="_Toc198504579"/>
       <w:bookmarkStart w:id="6" w:name="_Toc198505844"/>
@@ -4150,7 +3923,7 @@
     </w:p>
     <w:p>
       <w:pPr>
-        <w:pStyle w:val="Heading2"/>
+        <w:pStyle w:val="Ttulo2"/>
         <w:rPr>
           <w:sz w:val="32"/>
           <w:szCs w:val="32"/>
@@ -4239,7 +4012,7 @@
     </w:p>
     <w:p>
       <w:pPr>
-        <w:pStyle w:val="Heading2"/>
+        <w:pStyle w:val="Ttulo2"/>
         <w:spacing w:line="240" w:lineRule="auto"/>
         <w:rPr>
           <w:sz w:val="32"/>
@@ -4391,7 +4164,7 @@
     </w:p>
     <w:p>
       <w:pPr>
-        <w:pStyle w:val="Heading2"/>
+        <w:pStyle w:val="Ttulo2"/>
         <w:spacing w:line="240" w:lineRule="auto"/>
         <w:rPr>
           <w:sz w:val="32"/>
@@ -4436,7 +4209,7 @@
     </w:p>
     <w:p>
       <w:pPr>
-        <w:pStyle w:val="ListParagraph"/>
+        <w:pStyle w:val="PargrafodaLista"/>
         <w:numPr>
           <w:ilvl w:val="0"/>
           <w:numId w:val="28"/>
@@ -4455,7 +4228,7 @@
     </w:p>
     <w:p>
       <w:pPr>
-        <w:pStyle w:val="ListParagraph"/>
+        <w:pStyle w:val="PargrafodaLista"/>
         <w:numPr>
           <w:ilvl w:val="0"/>
           <w:numId w:val="28"/>
@@ -4474,7 +4247,7 @@
     </w:p>
     <w:p>
       <w:pPr>
-        <w:pStyle w:val="ListParagraph"/>
+        <w:pStyle w:val="PargrafodaLista"/>
         <w:numPr>
           <w:ilvl w:val="0"/>
           <w:numId w:val="28"/>
@@ -4493,7 +4266,7 @@
     </w:p>
     <w:p>
       <w:pPr>
-        <w:pStyle w:val="ListParagraph"/>
+        <w:pStyle w:val="PargrafodaLista"/>
         <w:numPr>
           <w:ilvl w:val="0"/>
           <w:numId w:val="28"/>
@@ -4512,7 +4285,7 @@
     </w:p>
     <w:p>
       <w:pPr>
-        <w:pStyle w:val="ListParagraph"/>
+        <w:pStyle w:val="PargrafodaLista"/>
         <w:numPr>
           <w:ilvl w:val="0"/>
           <w:numId w:val="28"/>
@@ -4531,7 +4304,7 @@
     </w:p>
     <w:p>
       <w:pPr>
-        <w:pStyle w:val="ListParagraph"/>
+        <w:pStyle w:val="PargrafodaLista"/>
         <w:numPr>
           <w:ilvl w:val="0"/>
           <w:numId w:val="28"/>
@@ -4558,7 +4331,7 @@
     </w:p>
     <w:p>
       <w:pPr>
-        <w:pStyle w:val="Heading2"/>
+        <w:pStyle w:val="Ttulo2"/>
         <w:spacing w:line="240" w:lineRule="auto"/>
         <w:rPr>
           <w:sz w:val="32"/>
@@ -4685,7 +4458,7 @@
     </w:p>
     <w:p>
       <w:pPr>
-        <w:pStyle w:val="Heading2"/>
+        <w:pStyle w:val="Ttulo2"/>
         <w:spacing w:line="240" w:lineRule="auto"/>
         <w:rPr>
           <w:sz w:val="32"/>
@@ -4746,7 +4519,7 @@
     </w:p>
     <w:p>
       <w:pPr>
-        <w:pStyle w:val="ListParagraph"/>
+        <w:pStyle w:val="PargrafodaLista"/>
         <w:numPr>
           <w:ilvl w:val="0"/>
           <w:numId w:val="30"/>
@@ -4773,7 +4546,7 @@
     </w:p>
     <w:p>
       <w:pPr>
-        <w:pStyle w:val="ListParagraph"/>
+        <w:pStyle w:val="PargrafodaLista"/>
         <w:spacing w:line="240" w:lineRule="auto"/>
         <w:rPr>
           <w:lang w:val="pt-PT"/>
@@ -4782,7 +4555,7 @@
     </w:p>
     <w:p>
       <w:pPr>
-        <w:pStyle w:val="ListParagraph"/>
+        <w:pStyle w:val="PargrafodaLista"/>
         <w:numPr>
           <w:ilvl w:val="0"/>
           <w:numId w:val="30"/>
@@ -4825,7 +4598,7 @@
     </w:p>
     <w:p>
       <w:pPr>
-        <w:pStyle w:val="Heading2"/>
+        <w:pStyle w:val="Ttulo2"/>
         <w:spacing w:line="240" w:lineRule="auto"/>
         <w:rPr>
           <w:sz w:val="32"/>
@@ -4886,7 +4659,7 @@
     </w:p>
     <w:p>
       <w:pPr>
-        <w:pStyle w:val="ListParagraph"/>
+        <w:pStyle w:val="PargrafodaLista"/>
         <w:numPr>
           <w:ilvl w:val="0"/>
           <w:numId w:val="31"/>
@@ -4919,7 +4692,7 @@
     </w:p>
     <w:p>
       <w:pPr>
-        <w:pStyle w:val="ListParagraph"/>
+        <w:pStyle w:val="PargrafodaLista"/>
         <w:spacing w:line="240" w:lineRule="auto"/>
         <w:rPr>
           <w:lang w:val="pt-PT"/>
@@ -4928,7 +4701,7 @@
     </w:p>
     <w:p>
       <w:pPr>
-        <w:pStyle w:val="ListParagraph"/>
+        <w:pStyle w:val="PargrafodaLista"/>
         <w:numPr>
           <w:ilvl w:val="0"/>
           <w:numId w:val="31"/>
@@ -4969,7 +4742,7 @@
     </w:p>
     <w:p>
       <w:pPr>
-        <w:pStyle w:val="ListParagraph"/>
+        <w:pStyle w:val="PargrafodaLista"/>
         <w:spacing w:line="240" w:lineRule="auto"/>
         <w:rPr>
           <w:lang w:val="pt-PT"/>
@@ -4978,7 +4751,7 @@
     </w:p>
     <w:p>
       <w:pPr>
-        <w:pStyle w:val="ListParagraph"/>
+        <w:pStyle w:val="PargrafodaLista"/>
         <w:numPr>
           <w:ilvl w:val="0"/>
           <w:numId w:val="31"/>
@@ -5025,7 +4798,7 @@
     </w:p>
     <w:p>
       <w:pPr>
-        <w:pStyle w:val="ListParagraph"/>
+        <w:pStyle w:val="PargrafodaLista"/>
         <w:spacing w:line="240" w:lineRule="auto"/>
         <w:rPr>
           <w:lang w:val="pt-PT"/>
@@ -5034,7 +4807,7 @@
     </w:p>
     <w:p>
       <w:pPr>
-        <w:pStyle w:val="ListParagraph"/>
+        <w:pStyle w:val="PargrafodaLista"/>
         <w:numPr>
           <w:ilvl w:val="0"/>
           <w:numId w:val="31"/>
@@ -5075,7 +4848,7 @@
     </w:p>
     <w:p>
       <w:pPr>
-        <w:pStyle w:val="ListParagraph"/>
+        <w:pStyle w:val="PargrafodaLista"/>
         <w:numPr>
           <w:ilvl w:val="0"/>
           <w:numId w:val="31"/>
@@ -5128,7 +4901,7 @@
     </w:p>
     <w:p>
       <w:pPr>
-        <w:pStyle w:val="ListParagraph"/>
+        <w:pStyle w:val="PargrafodaLista"/>
         <w:spacing w:line="240" w:lineRule="auto"/>
         <w:rPr>
           <w:lang w:val="pt-PT"/>
@@ -5137,7 +4910,7 @@
     </w:p>
     <w:p>
       <w:pPr>
-        <w:pStyle w:val="ListParagraph"/>
+        <w:pStyle w:val="PargrafodaLista"/>
         <w:numPr>
           <w:ilvl w:val="0"/>
           <w:numId w:val="31"/>
@@ -5184,15 +4957,15 @@
     </w:p>
     <w:p>
       <w:pPr>
-        <w:pStyle w:val="ListParagraph"/>
-        <w:rPr>
-          <w:lang w:val="pt-PT"/>
-        </w:rPr>
-      </w:pPr>
-    </w:p>
-    <w:p>
-      <w:pPr>
-        <w:pStyle w:val="ListParagraph"/>
+        <w:pStyle w:val="PargrafodaLista"/>
+        <w:rPr>
+          <w:lang w:val="pt-PT"/>
+        </w:rPr>
+      </w:pPr>
+    </w:p>
+    <w:p>
+      <w:pPr>
+        <w:pStyle w:val="PargrafodaLista"/>
         <w:numPr>
           <w:ilvl w:val="0"/>
           <w:numId w:val="31"/>
@@ -5257,7 +5030,7 @@
     </w:p>
     <w:p>
       <w:pPr>
-        <w:pStyle w:val="ListParagraph"/>
+        <w:pStyle w:val="PargrafodaLista"/>
         <w:spacing w:line="240" w:lineRule="auto"/>
         <w:rPr>
           <w:lang w:val="pt-PT"/>
@@ -5266,7 +5039,7 @@
     </w:p>
     <w:p>
       <w:pPr>
-        <w:pStyle w:val="ListParagraph"/>
+        <w:pStyle w:val="PargrafodaLista"/>
         <w:numPr>
           <w:ilvl w:val="0"/>
           <w:numId w:val="31"/>
@@ -5313,7 +5086,7 @@
     </w:p>
     <w:p>
       <w:pPr>
-        <w:pStyle w:val="Heading1"/>
+        <w:pStyle w:val="Ttulo1"/>
       </w:pPr>
       <w:bookmarkStart w:id="19" w:name="_Toc198504586"/>
       <w:bookmarkStart w:id="20" w:name="_Toc198505851"/>
@@ -5371,7 +5144,7 @@
     </w:p>
     <w:p>
       <w:pPr>
-        <w:pStyle w:val="Heading2"/>
+        <w:pStyle w:val="Ttulo2"/>
         <w:rPr>
           <w:sz w:val="28"/>
           <w:szCs w:val="28"/>
@@ -5418,7 +5191,7 @@
     </w:p>
     <w:p>
       <w:pPr>
-        <w:pStyle w:val="Heading3"/>
+        <w:pStyle w:val="Ttulo3"/>
         <w:rPr>
           <w:rFonts w:ascii="Times New Roman" w:hAnsi="Times New Roman"/>
           <w:sz w:val="28"/>
@@ -5454,7 +5227,7 @@
       </w:r>
       <w:r>
         <w:rPr>
-          <w:rStyle w:val="Strong"/>
+          <w:rStyle w:val="Forte"/>
           <w:b w:val="0"/>
           <w:bCs w:val="0"/>
           <w:lang w:val="pt-PT"/>
@@ -5520,7 +5293,7 @@
     </w:p>
     <w:p>
       <w:pPr>
-        <w:pStyle w:val="Heading3"/>
+        <w:pStyle w:val="Ttulo3"/>
         <w:rPr>
           <w:sz w:val="28"/>
           <w:szCs w:val="28"/>
@@ -5555,7 +5328,7 @@
       </w:r>
       <w:r>
         <w:rPr>
-          <w:rStyle w:val="Strong"/>
+          <w:rStyle w:val="Forte"/>
           <w:b w:val="0"/>
           <w:bCs w:val="0"/>
           <w:lang w:val="pt-PT"/>
@@ -5620,7 +5393,7 @@
       </w:r>
       <w:r>
         <w:rPr>
-          <w:rStyle w:val="Strong"/>
+          <w:rStyle w:val="Forte"/>
           <w:b w:val="0"/>
           <w:bCs w:val="0"/>
           <w:lang w:val="pt-PT"/>
@@ -5644,7 +5417,7 @@
     </w:p>
     <w:p>
       <w:pPr>
-        <w:pStyle w:val="Heading3"/>
+        <w:pStyle w:val="Ttulo3"/>
         <w:rPr>
           <w:sz w:val="28"/>
           <w:szCs w:val="28"/>
@@ -5709,7 +5482,7 @@
       </w:r>
       <w:r>
         <w:rPr>
-          <w:rStyle w:val="Strong"/>
+          <w:rStyle w:val="Forte"/>
           <w:b w:val="0"/>
           <w:bCs w:val="0"/>
           <w:lang w:val="pt-PT"/>
@@ -5718,7 +5491,7 @@
       </w:r>
       <w:r>
         <w:rPr>
-          <w:rStyle w:val="Strong"/>
+          <w:rStyle w:val="Forte"/>
           <w:b w:val="0"/>
           <w:bCs w:val="0"/>
           <w:lang w:val="pt-PT"/>
@@ -5727,14 +5500,14 @@
       </w:r>
       <w:r>
         <w:rPr>
-          <w:rStyle w:val="Strong"/>
+          <w:rStyle w:val="Forte"/>
           <w:lang w:val="pt-PT"/>
         </w:rPr>
         <w:t xml:space="preserve"> </w:t>
       </w:r>
       <w:r>
         <w:rPr>
-          <w:rStyle w:val="Strong"/>
+          <w:rStyle w:val="Forte"/>
           <w:b w:val="0"/>
           <w:bCs w:val="0"/>
           <w:lang w:val="pt-PT"/>
@@ -5743,7 +5516,7 @@
       </w:r>
       <w:r>
         <w:rPr>
-          <w:rStyle w:val="Strong"/>
+          <w:rStyle w:val="Forte"/>
           <w:b w:val="0"/>
           <w:bCs w:val="0"/>
           <w:lang w:val="pt-PT"/>
@@ -5767,7 +5540,7 @@
       <w:proofErr w:type="spellStart"/>
       <w:r>
         <w:rPr>
-          <w:rStyle w:val="Emphasis"/>
+          <w:rStyle w:val="nfase"/>
           <w:b/>
           <w:bCs/>
           <w:lang w:val="pt-PT"/>
@@ -5777,7 +5550,7 @@
       <w:proofErr w:type="spellEnd"/>
       <w:r>
         <w:rPr>
-          <w:rStyle w:val="Emphasis"/>
+          <w:rStyle w:val="nfase"/>
           <w:b/>
           <w:bCs/>
           <w:lang w:val="pt-PT"/>
@@ -5787,7 +5560,7 @@
       <w:proofErr w:type="spellStart"/>
       <w:r>
         <w:rPr>
-          <w:rStyle w:val="Emphasis"/>
+          <w:rStyle w:val="nfase"/>
           <w:b/>
           <w:bCs/>
           <w:lang w:val="pt-PT"/>
@@ -5805,7 +5578,7 @@
       </w:r>
       <w:r>
         <w:rPr>
-          <w:rStyle w:val="Emphasis"/>
+          <w:rStyle w:val="nfase"/>
           <w:b/>
           <w:bCs/>
           <w:lang w:val="pt-PT"/>
@@ -5828,7 +5601,7 @@
       </w:r>
       <w:r>
         <w:rPr>
-          <w:rStyle w:val="Strong"/>
+          <w:rStyle w:val="Forte"/>
           <w:b w:val="0"/>
           <w:bCs w:val="0"/>
           <w:lang w:val="pt-PT"/>
@@ -5837,7 +5610,7 @@
       </w:r>
       <w:r>
         <w:rPr>
-          <w:rStyle w:val="Strong"/>
+          <w:rStyle w:val="Forte"/>
           <w:b w:val="0"/>
           <w:bCs w:val="0"/>
           <w:lang w:val="pt-PT"/>
@@ -5846,7 +5619,7 @@
       </w:r>
       <w:r>
         <w:rPr>
-          <w:rStyle w:val="Strong"/>
+          <w:rStyle w:val="Forte"/>
           <w:b w:val="0"/>
           <w:bCs w:val="0"/>
           <w:lang w:val="pt-PT"/>
@@ -5855,7 +5628,7 @@
       </w:r>
       <w:r>
         <w:rPr>
-          <w:rStyle w:val="Strong"/>
+          <w:rStyle w:val="Forte"/>
           <w:b w:val="0"/>
           <w:bCs w:val="0"/>
           <w:lang w:val="pt-PT"/>
@@ -5873,7 +5646,7 @@
       <w:proofErr w:type="spellStart"/>
       <w:r>
         <w:rPr>
-          <w:rStyle w:val="Emphasis"/>
+          <w:rStyle w:val="nfase"/>
           <w:b/>
           <w:bCs/>
           <w:lang w:val="pt-PT"/>
@@ -5883,7 +5656,7 @@
       <w:proofErr w:type="spellEnd"/>
       <w:r>
         <w:rPr>
-          <w:rStyle w:val="Emphasis"/>
+          <w:rStyle w:val="nfase"/>
           <w:b/>
           <w:bCs/>
           <w:lang w:val="pt-PT"/>
@@ -5893,7 +5666,7 @@
       <w:proofErr w:type="spellStart"/>
       <w:r>
         <w:rPr>
-          <w:rStyle w:val="Emphasis"/>
+          <w:rStyle w:val="nfase"/>
           <w:b/>
           <w:bCs/>
           <w:lang w:val="pt-PT"/>
@@ -5911,7 +5684,7 @@
       </w:r>
       <w:r>
         <w:rPr>
-          <w:rStyle w:val="Emphasis"/>
+          <w:rStyle w:val="nfase"/>
           <w:b/>
           <w:bCs/>
           <w:lang w:val="pt-PT"/>
@@ -5935,7 +5708,7 @@
     </w:p>
     <w:p>
       <w:pPr>
-        <w:pStyle w:val="ListParagraph"/>
+        <w:pStyle w:val="PargrafodaLista"/>
         <w:numPr>
           <w:ilvl w:val="0"/>
           <w:numId w:val="32"/>
@@ -5969,7 +5742,7 @@
     </w:p>
     <w:p>
       <w:pPr>
-        <w:pStyle w:val="ListParagraph"/>
+        <w:pStyle w:val="PargrafodaLista"/>
         <w:spacing w:line="240" w:lineRule="auto"/>
         <w:rPr>
           <w:lang w:val="pt-PT"/>
@@ -5978,7 +5751,7 @@
     </w:p>
     <w:p>
       <w:pPr>
-        <w:pStyle w:val="ListParagraph"/>
+        <w:pStyle w:val="PargrafodaLista"/>
         <w:numPr>
           <w:ilvl w:val="0"/>
           <w:numId w:val="32"/>
@@ -6047,7 +5820,7 @@
     </w:p>
     <w:p>
       <w:pPr>
-        <w:pStyle w:val="Heading3"/>
+        <w:pStyle w:val="Ttulo3"/>
         <w:rPr>
           <w:sz w:val="28"/>
           <w:szCs w:val="28"/>
@@ -6082,7 +5855,7 @@
       </w:r>
       <w:r>
         <w:rPr>
-          <w:rStyle w:val="Strong"/>
+          <w:rStyle w:val="Forte"/>
           <w:b w:val="0"/>
           <w:bCs w:val="0"/>
           <w:lang w:val="pt-PT"/>
@@ -6114,7 +5887,7 @@
     </w:p>
     <w:p>
       <w:pPr>
-        <w:pStyle w:val="Heading2"/>
+        <w:pStyle w:val="Ttulo2"/>
         <w:spacing w:line="240" w:lineRule="auto"/>
         <w:rPr>
           <w:sz w:val="32"/>
@@ -6369,7 +6142,7 @@
     </w:p>
     <w:tbl>
       <w:tblPr>
-        <w:tblStyle w:val="TableGrid"/>
+        <w:tblStyle w:val="TabelacomGrelha"/>
         <w:tblW w:w="0" w:type="auto"/>
         <w:tblLook w:val="04A0" w:firstRow="1" w:lastRow="0" w:firstColumn="1" w:lastColumn="0" w:noHBand="0" w:noVBand="1"/>
       </w:tblPr>
@@ -6413,7 +6186,6 @@
                 <w:bCs/>
               </w:rPr>
             </w:pPr>
-            <w:proofErr w:type="spellStart"/>
             <w:r>
               <w:rPr>
                 <w:b/>
@@ -6421,7 +6193,6 @@
               </w:rPr>
               <w:t>Clareza</w:t>
             </w:r>
-            <w:proofErr w:type="spellEnd"/>
           </w:p>
         </w:tc>
         <w:tc>
@@ -6696,7 +6467,7 @@
     </w:tbl>
     <w:p>
       <w:pPr>
-        <w:pStyle w:val="Caption"/>
+        <w:pStyle w:val="Legenda"/>
         <w:rPr>
           <w:b w:val="0"/>
           <w:bCs w:val="0"/>
@@ -6706,7 +6477,7 @@
     </w:p>
     <w:p>
       <w:pPr>
-        <w:pStyle w:val="Caption"/>
+        <w:pStyle w:val="Legenda"/>
         <w:rPr>
           <w:b w:val="0"/>
           <w:bCs w:val="0"/>
@@ -6923,7 +6694,7 @@
     </w:p>
     <w:p>
       <w:pPr>
-        <w:pStyle w:val="Heading1"/>
+        <w:pStyle w:val="Ttulo1"/>
       </w:pPr>
       <w:bookmarkStart w:id="34" w:name="_Toc198504593"/>
       <w:bookmarkStart w:id="35" w:name="_Toc198505858"/>
@@ -6976,7 +6747,7 @@
     </w:p>
     <w:p>
       <w:pPr>
-        <w:pStyle w:val="Heading2"/>
+        <w:pStyle w:val="Ttulo2"/>
         <w:rPr>
           <w:sz w:val="32"/>
           <w:szCs w:val="32"/>
@@ -7093,7 +6864,7 @@
     </w:p>
     <w:p>
       <w:pPr>
-        <w:pStyle w:val="Caption"/>
+        <w:pStyle w:val="Legenda"/>
         <w:rPr>
           <w:b w:val="0"/>
           <w:bCs w:val="0"/>
@@ -7166,7 +6937,7 @@
     </w:p>
     <w:p>
       <w:pPr>
-        <w:pStyle w:val="Heading3"/>
+        <w:pStyle w:val="Ttulo3"/>
         <w:rPr>
           <w:sz w:val="28"/>
           <w:szCs w:val="28"/>
@@ -7354,7 +7125,7 @@
     </w:p>
     <w:p>
       <w:pPr>
-        <w:pStyle w:val="ListParagraph"/>
+        <w:pStyle w:val="PargrafodaLista"/>
         <w:numPr>
           <w:ilvl w:val="0"/>
           <w:numId w:val="22"/>
@@ -7407,7 +7178,7 @@
     </w:p>
     <w:p>
       <w:pPr>
-        <w:pStyle w:val="ListParagraph"/>
+        <w:pStyle w:val="PargrafodaLista"/>
         <w:numPr>
           <w:ilvl w:val="0"/>
           <w:numId w:val="22"/>
@@ -7448,7 +7219,7 @@
     </w:p>
     <w:p>
       <w:pPr>
-        <w:pStyle w:val="ListParagraph"/>
+        <w:pStyle w:val="PargrafodaLista"/>
         <w:numPr>
           <w:ilvl w:val="0"/>
           <w:numId w:val="22"/>
@@ -7537,7 +7308,7 @@
     </w:p>
     <w:p>
       <w:pPr>
-        <w:pStyle w:val="Caption"/>
+        <w:pStyle w:val="Legenda"/>
         <w:rPr>
           <w:b w:val="0"/>
           <w:bCs w:val="0"/>
@@ -7625,7 +7396,7 @@
     </w:p>
     <w:p>
       <w:pPr>
-        <w:pStyle w:val="ListParagraph"/>
+        <w:pStyle w:val="PargrafodaLista"/>
         <w:numPr>
           <w:ilvl w:val="0"/>
           <w:numId w:val="22"/>
@@ -7666,7 +7437,7 @@
     </w:p>
     <w:p>
       <w:pPr>
-        <w:pStyle w:val="ListParagraph"/>
+        <w:pStyle w:val="PargrafodaLista"/>
         <w:numPr>
           <w:ilvl w:val="0"/>
           <w:numId w:val="22"/>
@@ -7828,7 +7599,7 @@
     </w:p>
     <w:p>
       <w:pPr>
-        <w:pStyle w:val="Caption"/>
+        <w:pStyle w:val="Legenda"/>
         <w:rPr>
           <w:b w:val="0"/>
           <w:bCs w:val="0"/>
@@ -7894,7 +7665,7 @@
     </w:p>
     <w:p>
       <w:pPr>
-        <w:pStyle w:val="Caption"/>
+        <w:pStyle w:val="Legenda"/>
         <w:rPr>
           <w:b w:val="0"/>
           <w:bCs w:val="0"/>
@@ -7904,7 +7675,7 @@
     </w:p>
     <w:p>
       <w:pPr>
-        <w:pStyle w:val="Heading2"/>
+        <w:pStyle w:val="Ttulo2"/>
         <w:rPr>
           <w:sz w:val="28"/>
           <w:szCs w:val="28"/>
@@ -8035,7 +7806,7 @@
     </w:p>
     <w:p>
       <w:pPr>
-        <w:pStyle w:val="ListParagraph"/>
+        <w:pStyle w:val="PargrafodaLista"/>
         <w:numPr>
           <w:ilvl w:val="0"/>
           <w:numId w:val="24"/>
@@ -8054,7 +7825,7 @@
     </w:p>
     <w:p>
       <w:pPr>
-        <w:pStyle w:val="ListParagraph"/>
+        <w:pStyle w:val="PargrafodaLista"/>
         <w:numPr>
           <w:ilvl w:val="0"/>
           <w:numId w:val="24"/>
@@ -8073,7 +7844,7 @@
     </w:p>
     <w:p>
       <w:pPr>
-        <w:pStyle w:val="ListParagraph"/>
+        <w:pStyle w:val="PargrafodaLista"/>
         <w:numPr>
           <w:ilvl w:val="0"/>
           <w:numId w:val="24"/>
@@ -8092,7 +7863,7 @@
     </w:p>
     <w:p>
       <w:pPr>
-        <w:pStyle w:val="ListParagraph"/>
+        <w:pStyle w:val="PargrafodaLista"/>
         <w:numPr>
           <w:ilvl w:val="0"/>
           <w:numId w:val="24"/>
@@ -8145,7 +7916,7 @@
                         <w:txbxContent>
                           <w:p>
                             <w:pPr>
-                              <w:pStyle w:val="Caption"/>
+                              <w:pStyle w:val="Legenda"/>
                               <w:rPr>
                                 <w:noProof/>
                                 <w:sz w:val="26"/>
@@ -8240,7 +8011,7 @@
                 <v:stroke joinstyle="miter"/>
                 <v:path gradientshapeok="t" o:connecttype="rect"/>
               </v:shapetype>
-              <v:shape id="Text Box 1" o:spid="_x0000_s1026" type="#_x0000_t202" style="position:absolute;left:0;text-align:left;margin-left:257pt;margin-top:43.9pt;width:137.85pt;height:.05pt;z-index:251661312;visibility:visible;mso-wrap-style:square;mso-wrap-distance-left:9pt;mso-wrap-distance-top:0;mso-wrap-distance-right:9pt;mso-wrap-distance-bottom:0;mso-position-horizontal:absolute;mso-position-horizontal-relative:text;mso-position-vertical:absolute;mso-position-vertical-relative:text;v-text-anchor:top" o:gfxdata="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" stroked="f">
+              <v:shape id="Text Box 1" o:spid="_x0000_s1026" type="#_x0000_t202" style="position:absolute;left:0;text-align:left;margin-left:257pt;margin-top:43.9pt;width:137.85pt;height:.05pt;z-index:251661312;visibility:visible;mso-wrap-style:square;mso-wrap-distance-left:9pt;mso-wrap-distance-top:0;mso-wrap-distance-right:9pt;mso-wrap-distance-bottom:0;mso-position-horizontal:absolute;mso-position-horizontal-relative:text;mso-position-vertical:absolute;mso-position-vertical-relative:text;v-text-anchor:top" o:gfxdata="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" stroked="f">
                 <v:textbox style="mso-fit-shape-to-text:t" inset="0,0,0,0">
                   <w:txbxContent>
                     <w:p>
@@ -8337,41 +8108,37 @@
     </w:p>
     <w:p>
       <w:pPr>
-        <w:pStyle w:val="Caption"/>
-        <w:ind w:left="4320" w:firstLine="720"/>
-        <w:rPr>
-          <w:b w:val="0"/>
-          <w:bCs w:val="0"/>
-          <w:lang w:val="pt-PT"/>
-        </w:rPr>
-      </w:pPr>
-      <w:r>
-        <w:rPr>
-          <w:b w:val="0"/>
-          <w:bCs w:val="0"/>
-          <w:lang w:val="pt-PT"/>
-        </w:rPr>
-        <w:t xml:space="preserve">  </w:t>
-      </w:r>
-    </w:p>
-    <w:p>
-      <w:pPr>
-        <w:pStyle w:val="Heading2"/>
+        <w:rPr>
+          <w:lang w:val="pt-PT"/>
+        </w:rPr>
+      </w:pPr>
+    </w:p>
+    <w:p>
+      <w:pPr>
+        <w:rPr>
+          <w:lang w:val="pt-PT"/>
+        </w:rPr>
+      </w:pPr>
+    </w:p>
+    <w:p>
+      <w:pPr>
+        <w:pStyle w:val="Ttulo2"/>
+        <w:spacing w:line="240" w:lineRule="auto"/>
         <w:rPr>
           <w:sz w:val="32"/>
           <w:szCs w:val="32"/>
           <w:lang w:val="pt-PT"/>
         </w:rPr>
       </w:pPr>
-      <w:bookmarkStart w:id="46" w:name="_Toc198504597"/>
-      <w:bookmarkStart w:id="47" w:name="_Toc198505862"/>
+      <w:bookmarkStart w:id="46" w:name="_Toc198504600"/>
+      <w:bookmarkStart w:id="47" w:name="_Toc198505865"/>
       <w:r>
         <w:rPr>
           <w:sz w:val="32"/>
           <w:szCs w:val="32"/>
           <w:lang w:val="pt-PT"/>
         </w:rPr>
-        <w:t>3.2</w:t>
+        <w:t>3.</w:t>
       </w:r>
       <w:r>
         <w:rPr>
@@ -8379,7 +8146,39 @@
           <w:szCs w:val="32"/>
           <w:lang w:val="pt-PT"/>
         </w:rPr>
-        <w:t xml:space="preserve"> - Fase 2</w:t>
+        <w:t>2</w:t>
+      </w:r>
+      <w:r>
+        <w:rPr>
+          <w:sz w:val="32"/>
+          <w:szCs w:val="32"/>
+          <w:lang w:val="pt-PT"/>
+        </w:rPr>
+        <w:t xml:space="preserve"> </w:t>
+      </w:r>
+      <w:r>
+        <w:rPr>
+          <w:sz w:val="32"/>
+          <w:szCs w:val="32"/>
+          <w:lang w:val="pt-PT"/>
+        </w:rPr>
+        <w:t>-</w:t>
+      </w:r>
+      <w:r>
+        <w:rPr>
+          <w:sz w:val="32"/>
+          <w:szCs w:val="32"/>
+          <w:lang w:val="pt-PT"/>
+        </w:rPr>
+        <w:t xml:space="preserve"> </w:t>
+      </w:r>
+      <w:r>
+        <w:rPr>
+          <w:sz w:val="32"/>
+          <w:szCs w:val="32"/>
+          <w:lang w:val="pt-PT"/>
+        </w:rPr>
+        <w:t>Tecnologias e Ferramentas Utilizadas</w:t>
       </w:r>
       <w:bookmarkEnd w:id="46"/>
       <w:bookmarkEnd w:id="47"/>
@@ -8401,291 +8200,7 @@
         <w:rPr>
           <w:lang w:val="pt-PT"/>
         </w:rPr>
-        <w:t>U</w:t>
-      </w:r>
-      <w:r>
-        <w:rPr>
-          <w:lang w:val="pt-PT"/>
-        </w:rPr>
-        <w:t xml:space="preserve">ma lista de adjacência é uma estrutura de dados para representar grafos. </w:t>
-      </w:r>
-      <w:r>
-        <w:rPr>
-          <w:lang w:val="pt-PT"/>
-        </w:rPr>
-        <w:t>N</w:t>
-      </w:r>
-      <w:r>
-        <w:rPr>
-          <w:lang w:val="pt-PT"/>
-        </w:rPr>
-        <w:t>uma representação de</w:t>
-      </w:r>
-      <w:r>
-        <w:rPr>
-          <w:lang w:val="pt-PT"/>
-        </w:rPr>
-        <w:t xml:space="preserve"> uma</w:t>
-      </w:r>
-      <w:r>
-        <w:rPr>
-          <w:lang w:val="pt-PT"/>
-        </w:rPr>
-        <w:t xml:space="preserve"> lista de adjacência, podemos manter, para cada vértice do grafo, uma lista de todos os outros vértices com os quais ele tem uma aresta (a "lista de adjacência", deste vértice).</w:t>
-      </w:r>
-    </w:p>
-    <w:p>
-      <w:pPr>
-        <w:rPr>
-          <w:lang w:val="pt-PT"/>
-        </w:rPr>
-      </w:pPr>
-    </w:p>
-    <w:p>
-      <w:pPr>
-        <w:keepNext/>
-      </w:pPr>
-      <w:r>
-        <w:rPr>
-          <w:noProof/>
-          <w:lang w:val="pt-PT"/>
-        </w:rPr>
-        <w:drawing>
-          <wp:inline distT="0" distB="0" distL="0" distR="0" wp14:anchorId="4A3F579E" wp14:editId="78E65DC5">
-            <wp:extent cx="2214230" cy="953695"/>
-            <wp:effectExtent l="0" t="0" r="0" b="0"/>
-            <wp:docPr id="68953595" name="Picture 6" descr="A black background with white numbers and arrows&#10;&#10;AI-generated content may be incorrect."/>
-            <wp:cNvGraphicFramePr>
-              <a:graphicFrameLocks xmlns:a="http://schemas.openxmlformats.org/drawingml/2006/main" noChangeAspect="1"/>
-            </wp:cNvGraphicFramePr>
-            <a:graphic xmlns:a="http://schemas.openxmlformats.org/drawingml/2006/main">
-              <a:graphicData uri="http://schemas.openxmlformats.org/drawingml/2006/picture">
-                <pic:pic xmlns:pic="http://schemas.openxmlformats.org/drawingml/2006/picture">
-                  <pic:nvPicPr>
-                    <pic:cNvPr id="68953595" name="Picture 6" descr="A black background with white numbers and arrows&#10;&#10;AI-generated content may be incorrect."/>
-                    <pic:cNvPicPr/>
-                  </pic:nvPicPr>
-                  <pic:blipFill>
-                    <a:blip r:embed="rId13"/>
-                    <a:stretch>
-                      <a:fillRect/>
-                    </a:stretch>
-                  </pic:blipFill>
-                  <pic:spPr>
-                    <a:xfrm>
-                      <a:off x="0" y="0"/>
-                      <a:ext cx="2225776" cy="958668"/>
-                    </a:xfrm>
-                    <a:prstGeom prst="rect">
-                      <a:avLst/>
-                    </a:prstGeom>
-                  </pic:spPr>
-                </pic:pic>
-              </a:graphicData>
-            </a:graphic>
-          </wp:inline>
-        </w:drawing>
-      </w:r>
-    </w:p>
-    <w:p>
-      <w:pPr>
-        <w:pStyle w:val="Caption"/>
-        <w:rPr>
-          <w:b w:val="0"/>
-          <w:bCs w:val="0"/>
-          <w:lang w:val="pt-PT"/>
-        </w:rPr>
-      </w:pPr>
-      <w:bookmarkStart w:id="48" w:name="_Toc198545380"/>
-      <w:r>
-        <w:rPr>
-          <w:b w:val="0"/>
-          <w:bCs w:val="0"/>
-          <w:lang w:val="pt-PT"/>
-        </w:rPr>
-        <w:t xml:space="preserve">Figura </w:t>
-      </w:r>
-      <w:r>
-        <w:rPr>
-          <w:b w:val="0"/>
-          <w:bCs w:val="0"/>
-        </w:rPr>
-        <w:fldChar w:fldCharType="begin"/>
-      </w:r>
-      <w:r>
-        <w:rPr>
-          <w:b w:val="0"/>
-          <w:bCs w:val="0"/>
-          <w:lang w:val="pt-PT"/>
-        </w:rPr>
-        <w:instrText xml:space="preserve"> SEQ Figura \* ARABIC </w:instrText>
-      </w:r>
-      <w:r>
-        <w:rPr>
-          <w:b w:val="0"/>
-          <w:bCs w:val="0"/>
-        </w:rPr>
-        <w:fldChar w:fldCharType="separate"/>
-      </w:r>
-      <w:r>
-        <w:rPr>
-          <w:b w:val="0"/>
-          <w:bCs w:val="0"/>
-          <w:noProof/>
-          <w:lang w:val="pt-PT"/>
-        </w:rPr>
-        <w:t>6</w:t>
-      </w:r>
-      <w:r>
-        <w:rPr>
-          <w:b w:val="0"/>
-          <w:bCs w:val="0"/>
-        </w:rPr>
-        <w:fldChar w:fldCharType="end"/>
-      </w:r>
-      <w:r>
-        <w:rPr>
-          <w:b w:val="0"/>
-          <w:bCs w:val="0"/>
-          <w:lang w:val="pt-PT"/>
-        </w:rPr>
-        <w:t xml:space="preserve"> - Lista de adjacências</w:t>
-      </w:r>
-      <w:bookmarkEnd w:id="48"/>
-    </w:p>
-    <w:p>
-      <w:pPr>
-        <w:pStyle w:val="Heading2"/>
-        <w:rPr>
-          <w:sz w:val="28"/>
-          <w:szCs w:val="28"/>
-          <w:lang w:val="pt-PT"/>
-        </w:rPr>
-      </w:pPr>
-      <w:bookmarkStart w:id="49" w:name="_Toc198504598"/>
-      <w:bookmarkStart w:id="50" w:name="_Toc198505863"/>
-      <w:r>
-        <w:rPr>
-          <w:sz w:val="28"/>
-          <w:szCs w:val="28"/>
-          <w:lang w:val="pt-PT"/>
-        </w:rPr>
-        <w:lastRenderedPageBreak/>
-        <w:t>3.</w:t>
-      </w:r>
-      <w:r>
-        <w:rPr>
-          <w:sz w:val="28"/>
-          <w:szCs w:val="28"/>
-          <w:lang w:val="pt-PT"/>
-        </w:rPr>
-        <w:t>2</w:t>
-      </w:r>
-      <w:r>
-        <w:rPr>
-          <w:sz w:val="28"/>
-          <w:szCs w:val="28"/>
-          <w:lang w:val="pt-PT"/>
-        </w:rPr>
-        <w:t>.</w:t>
-      </w:r>
-      <w:r>
-        <w:rPr>
-          <w:sz w:val="28"/>
-          <w:szCs w:val="28"/>
-          <w:lang w:val="pt-PT"/>
-        </w:rPr>
-        <w:t>2</w:t>
-      </w:r>
-      <w:r>
-        <w:rPr>
-          <w:sz w:val="28"/>
-          <w:szCs w:val="28"/>
-          <w:lang w:val="pt-PT"/>
-        </w:rPr>
-        <w:t xml:space="preserve"> </w:t>
-      </w:r>
-      <w:r>
-        <w:rPr>
-          <w:sz w:val="28"/>
-          <w:szCs w:val="28"/>
-          <w:lang w:val="pt-PT"/>
-        </w:rPr>
-        <w:t>–</w:t>
-      </w:r>
-      <w:r>
-        <w:rPr>
-          <w:sz w:val="28"/>
-          <w:szCs w:val="28"/>
-          <w:lang w:val="pt-PT"/>
-        </w:rPr>
-        <w:t xml:space="preserve"> </w:t>
-      </w:r>
-      <w:r>
-        <w:rPr>
-          <w:sz w:val="28"/>
-          <w:szCs w:val="28"/>
-          <w:lang w:val="pt-PT"/>
-        </w:rPr>
-        <w:t>Análise e Especificação</w:t>
-      </w:r>
-      <w:bookmarkEnd w:id="49"/>
-      <w:bookmarkEnd w:id="50"/>
-    </w:p>
-    <w:p>
-      <w:pPr>
-        <w:rPr>
-          <w:lang w:val="pt-PT"/>
-        </w:rPr>
-      </w:pPr>
-    </w:p>
-    <w:p>
-      <w:pPr>
-        <w:rPr>
-          <w:lang w:val="pt-PT"/>
-        </w:rPr>
-      </w:pPr>
-      <w:r>
-        <w:rPr>
-          <w:lang w:val="pt-PT"/>
-        </w:rPr>
-        <w:t>Para a fase 2</w:t>
-      </w:r>
-      <w:r>
-        <w:rPr>
-          <w:lang w:val="pt-PT"/>
-        </w:rPr>
-        <w:t>, definiu</w:t>
-      </w:r>
-      <w:r>
-        <w:rPr>
-          <w:lang w:val="pt-PT"/>
-        </w:rPr>
-        <w:t xml:space="preserve">-se </w:t>
-      </w:r>
-      <w:r>
-        <w:rPr>
-          <w:lang w:val="pt-PT"/>
-        </w:rPr>
-        <w:t xml:space="preserve">4 </w:t>
-      </w:r>
-      <w:r>
-        <w:rPr>
-          <w:lang w:val="pt-PT"/>
-        </w:rPr>
-        <w:t>estrutura</w:t>
-      </w:r>
-      <w:r>
-        <w:rPr>
-          <w:lang w:val="pt-PT"/>
-        </w:rPr>
-        <w:t>s</w:t>
-      </w:r>
-      <w:r>
-        <w:rPr>
-          <w:lang w:val="pt-PT"/>
-        </w:rPr>
-        <w:t xml:space="preserve"> </w:t>
+        <w:t xml:space="preserve">A implementação foi realizada na linguagem de programação </w:t>
       </w:r>
       <w:r>
         <w:rPr>
@@ -8695,9 +8210,14 @@
           <w:iCs/>
           <w:lang w:val="pt-PT"/>
         </w:rPr>
-        <w:t>(</w:t>
-      </w:r>
-      <w:proofErr w:type="spellStart"/>
+        <w:t>C</w:t>
+      </w:r>
+      <w:r>
+        <w:rPr>
+          <w:lang w:val="pt-PT"/>
+        </w:rPr>
+        <w:t xml:space="preserve">, pela sua eficiência e controlo de baixo nível, fundamentais para a gestão manual de memória exigida por estruturas de dados dinâmicas como as listas ligadas. Utilizar </w:t>
+      </w:r>
       <w:r>
         <w:rPr>
           <w:b/>
@@ -8706,9 +8226,15 @@
           <w:iCs/>
           <w:lang w:val="pt-PT"/>
         </w:rPr>
-        <w:t>structs</w:t>
-      </w:r>
-      <w:proofErr w:type="spellEnd"/>
+        <w:t>C</w:t>
+      </w:r>
+      <w:r>
+        <w:rPr>
+          <w:lang w:val="pt-PT"/>
+        </w:rPr>
+        <w:t xml:space="preserve"> permitiu um maior domínio sobre operações como a alocação e libertação de memória, através das funções </w:t>
+      </w:r>
+      <w:proofErr w:type="spellStart"/>
       <w:r>
         <w:rPr>
           <w:b/>
@@ -8717,70 +8243,9 @@
           <w:iCs/>
           <w:lang w:val="pt-PT"/>
         </w:rPr>
-        <w:t>)</w:t>
-      </w:r>
-      <w:r>
-        <w:rPr>
-          <w:lang w:val="pt-PT"/>
-        </w:rPr>
-        <w:t xml:space="preserve">, </w:t>
-      </w:r>
-      <w:r>
-        <w:rPr>
-          <w:lang w:val="pt-PT"/>
-        </w:rPr>
-        <w:t xml:space="preserve">uma para se utilizar nas operações com vértices </w:t>
-      </w:r>
-      <w:r>
-        <w:rPr>
-          <w:lang w:val="pt-PT"/>
-        </w:rPr>
-        <w:t xml:space="preserve">e </w:t>
-      </w:r>
-      <w:r>
-        <w:rPr>
-          <w:lang w:val="pt-PT"/>
-        </w:rPr>
-        <w:t>uma para operações com adjacência</w:t>
-      </w:r>
-      <w:r>
-        <w:rPr>
-          <w:lang w:val="pt-PT"/>
-        </w:rPr>
-        <w:t>s</w:t>
-      </w:r>
-      <w:r>
-        <w:rPr>
-          <w:lang w:val="pt-PT"/>
-        </w:rPr>
-        <w:t>.</w:t>
-      </w:r>
-    </w:p>
-    <w:p>
-      <w:pPr>
-        <w:rPr>
-          <w:lang w:val="pt-PT"/>
-        </w:rPr>
-      </w:pPr>
-      <w:r>
-        <w:rPr>
-          <w:lang w:val="pt-PT"/>
-        </w:rPr>
-        <w:t>Vértice:</w:t>
-      </w:r>
-    </w:p>
-    <w:p>
-      <w:pPr>
-        <w:pStyle w:val="ListParagraph"/>
-        <w:numPr>
-          <w:ilvl w:val="0"/>
-          <w:numId w:val="33"/>
-        </w:numPr>
-        <w:rPr>
-          <w:lang w:val="pt-PT"/>
-        </w:rPr>
-      </w:pPr>
-      <w:proofErr w:type="spellStart"/>
+        <w:t>malloc</w:t>
+      </w:r>
+      <w:proofErr w:type="spellEnd"/>
       <w:r>
         <w:rPr>
           <w:b/>
@@ -8789,7 +8254,13 @@
           <w:iCs/>
           <w:lang w:val="pt-PT"/>
         </w:rPr>
-        <w:t>s</w:t>
+        <w:t xml:space="preserve">() </w:t>
+      </w:r>
+      <w:r>
+        <w:rPr>
+          <w:lang w:val="pt-PT"/>
+        </w:rPr>
+        <w:t>e</w:t>
       </w:r>
       <w:r>
         <w:rPr>
@@ -8799,9 +8270,35 @@
           <w:iCs/>
           <w:lang w:val="pt-PT"/>
         </w:rPr>
-        <w:t>truct</w:t>
-      </w:r>
-      <w:proofErr w:type="spellEnd"/>
+        <w:t xml:space="preserve"> free()</w:t>
+      </w:r>
+      <w:r>
+        <w:rPr>
+          <w:i/>
+          <w:iCs/>
+          <w:lang w:val="pt-PT"/>
+        </w:rPr>
+        <w:t>,</w:t>
+      </w:r>
+      <w:r>
+        <w:rPr>
+          <w:lang w:val="pt-PT"/>
+        </w:rPr>
+        <w:t xml:space="preserve"> assegurando o correto funcionamento do programa.</w:t>
+      </w:r>
+    </w:p>
+    <w:p>
+      <w:pPr>
+        <w:rPr>
+          <w:lang w:val="pt-PT"/>
+        </w:rPr>
+      </w:pPr>
+      <w:r>
+        <w:rPr>
+          <w:lang w:val="pt-PT"/>
+        </w:rPr>
+        <w:t xml:space="preserve">A organização modular do código foi estruturada em ficheiros </w:t>
+      </w:r>
       <w:r>
         <w:rPr>
           <w:b/>
@@ -8810,9 +8307,14 @@
           <w:iCs/>
           <w:lang w:val="pt-PT"/>
         </w:rPr>
-        <w:t xml:space="preserve"> Antena </w:t>
-      </w:r>
-      <w:proofErr w:type="spellStart"/>
+        <w:t>.c</w:t>
+      </w:r>
+      <w:r>
+        <w:rPr>
+          <w:lang w:val="pt-PT"/>
+        </w:rPr>
+        <w:t xml:space="preserve"> e </w:t>
+      </w:r>
       <w:r>
         <w:rPr>
           <w:b/>
@@ -8821,9 +8323,15 @@
           <w:iCs/>
           <w:lang w:val="pt-PT"/>
         </w:rPr>
-        <w:t>info</w:t>
-      </w:r>
-      <w:proofErr w:type="spellEnd"/>
+        <w:t>.h</w:t>
+      </w:r>
+      <w:r>
+        <w:rPr>
+          <w:lang w:val="pt-PT"/>
+        </w:rPr>
+        <w:t xml:space="preserve">, garantindo uma separação clara entre a implementação e os protótipos das funções, facilitando a manutenção e legibilidade. Para automatizar o processo de compilação, foi utilizado um </w:t>
+      </w:r>
+      <w:proofErr w:type="spellStart"/>
       <w:r>
         <w:rPr>
           <w:b/>
@@ -8832,8 +8340,16 @@
           <w:iCs/>
           <w:lang w:val="pt-PT"/>
         </w:rPr>
-        <w:t>:</w:t>
-      </w:r>
+        <w:t>Makefile</w:t>
+      </w:r>
+      <w:proofErr w:type="spellEnd"/>
+      <w:r>
+        <w:rPr>
+          <w:lang w:val="pt-PT"/>
+        </w:rPr>
+        <w:t xml:space="preserve">, o que permitiu simplificar a construção do projeto e assegurar consistência entre </w:t>
+      </w:r>
+      <w:proofErr w:type="spellStart"/>
       <w:r>
         <w:rPr>
           <w:b/>
@@ -8842,15 +8358,28 @@
           <w:iCs/>
           <w:lang w:val="pt-PT"/>
         </w:rPr>
-        <w:t xml:space="preserve"> </w:t>
-      </w:r>
-      <w:r>
-        <w:rPr>
-          <w:lang w:val="pt-PT"/>
-        </w:rPr>
-        <w:t xml:space="preserve">Informação da antena importada da </w:t>
-      </w:r>
-      <w:proofErr w:type="spellStart"/>
+        <w:t>builds</w:t>
+      </w:r>
+      <w:proofErr w:type="spellEnd"/>
+      <w:r>
+        <w:rPr>
+          <w:lang w:val="pt-PT"/>
+        </w:rPr>
+        <w:t>.</w:t>
+      </w:r>
+    </w:p>
+    <w:p>
+      <w:pPr>
+        <w:rPr>
+          <w:lang w:val="pt-PT"/>
+        </w:rPr>
+      </w:pPr>
+      <w:r>
+        <w:rPr>
+          <w:lang w:val="pt-PT"/>
+        </w:rPr>
+        <w:t xml:space="preserve">A documentação do projeto foi gerada com a ferramenta </w:t>
+      </w:r>
       <w:r>
         <w:rPr>
           <w:b/>
@@ -8859,9 +8388,129 @@
           <w:iCs/>
           <w:lang w:val="pt-PT"/>
         </w:rPr>
-        <w:t>struct</w:t>
-      </w:r>
-      <w:proofErr w:type="spellEnd"/>
+        <w:t>Doxygen</w:t>
+      </w:r>
+      <w:r>
+        <w:rPr>
+          <w:lang w:val="pt-PT"/>
+        </w:rPr>
+        <w:t xml:space="preserve">, que produz documentação a partir de comentários no código, assegurando que qualquer utilizador ou programador futuro </w:t>
+      </w:r>
+      <w:r>
+        <w:rPr>
+          <w:lang w:val="pt-PT"/>
+        </w:rPr>
+        <w:lastRenderedPageBreak/>
+        <w:t xml:space="preserve">compreenda a estrutura e funcionalidade das diferentes partes do sistema. Esta abordagem segue as boas práticas de desenvolvimento de </w:t>
+      </w:r>
+      <w:r>
+        <w:rPr>
+          <w:i/>
+          <w:iCs/>
+          <w:lang w:val="pt-PT"/>
+        </w:rPr>
+        <w:t>software</w:t>
+      </w:r>
+      <w:r>
+        <w:rPr>
+          <w:lang w:val="pt-PT"/>
+        </w:rPr>
+        <w:t>, reforçando a clareza e profissionalismo do trabalho.</w:t>
+      </w:r>
+    </w:p>
+    <w:p>
+      <w:pPr>
+        <w:spacing w:line="240" w:lineRule="auto"/>
+        <w:rPr>
+          <w:lang w:val="pt-PT"/>
+        </w:rPr>
+      </w:pPr>
+    </w:p>
+    <w:p>
+      <w:pPr>
+        <w:pStyle w:val="Ttulo2"/>
+        <w:spacing w:line="240" w:lineRule="auto"/>
+        <w:rPr>
+          <w:sz w:val="32"/>
+          <w:szCs w:val="32"/>
+          <w:lang w:val="pt-PT"/>
+        </w:rPr>
+      </w:pPr>
+      <w:bookmarkStart w:id="48" w:name="_Toc198504601"/>
+      <w:bookmarkStart w:id="49" w:name="_Toc198505866"/>
+      <w:r>
+        <w:rPr>
+          <w:sz w:val="32"/>
+          <w:szCs w:val="32"/>
+          <w:lang w:val="pt-PT"/>
+        </w:rPr>
+        <w:t xml:space="preserve">3.3 </w:t>
+      </w:r>
+      <w:r>
+        <w:rPr>
+          <w:sz w:val="32"/>
+          <w:szCs w:val="32"/>
+          <w:lang w:val="pt-PT"/>
+        </w:rPr>
+        <w:t>-</w:t>
+      </w:r>
+      <w:r>
+        <w:rPr>
+          <w:sz w:val="32"/>
+          <w:szCs w:val="32"/>
+          <w:lang w:val="pt-PT"/>
+        </w:rPr>
+        <w:t xml:space="preserve"> Organização do Código</w:t>
+      </w:r>
+      <w:bookmarkEnd w:id="48"/>
+      <w:bookmarkEnd w:id="49"/>
+    </w:p>
+    <w:p>
+      <w:pPr>
+        <w:spacing w:line="240" w:lineRule="auto"/>
+        <w:rPr>
+          <w:lang w:val="pt-PT"/>
+        </w:rPr>
+      </w:pPr>
+    </w:p>
+    <w:p>
+      <w:pPr>
+        <w:spacing w:line="240" w:lineRule="auto"/>
+        <w:rPr>
+          <w:lang w:val="pt-PT"/>
+        </w:rPr>
+      </w:pPr>
+      <w:r>
+        <w:rPr>
+          <w:lang w:val="pt-PT"/>
+        </w:rPr>
+        <w:t>O projeto foi dividido em múltiplos ficheiros</w:t>
+      </w:r>
+      <w:r>
+        <w:rPr>
+          <w:lang w:val="pt-PT"/>
+        </w:rPr>
+        <w:t xml:space="preserve"> e duas pastas</w:t>
+      </w:r>
+      <w:r>
+        <w:rPr>
+          <w:lang w:val="pt-PT"/>
+        </w:rPr>
+        <w:t>,</w:t>
+      </w:r>
+      <w:r>
+        <w:rPr>
+          <w:lang w:val="pt-PT"/>
+        </w:rPr>
+        <w:t xml:space="preserve"> sendo estas duas Fase 1 e Fase 2 e</w:t>
+      </w:r>
+      <w:r>
+        <w:rPr>
+          <w:lang w:val="pt-PT"/>
+        </w:rPr>
+        <w:t xml:space="preserve"> estando todos dentro da pasta </w:t>
+      </w:r>
+      <w:proofErr w:type="spellStart"/>
       <w:r>
         <w:rPr>
           <w:b/>
@@ -8870,28 +8519,10 @@
           <w:iCs/>
           <w:lang w:val="pt-PT"/>
         </w:rPr>
-        <w:t xml:space="preserve"> </w:t>
-      </w:r>
-      <w:r>
-        <w:rPr>
-          <w:lang w:val="pt-PT"/>
-        </w:rPr>
-        <w:t>Antena</w:t>
-      </w:r>
-      <w:r>
-        <w:rPr>
-          <w:lang w:val="pt-PT"/>
-        </w:rPr>
-        <w:t>;</w:t>
-      </w:r>
-    </w:p>
-    <w:p>
-      <w:pPr>
-        <w:pStyle w:val="ListParagraph"/>
-        <w:numPr>
-          <w:ilvl w:val="0"/>
-          <w:numId w:val="33"/>
-        </w:numPr>
+        <w:t>src</w:t>
+      </w:r>
+      <w:proofErr w:type="spellEnd"/>
+      <w:r>
         <w:rPr>
           <w:b/>
           <w:bCs/>
@@ -8899,7 +8530,8 @@
           <w:iCs/>
           <w:lang w:val="pt-PT"/>
         </w:rPr>
-      </w:pPr>
+        <w:t xml:space="preserve"> (</w:t>
+      </w:r>
       <w:proofErr w:type="spellStart"/>
       <w:r>
         <w:rPr>
@@ -8909,8 +8541,9 @@
           <w:iCs/>
           <w:lang w:val="pt-PT"/>
         </w:rPr>
-        <w:t>s</w:t>
-      </w:r>
+        <w:t>source</w:t>
+      </w:r>
+      <w:proofErr w:type="spellEnd"/>
       <w:r>
         <w:rPr>
           <w:b/>
@@ -8919,2115 +8552,60 @@
           <w:iCs/>
           <w:lang w:val="pt-PT"/>
         </w:rPr>
-        <w:t>truct</w:t>
-      </w:r>
-      <w:proofErr w:type="spellEnd"/>
-      <w:r>
+        <w:t>)</w:t>
+      </w:r>
+      <w:r>
+        <w:rPr>
+          <w:lang w:val="pt-PT"/>
+        </w:rPr>
+        <w:t xml:space="preserve"> d</w:t>
+      </w:r>
+      <w:r>
+        <w:rPr>
+          <w:lang w:val="pt-PT"/>
+        </w:rPr>
+        <w:t>a</w:t>
+      </w:r>
+      <w:r>
+        <w:rPr>
+          <w:lang w:val="pt-PT"/>
+        </w:rPr>
+        <w:t xml:space="preserve"> </w:t>
+      </w:r>
+      <w:r>
+        <w:rPr>
+          <w:lang w:val="pt-PT"/>
+        </w:rPr>
+        <w:t>pasta do projeto</w:t>
+      </w:r>
+      <w:r>
+        <w:rPr>
+          <w:lang w:val="pt-PT"/>
+        </w:rPr>
+        <w:t>:</w:t>
+      </w:r>
+    </w:p>
+    <w:p>
+      <w:pPr>
+        <w:spacing w:line="240" w:lineRule="auto"/>
         <w:rPr>
           <w:b/>
           <w:bCs/>
-          <w:i/>
-          <w:iCs/>
-          <w:lang w:val="pt-PT"/>
-        </w:rPr>
-        <w:t xml:space="preserve"> </w:t>
-      </w:r>
-      <w:proofErr w:type="spellStart"/>
+          <w:lang w:val="pt-PT"/>
+        </w:rPr>
+      </w:pPr>
       <w:r>
         <w:rPr>
           <w:b/>
           <w:bCs/>
-          <w:i/>
-          <w:iCs/>
-          <w:lang w:val="pt-PT"/>
-        </w:rPr>
-        <w:t>Adj</w:t>
-      </w:r>
-      <w:proofErr w:type="spellEnd"/>
+          <w:lang w:val="pt-PT"/>
+        </w:rPr>
+        <w:t>Fase 1</w:t>
+      </w:r>
       <w:r>
         <w:rPr>
           <w:b/>
           <w:bCs/>
-          <w:i/>
-          <w:iCs/>
-          <w:lang w:val="pt-PT"/>
-        </w:rPr>
-        <w:t xml:space="preserve">* </w:t>
-      </w:r>
-      <w:proofErr w:type="spellStart"/>
-      <w:r>
-        <w:rPr>
-          <w:b/>
-          <w:bCs/>
-          <w:i/>
-          <w:iCs/>
-          <w:lang w:val="pt-PT"/>
-        </w:rPr>
-        <w:t>adj</w:t>
-      </w:r>
-      <w:proofErr w:type="spellEnd"/>
-      <w:r>
-        <w:rPr>
-          <w:b/>
-          <w:bCs/>
-          <w:i/>
-          <w:iCs/>
-          <w:lang w:val="pt-PT"/>
-        </w:rPr>
-        <w:t xml:space="preserve">: </w:t>
-      </w:r>
-      <w:r>
-        <w:rPr>
-          <w:lang w:val="pt-PT"/>
-        </w:rPr>
-        <w:t>A</w:t>
-      </w:r>
-      <w:r>
-        <w:rPr>
-          <w:lang w:val="pt-PT"/>
-        </w:rPr>
-        <w:t>pontador para a próxima aresta</w:t>
-      </w:r>
-      <w:r>
-        <w:rPr>
-          <w:lang w:val="pt-PT"/>
-        </w:rPr>
-        <w:t xml:space="preserve"> na lista</w:t>
-      </w:r>
-      <w:r>
-        <w:rPr>
-          <w:i/>
-          <w:iCs/>
-          <w:lang w:val="pt-PT"/>
-        </w:rPr>
-        <w:t>;</w:t>
-      </w:r>
-    </w:p>
-    <w:p>
-      <w:pPr>
-        <w:pStyle w:val="ListParagraph"/>
-        <w:numPr>
-          <w:ilvl w:val="0"/>
-          <w:numId w:val="33"/>
-        </w:numPr>
-        <w:rPr>
-          <w:b/>
-          <w:bCs/>
-          <w:i/>
-          <w:iCs/>
-          <w:lang w:val="pt-PT"/>
-        </w:rPr>
-      </w:pPr>
-      <w:proofErr w:type="spellStart"/>
-      <w:r>
-        <w:rPr>
-          <w:b/>
-          <w:bCs/>
-          <w:i/>
-          <w:iCs/>
-          <w:lang w:val="pt-PT"/>
-        </w:rPr>
-        <w:t>struct</w:t>
-      </w:r>
-      <w:proofErr w:type="spellEnd"/>
-      <w:r>
-        <w:rPr>
-          <w:b/>
-          <w:bCs/>
-          <w:i/>
-          <w:iCs/>
-          <w:lang w:val="pt-PT"/>
-        </w:rPr>
-        <w:t xml:space="preserve"> </w:t>
-      </w:r>
-      <w:proofErr w:type="spellStart"/>
-      <w:r>
-        <w:rPr>
-          <w:b/>
-          <w:bCs/>
-          <w:i/>
-          <w:iCs/>
-          <w:lang w:val="pt-PT"/>
-        </w:rPr>
-        <w:t>Vertice</w:t>
-      </w:r>
-      <w:proofErr w:type="spellEnd"/>
-      <w:r>
-        <w:rPr>
-          <w:b/>
-          <w:bCs/>
-          <w:i/>
-          <w:iCs/>
-          <w:lang w:val="pt-PT"/>
-        </w:rPr>
-        <w:t xml:space="preserve"> próximo: </w:t>
-      </w:r>
-      <w:r>
-        <w:rPr>
-          <w:lang w:val="pt-PT"/>
-        </w:rPr>
-        <w:t xml:space="preserve">Apontador para o próximo vértice </w:t>
-      </w:r>
-      <w:r>
-        <w:rPr>
-          <w:lang w:val="pt-PT"/>
-        </w:rPr>
-        <w:t>na lista</w:t>
-      </w:r>
-      <w:r>
-        <w:rPr>
-          <w:lang w:val="pt-PT"/>
-        </w:rPr>
-        <w:t>;</w:t>
-      </w:r>
-    </w:p>
-    <w:p>
-      <w:pPr>
-        <w:pStyle w:val="ListParagraph"/>
-        <w:numPr>
-          <w:ilvl w:val="0"/>
-          <w:numId w:val="33"/>
-        </w:numPr>
-        <w:rPr>
-          <w:lang w:val="pt-PT"/>
-        </w:rPr>
-      </w:pPr>
-      <w:proofErr w:type="spellStart"/>
-      <w:r>
-        <w:rPr>
-          <w:b/>
-          <w:bCs/>
-          <w:i/>
-          <w:iCs/>
-          <w:lang w:val="pt-PT"/>
-        </w:rPr>
-        <w:t>int</w:t>
-      </w:r>
-      <w:proofErr w:type="spellEnd"/>
-      <w:r>
-        <w:rPr>
-          <w:b/>
-          <w:bCs/>
-          <w:i/>
-          <w:iCs/>
-          <w:lang w:val="pt-PT"/>
-        </w:rPr>
-        <w:t xml:space="preserve"> visitado: </w:t>
-      </w:r>
-      <w:r>
-        <w:rPr>
-          <w:lang w:val="pt-PT"/>
-        </w:rPr>
-        <w:t xml:space="preserve">Verificação </w:t>
-      </w:r>
-      <w:r>
-        <w:rPr>
-          <w:lang w:val="pt-PT"/>
-        </w:rPr>
-        <w:t xml:space="preserve">de </w:t>
-      </w:r>
-      <w:r>
-        <w:rPr>
-          <w:lang w:val="pt-PT"/>
-        </w:rPr>
-        <w:t>se um vértice já foi</w:t>
-      </w:r>
-      <w:r>
-        <w:rPr>
-          <w:lang w:val="pt-PT"/>
-        </w:rPr>
-        <w:t xml:space="preserve"> visitado ou não</w:t>
-      </w:r>
-      <w:r>
-        <w:rPr>
-          <w:lang w:val="pt-PT"/>
-        </w:rPr>
-        <w:t>;</w:t>
-      </w:r>
-    </w:p>
-    <w:p>
-      <w:pPr>
-        <w:keepNext/>
-      </w:pPr>
-      <w:r>
-        <w:rPr>
-          <w:noProof/>
-          <w:lang w:val="pt-PT"/>
-        </w:rPr>
-        <w:drawing>
-          <wp:inline distT="0" distB="0" distL="0" distR="0" wp14:anchorId="13D4BCDE" wp14:editId="405FAA31">
-            <wp:extent cx="4451498" cy="898027"/>
-            <wp:effectExtent l="0" t="0" r="0" b="3810"/>
-            <wp:docPr id="1860722983" name="Picture 2" descr="A screen shot of a computer code&#10;&#10;AI-generated content may be incorrect."/>
-            <wp:cNvGraphicFramePr>
-              <a:graphicFrameLocks xmlns:a="http://schemas.openxmlformats.org/drawingml/2006/main" noChangeAspect="1"/>
-            </wp:cNvGraphicFramePr>
-            <a:graphic xmlns:a="http://schemas.openxmlformats.org/drawingml/2006/main">
-              <a:graphicData uri="http://schemas.openxmlformats.org/drawingml/2006/picture">
-                <pic:pic xmlns:pic="http://schemas.openxmlformats.org/drawingml/2006/picture">
-                  <pic:nvPicPr>
-                    <pic:cNvPr id="1860722983" name="Picture 2" descr="A screen shot of a computer code&#10;&#10;AI-generated content may be incorrect."/>
-                    <pic:cNvPicPr/>
-                  </pic:nvPicPr>
-                  <pic:blipFill>
-                    <a:blip r:embed="rId14"/>
-                    <a:stretch>
-                      <a:fillRect/>
-                    </a:stretch>
-                  </pic:blipFill>
-                  <pic:spPr>
-                    <a:xfrm>
-                      <a:off x="0" y="0"/>
-                      <a:ext cx="4572511" cy="922440"/>
-                    </a:xfrm>
-                    <a:prstGeom prst="rect">
-                      <a:avLst/>
-                    </a:prstGeom>
-                  </pic:spPr>
-                </pic:pic>
-              </a:graphicData>
-            </a:graphic>
-          </wp:inline>
-        </w:drawing>
-      </w:r>
-    </w:p>
-    <w:p>
-      <w:pPr>
-        <w:pStyle w:val="Caption"/>
-        <w:rPr>
-          <w:b w:val="0"/>
-          <w:bCs w:val="0"/>
-        </w:rPr>
-      </w:pPr>
-      <w:bookmarkStart w:id="51" w:name="_Toc198545381"/>
-      <w:proofErr w:type="spellStart"/>
-      <w:r>
-        <w:rPr>
-          <w:b w:val="0"/>
-          <w:bCs w:val="0"/>
-        </w:rPr>
-        <w:t>Figura</w:t>
-      </w:r>
-      <w:proofErr w:type="spellEnd"/>
-      <w:r>
-        <w:rPr>
-          <w:b w:val="0"/>
-          <w:bCs w:val="0"/>
-        </w:rPr>
-        <w:t xml:space="preserve"> </w:t>
-      </w:r>
-      <w:r>
-        <w:rPr>
-          <w:b w:val="0"/>
-          <w:bCs w:val="0"/>
-        </w:rPr>
-        <w:fldChar w:fldCharType="begin"/>
-      </w:r>
-      <w:r>
-        <w:rPr>
-          <w:b w:val="0"/>
-          <w:bCs w:val="0"/>
-        </w:rPr>
-        <w:instrText xml:space="preserve"> SEQ Figura \* ARABIC </w:instrText>
-      </w:r>
-      <w:r>
-        <w:rPr>
-          <w:b w:val="0"/>
-          <w:bCs w:val="0"/>
-        </w:rPr>
-        <w:fldChar w:fldCharType="separate"/>
-      </w:r>
-      <w:r>
-        <w:rPr>
-          <w:b w:val="0"/>
-          <w:bCs w:val="0"/>
-          <w:noProof/>
-        </w:rPr>
-        <w:t>7</w:t>
-      </w:r>
-      <w:r>
-        <w:rPr>
-          <w:b w:val="0"/>
-          <w:bCs w:val="0"/>
-        </w:rPr>
-        <w:fldChar w:fldCharType="end"/>
-      </w:r>
-      <w:r>
-        <w:rPr>
-          <w:b w:val="0"/>
-          <w:bCs w:val="0"/>
-        </w:rPr>
-        <w:t xml:space="preserve"> - </w:t>
-      </w:r>
-      <w:proofErr w:type="spellStart"/>
-      <w:r>
-        <w:rPr>
-          <w:b w:val="0"/>
-          <w:bCs w:val="0"/>
-        </w:rPr>
-        <w:t>Estrutura</w:t>
-      </w:r>
-      <w:proofErr w:type="spellEnd"/>
-      <w:r>
-        <w:rPr>
-          <w:b w:val="0"/>
-          <w:bCs w:val="0"/>
-        </w:rPr>
-        <w:t xml:space="preserve"> </w:t>
-      </w:r>
-      <w:proofErr w:type="spellStart"/>
-      <w:r>
-        <w:rPr>
-          <w:b w:val="0"/>
-          <w:bCs w:val="0"/>
-        </w:rPr>
-        <w:t>Vértice</w:t>
-      </w:r>
-      <w:bookmarkEnd w:id="51"/>
-      <w:proofErr w:type="spellEnd"/>
-    </w:p>
-    <w:p>
-      <w:pPr>
-        <w:rPr>
-          <w:lang w:val="pt-PT"/>
-        </w:rPr>
-      </w:pPr>
-    </w:p>
-    <w:p>
-      <w:pPr>
-        <w:rPr>
-          <w:lang w:val="pt-PT"/>
-        </w:rPr>
-      </w:pPr>
-    </w:p>
-    <w:p>
-      <w:pPr>
-        <w:rPr>
-          <w:lang w:val="pt-PT"/>
-        </w:rPr>
-      </w:pPr>
-      <w:r>
-        <w:rPr>
-          <w:lang w:val="pt-PT"/>
-        </w:rPr>
-        <w:t>Adjacência:</w:t>
-      </w:r>
-    </w:p>
-    <w:p>
-      <w:pPr>
-        <w:pStyle w:val="ListParagraph"/>
-        <w:numPr>
-          <w:ilvl w:val="0"/>
-          <w:numId w:val="33"/>
-        </w:numPr>
-        <w:rPr>
-          <w:lang w:val="pt-PT"/>
-        </w:rPr>
-      </w:pPr>
-      <w:proofErr w:type="spellStart"/>
-      <w:r>
-        <w:rPr>
-          <w:b/>
-          <w:bCs/>
-          <w:i/>
-          <w:iCs/>
-          <w:lang w:val="pt-PT"/>
-        </w:rPr>
-        <w:t>struct</w:t>
-      </w:r>
-      <w:proofErr w:type="spellEnd"/>
-      <w:r>
-        <w:rPr>
-          <w:b/>
-          <w:bCs/>
-          <w:i/>
-          <w:iCs/>
-          <w:lang w:val="pt-PT"/>
-        </w:rPr>
-        <w:t xml:space="preserve"> </w:t>
-      </w:r>
-      <w:proofErr w:type="spellStart"/>
-      <w:r>
-        <w:rPr>
-          <w:b/>
-          <w:bCs/>
-          <w:i/>
-          <w:iCs/>
-          <w:lang w:val="pt-PT"/>
-        </w:rPr>
-        <w:t>Vertice</w:t>
-      </w:r>
-      <w:proofErr w:type="spellEnd"/>
-      <w:r>
-        <w:rPr>
-          <w:b/>
-          <w:bCs/>
-          <w:i/>
-          <w:iCs/>
-          <w:lang w:val="pt-PT"/>
-        </w:rPr>
-        <w:t xml:space="preserve">* origem: </w:t>
-      </w:r>
-      <w:r>
-        <w:rPr>
-          <w:lang w:val="pt-PT"/>
-        </w:rPr>
-        <w:t>Apontador para o vértice de origem da adjacência</w:t>
-      </w:r>
-      <w:r>
-        <w:rPr>
-          <w:lang w:val="pt-PT"/>
-        </w:rPr>
-        <w:t>;</w:t>
-      </w:r>
-      <w:r>
-        <w:rPr>
-          <w:b/>
-          <w:bCs/>
-          <w:i/>
-          <w:iCs/>
-          <w:lang w:val="pt-PT"/>
-        </w:rPr>
-        <w:t xml:space="preserve"> </w:t>
-      </w:r>
-    </w:p>
-    <w:p>
-      <w:pPr>
-        <w:pStyle w:val="ListParagraph"/>
-        <w:numPr>
-          <w:ilvl w:val="0"/>
-          <w:numId w:val="33"/>
-        </w:numPr>
-        <w:rPr>
-          <w:b/>
-          <w:bCs/>
-          <w:i/>
-          <w:iCs/>
-          <w:lang w:val="pt-PT"/>
-        </w:rPr>
-      </w:pPr>
-      <w:proofErr w:type="spellStart"/>
-      <w:r>
-        <w:rPr>
-          <w:b/>
-          <w:bCs/>
-          <w:i/>
-          <w:iCs/>
-          <w:lang w:val="pt-PT"/>
-        </w:rPr>
-        <w:t>struct</w:t>
-      </w:r>
-      <w:proofErr w:type="spellEnd"/>
-      <w:r>
-        <w:rPr>
-          <w:b/>
-          <w:bCs/>
-          <w:i/>
-          <w:iCs/>
-          <w:lang w:val="pt-PT"/>
-        </w:rPr>
-        <w:t xml:space="preserve"> </w:t>
-      </w:r>
-      <w:proofErr w:type="spellStart"/>
-      <w:r>
-        <w:rPr>
-          <w:b/>
-          <w:bCs/>
-          <w:i/>
-          <w:iCs/>
-          <w:lang w:val="pt-PT"/>
-        </w:rPr>
-        <w:t>Vertice</w:t>
-      </w:r>
-      <w:proofErr w:type="spellEnd"/>
-      <w:r>
-        <w:rPr>
-          <w:b/>
-          <w:bCs/>
-          <w:i/>
-          <w:iCs/>
-          <w:lang w:val="pt-PT"/>
-        </w:rPr>
-        <w:t xml:space="preserve"> </w:t>
-      </w:r>
-      <w:r>
-        <w:rPr>
-          <w:b/>
-          <w:bCs/>
-          <w:i/>
-          <w:iCs/>
-          <w:lang w:val="pt-PT"/>
-        </w:rPr>
-        <w:t>destino</w:t>
-      </w:r>
-      <w:r>
-        <w:rPr>
-          <w:b/>
-          <w:bCs/>
-          <w:i/>
-          <w:iCs/>
-          <w:lang w:val="pt-PT"/>
-        </w:rPr>
-        <w:t xml:space="preserve">: </w:t>
-      </w:r>
-      <w:r>
-        <w:rPr>
-          <w:lang w:val="pt-PT"/>
-        </w:rPr>
-        <w:t>Apontador para o vértice</w:t>
-      </w:r>
-      <w:r>
-        <w:rPr>
-          <w:lang w:val="pt-PT"/>
-        </w:rPr>
-        <w:t xml:space="preserve"> de destino</w:t>
-      </w:r>
-      <w:r>
-        <w:rPr>
-          <w:lang w:val="pt-PT"/>
-        </w:rPr>
-        <w:t xml:space="preserve"> </w:t>
-      </w:r>
-      <w:r>
-        <w:rPr>
-          <w:lang w:val="pt-PT"/>
-        </w:rPr>
-        <w:t>da adjacência;</w:t>
-      </w:r>
-    </w:p>
-    <w:p>
-      <w:pPr>
-        <w:pStyle w:val="ListParagraph"/>
-        <w:numPr>
-          <w:ilvl w:val="0"/>
-          <w:numId w:val="33"/>
-        </w:numPr>
-        <w:rPr>
-          <w:b/>
-          <w:bCs/>
-          <w:i/>
-          <w:iCs/>
-          <w:lang w:val="pt-PT"/>
-        </w:rPr>
-      </w:pPr>
-      <w:proofErr w:type="spellStart"/>
-      <w:r>
-        <w:rPr>
-          <w:b/>
-          <w:bCs/>
-          <w:i/>
-          <w:iCs/>
-          <w:lang w:val="pt-PT"/>
-        </w:rPr>
-        <w:t>s</w:t>
-      </w:r>
-      <w:r>
-        <w:rPr>
-          <w:b/>
-          <w:bCs/>
-          <w:i/>
-          <w:iCs/>
-          <w:lang w:val="pt-PT"/>
-        </w:rPr>
-        <w:t>truct</w:t>
-      </w:r>
-      <w:proofErr w:type="spellEnd"/>
-      <w:r>
-        <w:rPr>
-          <w:b/>
-          <w:bCs/>
-          <w:i/>
-          <w:iCs/>
-          <w:lang w:val="pt-PT"/>
-        </w:rPr>
-        <w:t xml:space="preserve"> </w:t>
-      </w:r>
-      <w:proofErr w:type="spellStart"/>
-      <w:r>
-        <w:rPr>
-          <w:b/>
-          <w:bCs/>
-          <w:i/>
-          <w:iCs/>
-          <w:lang w:val="pt-PT"/>
-        </w:rPr>
-        <w:t>Adj</w:t>
-      </w:r>
-      <w:proofErr w:type="spellEnd"/>
-      <w:r>
-        <w:rPr>
-          <w:b/>
-          <w:bCs/>
-          <w:i/>
-          <w:iCs/>
-          <w:lang w:val="pt-PT"/>
-        </w:rPr>
-        <w:t xml:space="preserve">* </w:t>
-      </w:r>
-      <w:proofErr w:type="spellStart"/>
-      <w:r>
-        <w:rPr>
-          <w:b/>
-          <w:bCs/>
-          <w:i/>
-          <w:iCs/>
-          <w:lang w:val="pt-PT"/>
-        </w:rPr>
-        <w:t>proxima</w:t>
-      </w:r>
-      <w:proofErr w:type="spellEnd"/>
-      <w:r>
-        <w:rPr>
-          <w:b/>
-          <w:bCs/>
-          <w:i/>
-          <w:iCs/>
-          <w:lang w:val="pt-PT"/>
-        </w:rPr>
-        <w:t xml:space="preserve">: </w:t>
-      </w:r>
-      <w:r>
-        <w:rPr>
-          <w:lang w:val="pt-PT"/>
-        </w:rPr>
-        <w:t>A</w:t>
-      </w:r>
-      <w:r>
-        <w:rPr>
-          <w:lang w:val="pt-PT"/>
-        </w:rPr>
-        <w:t>pontador para a próxima aresta</w:t>
-      </w:r>
-      <w:r>
-        <w:rPr>
-          <w:lang w:val="pt-PT"/>
-        </w:rPr>
-        <w:t xml:space="preserve"> do vértice</w:t>
-      </w:r>
-      <w:r>
-        <w:rPr>
-          <w:lang w:val="pt-PT"/>
-        </w:rPr>
-        <w:t>;</w:t>
-      </w:r>
-    </w:p>
-    <w:p>
-      <w:pPr>
-        <w:keepNext/>
-      </w:pPr>
-      <w:r>
-        <w:rPr>
-          <w:noProof/>
-          <w:lang w:val="pt-PT"/>
-        </w:rPr>
-        <w:drawing>
-          <wp:inline distT="0" distB="0" distL="0" distR="0" wp14:anchorId="54272677" wp14:editId="2326AEAF">
-            <wp:extent cx="5486400" cy="1205230"/>
-            <wp:effectExtent l="0" t="0" r="0" b="1270"/>
-            <wp:docPr id="1148670337" name="Picture 9" descr="A black background with white text&#10;&#10;AI-generated content may be incorrect."/>
-            <wp:cNvGraphicFramePr>
-              <a:graphicFrameLocks xmlns:a="http://schemas.openxmlformats.org/drawingml/2006/main" noChangeAspect="1"/>
-            </wp:cNvGraphicFramePr>
-            <a:graphic xmlns:a="http://schemas.openxmlformats.org/drawingml/2006/main">
-              <a:graphicData uri="http://schemas.openxmlformats.org/drawingml/2006/picture">
-                <pic:pic xmlns:pic="http://schemas.openxmlformats.org/drawingml/2006/picture">
-                  <pic:nvPicPr>
-                    <pic:cNvPr id="1148670337" name="Picture 9" descr="A black background with white text&#10;&#10;AI-generated content may be incorrect."/>
-                    <pic:cNvPicPr/>
-                  </pic:nvPicPr>
-                  <pic:blipFill>
-                    <a:blip r:embed="rId15"/>
-                    <a:stretch>
-                      <a:fillRect/>
-                    </a:stretch>
-                  </pic:blipFill>
-                  <pic:spPr>
-                    <a:xfrm>
-                      <a:off x="0" y="0"/>
-                      <a:ext cx="5486400" cy="1205230"/>
-                    </a:xfrm>
-                    <a:prstGeom prst="rect">
-                      <a:avLst/>
-                    </a:prstGeom>
-                  </pic:spPr>
-                </pic:pic>
-              </a:graphicData>
-            </a:graphic>
-          </wp:inline>
-        </w:drawing>
-      </w:r>
-    </w:p>
-    <w:p>
-      <w:pPr>
-        <w:pStyle w:val="Caption"/>
-        <w:rPr>
-          <w:b w:val="0"/>
-          <w:bCs w:val="0"/>
-          <w:lang w:val="pt-PT"/>
-        </w:rPr>
-      </w:pPr>
-      <w:bookmarkStart w:id="52" w:name="_Toc198545382"/>
-      <w:r>
-        <w:rPr>
-          <w:b w:val="0"/>
-          <w:bCs w:val="0"/>
-          <w:lang w:val="pt-PT"/>
-        </w:rPr>
-        <w:t xml:space="preserve">Figura </w:t>
-      </w:r>
-      <w:r>
-        <w:rPr>
-          <w:b w:val="0"/>
-          <w:bCs w:val="0"/>
-        </w:rPr>
-        <w:fldChar w:fldCharType="begin"/>
-      </w:r>
-      <w:r>
-        <w:rPr>
-          <w:b w:val="0"/>
-          <w:bCs w:val="0"/>
-          <w:lang w:val="pt-PT"/>
-        </w:rPr>
-        <w:instrText xml:space="preserve"> SEQ Figura \* ARABIC </w:instrText>
-      </w:r>
-      <w:r>
-        <w:rPr>
-          <w:b w:val="0"/>
-          <w:bCs w:val="0"/>
-        </w:rPr>
-        <w:fldChar w:fldCharType="separate"/>
-      </w:r>
-      <w:r>
-        <w:rPr>
-          <w:b w:val="0"/>
-          <w:bCs w:val="0"/>
-          <w:noProof/>
-          <w:lang w:val="pt-PT"/>
-        </w:rPr>
-        <w:t>8</w:t>
-      </w:r>
-      <w:r>
-        <w:rPr>
-          <w:b w:val="0"/>
-          <w:bCs w:val="0"/>
-        </w:rPr>
-        <w:fldChar w:fldCharType="end"/>
-      </w:r>
-      <w:r>
-        <w:rPr>
-          <w:b w:val="0"/>
-          <w:bCs w:val="0"/>
-          <w:lang w:val="pt-PT"/>
-        </w:rPr>
-        <w:t xml:space="preserve"> - Estrutura </w:t>
-      </w:r>
-      <w:proofErr w:type="spellStart"/>
-      <w:r>
-        <w:rPr>
-          <w:b w:val="0"/>
-          <w:bCs w:val="0"/>
-          <w:lang w:val="pt-PT"/>
-        </w:rPr>
-        <w:t>Adj</w:t>
-      </w:r>
-      <w:bookmarkEnd w:id="52"/>
-      <w:proofErr w:type="spellEnd"/>
-    </w:p>
-    <w:p>
-      <w:pPr>
-        <w:rPr>
-          <w:lang w:val="pt-PT"/>
-        </w:rPr>
-      </w:pPr>
-    </w:p>
-    <w:p>
-      <w:pPr>
-        <w:rPr>
-          <w:lang w:val="pt-PT"/>
-        </w:rPr>
-      </w:pPr>
-    </w:p>
-    <w:p>
-      <w:pPr>
-        <w:rPr>
-          <w:lang w:val="pt-PT"/>
-        </w:rPr>
-      </w:pPr>
-    </w:p>
-    <w:p>
-      <w:pPr>
-        <w:pStyle w:val="Heading3"/>
-        <w:rPr>
-          <w:sz w:val="28"/>
-          <w:szCs w:val="28"/>
-          <w:lang w:val="pt-PT"/>
-        </w:rPr>
-      </w:pPr>
-      <w:bookmarkStart w:id="53" w:name="_Toc198504599"/>
-      <w:bookmarkStart w:id="54" w:name="_Toc198505864"/>
-      <w:r>
-        <w:rPr>
-          <w:sz w:val="28"/>
-          <w:szCs w:val="28"/>
-          <w:lang w:val="pt-PT"/>
-        </w:rPr>
-        <w:lastRenderedPageBreak/>
-        <w:t>3.</w:t>
-      </w:r>
-      <w:r>
-        <w:rPr>
-          <w:sz w:val="28"/>
-          <w:szCs w:val="28"/>
-          <w:lang w:val="pt-PT"/>
-        </w:rPr>
-        <w:t>2.</w:t>
-      </w:r>
-      <w:r>
-        <w:rPr>
-          <w:sz w:val="28"/>
-          <w:szCs w:val="28"/>
-          <w:lang w:val="pt-PT"/>
-        </w:rPr>
-        <w:t>3</w:t>
-      </w:r>
-      <w:r>
-        <w:rPr>
-          <w:sz w:val="28"/>
-          <w:szCs w:val="28"/>
-          <w:lang w:val="pt-PT"/>
-        </w:rPr>
-        <w:t xml:space="preserve"> - Análise e Especificaç</w:t>
-      </w:r>
-      <w:r>
-        <w:rPr>
-          <w:sz w:val="28"/>
-          <w:szCs w:val="28"/>
-          <w:lang w:val="pt-PT"/>
-        </w:rPr>
-        <w:t>ão</w:t>
-      </w:r>
-      <w:bookmarkEnd w:id="53"/>
-      <w:bookmarkEnd w:id="54"/>
-    </w:p>
-    <w:p>
-      <w:pPr>
-        <w:spacing w:line="240" w:lineRule="auto"/>
-        <w:rPr>
-          <w:lang w:val="pt-PT"/>
-        </w:rPr>
-      </w:pPr>
-    </w:p>
-    <w:p>
-      <w:pPr>
-        <w:spacing w:line="240" w:lineRule="auto"/>
-        <w:rPr>
-          <w:lang w:val="pt-PT"/>
-        </w:rPr>
-      </w:pPr>
-      <w:r>
-        <w:rPr>
-          <w:lang w:val="pt-PT"/>
-        </w:rPr>
-        <w:t>As funcionalidades desenvolvidas incluem:</w:t>
-      </w:r>
-    </w:p>
-    <w:p>
-      <w:pPr>
-        <w:pStyle w:val="ListParagraph"/>
-        <w:numPr>
-          <w:ilvl w:val="0"/>
-          <w:numId w:val="24"/>
-        </w:numPr>
-        <w:spacing w:line="240" w:lineRule="auto"/>
-        <w:rPr>
-          <w:lang w:val="pt-PT"/>
-        </w:rPr>
-      </w:pPr>
-      <w:r>
-        <w:rPr>
-          <w:b/>
-          <w:bCs/>
-          <w:i/>
-          <w:iCs/>
-          <w:noProof/>
-          <w:lang w:val="pt-PT"/>
-        </w:rPr>
-        <w:drawing>
-          <wp:anchor distT="0" distB="0" distL="114300" distR="114300" simplePos="0" relativeHeight="251663360" behindDoc="0" locked="0" layoutInCell="1" allowOverlap="1" wp14:anchorId="2807C8FC" wp14:editId="027D453B">
-            <wp:simplePos x="0" y="0"/>
-            <wp:positionH relativeFrom="column">
-              <wp:posOffset>4834078</wp:posOffset>
-            </wp:positionH>
-            <wp:positionV relativeFrom="paragraph">
-              <wp:posOffset>35280</wp:posOffset>
-            </wp:positionV>
-            <wp:extent cx="1598295" cy="3181985"/>
-            <wp:effectExtent l="0" t="0" r="1905" b="5715"/>
-            <wp:wrapSquare wrapText="bothSides"/>
-            <wp:docPr id="154590964" name="Picture 5" descr="A screen shot of a computer&#10;&#10;AI-generated content may be incorrect."/>
-            <wp:cNvGraphicFramePr>
-              <a:graphicFrameLocks xmlns:a="http://schemas.openxmlformats.org/drawingml/2006/main" noChangeAspect="1"/>
-            </wp:cNvGraphicFramePr>
-            <a:graphic xmlns:a="http://schemas.openxmlformats.org/drawingml/2006/main">
-              <a:graphicData uri="http://schemas.openxmlformats.org/drawingml/2006/picture">
-                <pic:pic xmlns:pic="http://schemas.openxmlformats.org/drawingml/2006/picture">
-                  <pic:nvPicPr>
-                    <pic:cNvPr id="154590964" name="Picture 5" descr="A screen shot of a computer&#10;&#10;AI-generated content may be incorrect."/>
-                    <pic:cNvPicPr/>
-                  </pic:nvPicPr>
-                  <pic:blipFill rotWithShape="1">
-                    <a:blip r:embed="rId16"/>
-                    <a:srcRect t="44111"/>
-                    <a:stretch>
-                      <a:fillRect/>
-                    </a:stretch>
-                  </pic:blipFill>
-                  <pic:spPr bwMode="auto">
-                    <a:xfrm>
-                      <a:off x="0" y="0"/>
-                      <a:ext cx="1598295" cy="3181985"/>
-                    </a:xfrm>
-                    <a:prstGeom prst="rect">
-                      <a:avLst/>
-                    </a:prstGeom>
-                    <a:ln>
-                      <a:noFill/>
-                    </a:ln>
-                    <a:extLst>
-                      <a:ext uri="{53640926-AAD7-44D8-BBD7-CCE9431645EC}">
-                        <a14:shadowObscured xmlns:a14="http://schemas.microsoft.com/office/drawing/2010/main"/>
-                      </a:ext>
-                    </a:extLst>
-                  </pic:spPr>
-                </pic:pic>
-              </a:graphicData>
-            </a:graphic>
-            <wp14:sizeRelH relativeFrom="page">
-              <wp14:pctWidth>0</wp14:pctWidth>
-            </wp14:sizeRelH>
-            <wp14:sizeRelV relativeFrom="page">
-              <wp14:pctHeight>0</wp14:pctHeight>
-            </wp14:sizeRelV>
-          </wp:anchor>
-        </w:drawing>
-      </w:r>
-      <w:r>
-        <w:rPr>
-          <w:noProof/>
-        </w:rPr>
-        <mc:AlternateContent>
-          <mc:Choice Requires="wps">
-            <w:drawing>
-              <wp:anchor distT="0" distB="0" distL="114300" distR="114300" simplePos="0" relativeHeight="251665408" behindDoc="0" locked="0" layoutInCell="1" allowOverlap="1" wp14:anchorId="10473BF9" wp14:editId="6ABADBE4">
-                <wp:simplePos x="0" y="0"/>
-                <wp:positionH relativeFrom="column">
-                  <wp:posOffset>2991485</wp:posOffset>
-                </wp:positionH>
-                <wp:positionV relativeFrom="paragraph">
-                  <wp:posOffset>2948305</wp:posOffset>
-                </wp:positionV>
-                <wp:extent cx="1844675" cy="635"/>
-                <wp:effectExtent l="0" t="0" r="0" b="12065"/>
-                <wp:wrapSquare wrapText="bothSides"/>
-                <wp:docPr id="1356968225" name="Text Box 1"/>
-                <wp:cNvGraphicFramePr/>
-                <a:graphic xmlns:a="http://schemas.openxmlformats.org/drawingml/2006/main">
-                  <a:graphicData uri="http://schemas.microsoft.com/office/word/2010/wordprocessingShape">
-                    <wps:wsp>
-                      <wps:cNvSpPr txBox="1"/>
-                      <wps:spPr>
-                        <a:xfrm>
-                          <a:off x="0" y="0"/>
-                          <a:ext cx="1844675" cy="635"/>
-                        </a:xfrm>
-                        <a:prstGeom prst="rect">
-                          <a:avLst/>
-                        </a:prstGeom>
-                        <a:solidFill>
-                          <a:prstClr val="white"/>
-                        </a:solidFill>
-                        <a:ln>
-                          <a:noFill/>
-                        </a:ln>
-                      </wps:spPr>
-                      <wps:txbx>
-                        <w:txbxContent>
-                          <w:p>
-                            <w:pPr>
-                              <w:pStyle w:val="Caption"/>
-                              <w:rPr>
-                                <w:i/>
-                                <w:iCs/>
-                                <w:noProof/>
-                                <w:sz w:val="22"/>
-                                <w:szCs w:val="22"/>
-                                <w:lang w:val="pt-PT"/>
-                              </w:rPr>
-                            </w:pPr>
-                          </w:p>
-                        </w:txbxContent>
-                      </wps:txbx>
-                      <wps:bodyPr rot="0" spcFirstLastPara="0" vertOverflow="overflow" horzOverflow="overflow" vert="horz" wrap="square" lIns="0" tIns="0" rIns="0" bIns="0" numCol="1" spcCol="0" rtlCol="0" fromWordArt="0" anchor="t" anchorCtr="0" forceAA="0" compatLnSpc="1">
-                        <a:prstTxWarp prst="textNoShape">
-                          <a:avLst/>
-                        </a:prstTxWarp>
-                        <a:spAutoFit/>
-                      </wps:bodyPr>
-                    </wps:wsp>
-                  </a:graphicData>
-                </a:graphic>
-              </wp:anchor>
-            </w:drawing>
-          </mc:Choice>
-          <mc:Fallback>
-            <w:pict>
-              <v:shape w14:anchorId="10473BF9" id="_x0000_s1027" type="#_x0000_t202" style="position:absolute;left:0;text-align:left;margin-left:235.55pt;margin-top:232.15pt;width:145.25pt;height:.05pt;z-index:251665408;visibility:visible;mso-wrap-style:square;mso-wrap-distance-left:9pt;mso-wrap-distance-top:0;mso-wrap-distance-right:9pt;mso-wrap-distance-bottom:0;mso-position-horizontal:absolute;mso-position-horizontal-relative:text;mso-position-vertical:absolute;mso-position-vertical-relative:text;v-text-anchor:top" o:gfxdata="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" stroked="f">
-                <v:textbox style="mso-fit-shape-to-text:t" inset="0,0,0,0">
-                  <w:txbxContent>
-                    <w:p>
-                      <w:pPr>
-                        <w:pStyle w:val="Caption"/>
-                        <w:rPr>
-                          <w:i/>
-                          <w:iCs/>
-                          <w:noProof/>
-                          <w:sz w:val="22"/>
-                          <w:szCs w:val="22"/>
-                          <w:lang w:val="pt-PT"/>
-                        </w:rPr>
-                      </w:pPr>
-                    </w:p>
-                  </w:txbxContent>
-                </v:textbox>
-                <w10:wrap type="square"/>
-              </v:shape>
-            </w:pict>
-          </mc:Fallback>
-        </mc:AlternateContent>
-      </w:r>
-      <w:r>
-        <w:rPr>
-          <w:noProof/>
-        </w:rPr>
-        <mc:AlternateContent>
-          <mc:Choice Requires="wps">
-            <w:drawing>
-              <wp:anchor distT="0" distB="0" distL="114300" distR="114300" simplePos="0" relativeHeight="251667456" behindDoc="0" locked="0" layoutInCell="1" allowOverlap="1" wp14:anchorId="3EE0347A" wp14:editId="49C1FA0F">
-                <wp:simplePos x="0" y="0"/>
-                <wp:positionH relativeFrom="column">
-                  <wp:posOffset>2991485</wp:posOffset>
-                </wp:positionH>
-                <wp:positionV relativeFrom="paragraph">
-                  <wp:posOffset>2948305</wp:posOffset>
-                </wp:positionV>
-                <wp:extent cx="1844675" cy="635"/>
-                <wp:effectExtent l="0" t="0" r="0" b="12065"/>
-                <wp:wrapSquare wrapText="bothSides"/>
-                <wp:docPr id="1384159099" name="Text Box 1"/>
-                <wp:cNvGraphicFramePr/>
-                <a:graphic xmlns:a="http://schemas.openxmlformats.org/drawingml/2006/main">
-                  <a:graphicData uri="http://schemas.microsoft.com/office/word/2010/wordprocessingShape">
-                    <wps:wsp>
-                      <wps:cNvSpPr txBox="1"/>
-                      <wps:spPr>
-                        <a:xfrm>
-                          <a:off x="0" y="0"/>
-                          <a:ext cx="1844675" cy="635"/>
-                        </a:xfrm>
-                        <a:prstGeom prst="rect">
-                          <a:avLst/>
-                        </a:prstGeom>
-                        <a:solidFill>
-                          <a:prstClr val="white"/>
-                        </a:solidFill>
-                        <a:ln>
-                          <a:noFill/>
-                        </a:ln>
-                      </wps:spPr>
-                      <wps:txbx>
-                        <w:txbxContent>
-                          <w:p>
-                            <w:pPr>
-                              <w:pStyle w:val="Caption"/>
-                              <w:rPr>
-                                <w:i/>
-                                <w:iCs/>
-                                <w:noProof/>
-                                <w:sz w:val="22"/>
-                                <w:szCs w:val="22"/>
-                                <w:lang w:val="pt-PT"/>
-                              </w:rPr>
-                            </w:pPr>
-                            <w:bookmarkStart w:id="55" w:name="_Toc198545383"/>
-                            <w:r>
-                              <w:rPr>
-                                <w:b w:val="0"/>
-                                <w:bCs w:val="0"/>
-                              </w:rPr>
-                              <w:t xml:space="preserve">Figura </w:t>
-                            </w:r>
-                            <w:r>
-                              <w:rPr>
-                                <w:b w:val="0"/>
-                                <w:bCs w:val="0"/>
-                              </w:rPr>
-                              <w:fldChar w:fldCharType="begin"/>
-                            </w:r>
-                            <w:r>
-                              <w:rPr>
-                                <w:b w:val="0"/>
-                                <w:bCs w:val="0"/>
-                              </w:rPr>
-                              <w:instrText xml:space="preserve"> SEQ Figura \* ARABIC </w:instrText>
-                            </w:r>
-                            <w:r>
-                              <w:rPr>
-                                <w:b w:val="0"/>
-                                <w:bCs w:val="0"/>
-                              </w:rPr>
-                              <w:fldChar w:fldCharType="separate"/>
-                            </w:r>
-                            <w:r>
-                              <w:rPr>
-                                <w:b w:val="0"/>
-                                <w:bCs w:val="0"/>
-                                <w:noProof/>
-                              </w:rPr>
-                              <w:t>9</w:t>
-                            </w:r>
-                            <w:r>
-                              <w:rPr>
-                                <w:b w:val="0"/>
-                                <w:bCs w:val="0"/>
-                              </w:rPr>
-                              <w:fldChar w:fldCharType="end"/>
-                            </w:r>
-                            <w:r>
-                              <w:rPr>
-                                <w:b w:val="0"/>
-                                <w:bCs w:val="0"/>
-                              </w:rPr>
-                              <w:t xml:space="preserve"> - Output das funções</w:t>
-                            </w:r>
-                            <w:r>
-                              <w:t xml:space="preserve"> </w:t>
-                            </w:r>
-                            <w:r>
-                              <w:rPr>
-                                <w:i/>
-                                <w:iCs/>
-                              </w:rPr>
-                              <w:t>2</w:t>
-                            </w:r>
-                            <w:bookmarkEnd w:id="55"/>
-                          </w:p>
-                        </w:txbxContent>
-                      </wps:txbx>
-                      <wps:bodyPr rot="0" spcFirstLastPara="0" vertOverflow="overflow" horzOverflow="overflow" vert="horz" wrap="square" lIns="0" tIns="0" rIns="0" bIns="0" numCol="1" spcCol="0" rtlCol="0" fromWordArt="0" anchor="t" anchorCtr="0" forceAA="0" compatLnSpc="1">
-                        <a:prstTxWarp prst="textNoShape">
-                          <a:avLst/>
-                        </a:prstTxWarp>
-                        <a:spAutoFit/>
-                      </wps:bodyPr>
-                    </wps:wsp>
-                  </a:graphicData>
-                </a:graphic>
-              </wp:anchor>
-            </w:drawing>
-          </mc:Choice>
-          <mc:Fallback>
-            <w:pict>
-              <v:shape w14:anchorId="3EE0347A" id="_x0000_s1028" type="#_x0000_t202" style="position:absolute;left:0;text-align:left;margin-left:235.55pt;margin-top:232.15pt;width:145.25pt;height:.05pt;z-index:251667456;visibility:visible;mso-wrap-style:square;mso-wrap-distance-left:9pt;mso-wrap-distance-top:0;mso-wrap-distance-right:9pt;mso-wrap-distance-bottom:0;mso-position-horizontal:absolute;mso-position-horizontal-relative:text;mso-position-vertical:absolute;mso-position-vertical-relative:text;v-text-anchor:top" o:gfxdata="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" stroked="f">
-                <v:textbox style="mso-fit-shape-to-text:t" inset="0,0,0,0">
-                  <w:txbxContent>
-                    <w:p>
-                      <w:pPr>
-                        <w:pStyle w:val="Caption"/>
-                        <w:rPr>
-                          <w:i/>
-                          <w:iCs/>
-                          <w:noProof/>
-                          <w:sz w:val="22"/>
-                          <w:szCs w:val="22"/>
-                          <w:lang w:val="pt-PT"/>
-                        </w:rPr>
-                      </w:pPr>
-                      <w:bookmarkStart w:id="57" w:name="_Toc198545383"/>
-                      <w:r>
-                        <w:rPr>
-                          <w:b w:val="0"/>
-                          <w:bCs w:val="0"/>
-                        </w:rPr>
-                        <w:t xml:space="preserve">Figura </w:t>
-                      </w:r>
-                      <w:r>
-                        <w:rPr>
-                          <w:b w:val="0"/>
-                          <w:bCs w:val="0"/>
-                        </w:rPr>
-                        <w:fldChar w:fldCharType="begin"/>
-                      </w:r>
-                      <w:r>
-                        <w:rPr>
-                          <w:b w:val="0"/>
-                          <w:bCs w:val="0"/>
-                        </w:rPr>
-                        <w:instrText xml:space="preserve"> SEQ Figura \* ARABIC </w:instrText>
-                      </w:r>
-                      <w:r>
-                        <w:rPr>
-                          <w:b w:val="0"/>
-                          <w:bCs w:val="0"/>
-                        </w:rPr>
-                        <w:fldChar w:fldCharType="separate"/>
-                      </w:r>
-                      <w:r>
-                        <w:rPr>
-                          <w:b w:val="0"/>
-                          <w:bCs w:val="0"/>
-                          <w:noProof/>
-                        </w:rPr>
-                        <w:t>9</w:t>
-                      </w:r>
-                      <w:r>
-                        <w:rPr>
-                          <w:b w:val="0"/>
-                          <w:bCs w:val="0"/>
-                        </w:rPr>
-                        <w:fldChar w:fldCharType="end"/>
-                      </w:r>
-                      <w:r>
-                        <w:rPr>
-                          <w:b w:val="0"/>
-                          <w:bCs w:val="0"/>
-                        </w:rPr>
-                        <w:t xml:space="preserve"> - Output das </w:t>
-                      </w:r>
-                      <w:r>
-                        <w:rPr>
-                          <w:b w:val="0"/>
-                          <w:bCs w:val="0"/>
-                        </w:rPr>
-                        <w:t>funções</w:t>
-                      </w:r>
-                      <w:r>
-                        <w:t xml:space="preserve"> </w:t>
-                      </w:r>
-                      <w:r>
-                        <w:rPr>
-                          <w:i/>
-                          <w:iCs/>
-                        </w:rPr>
-                        <w:t>2</w:t>
-                      </w:r>
-                      <w:bookmarkEnd w:id="57"/>
-                    </w:p>
-                  </w:txbxContent>
-                </v:textbox>
-                <w10:wrap type="square"/>
-              </v:shape>
-            </w:pict>
-          </mc:Fallback>
-        </mc:AlternateContent>
-      </w:r>
-      <w:r>
-        <w:rPr>
-          <w:b/>
-          <w:bCs/>
-          <w:i/>
-          <w:iCs/>
-          <w:noProof/>
-          <w:lang w:val="pt-PT"/>
-        </w:rPr>
-        <w:drawing>
-          <wp:anchor distT="0" distB="0" distL="114300" distR="114300" simplePos="0" relativeHeight="251662336" behindDoc="0" locked="0" layoutInCell="1" allowOverlap="1" wp14:anchorId="62E5C45D" wp14:editId="2D7DAC0D">
-            <wp:simplePos x="0" y="0"/>
-            <wp:positionH relativeFrom="column">
-              <wp:posOffset>2991866</wp:posOffset>
-            </wp:positionH>
-            <wp:positionV relativeFrom="paragraph">
-              <wp:posOffset>36195</wp:posOffset>
-            </wp:positionV>
-            <wp:extent cx="1844675" cy="2854960"/>
-            <wp:effectExtent l="0" t="0" r="0" b="2540"/>
-            <wp:wrapSquare wrapText="bothSides"/>
-            <wp:docPr id="1317876842" name="Picture 5" descr="A screen shot of a computer&#10;&#10;AI-generated content may be incorrect."/>
-            <wp:cNvGraphicFramePr>
-              <a:graphicFrameLocks xmlns:a="http://schemas.openxmlformats.org/drawingml/2006/main" noChangeAspect="1"/>
-            </wp:cNvGraphicFramePr>
-            <a:graphic xmlns:a="http://schemas.openxmlformats.org/drawingml/2006/main">
-              <a:graphicData uri="http://schemas.openxmlformats.org/drawingml/2006/picture">
-                <pic:pic xmlns:pic="http://schemas.openxmlformats.org/drawingml/2006/picture">
-                  <pic:nvPicPr>
-                    <pic:cNvPr id="154590964" name="Picture 5" descr="A screen shot of a computer&#10;&#10;AI-generated content may be incorrect."/>
-                    <pic:cNvPicPr/>
-                  </pic:nvPicPr>
-                  <pic:blipFill rotWithShape="1">
-                    <a:blip r:embed="rId16"/>
-                    <a:srcRect b="56556"/>
-                    <a:stretch>
-                      <a:fillRect/>
-                    </a:stretch>
-                  </pic:blipFill>
-                  <pic:spPr bwMode="auto">
-                    <a:xfrm>
-                      <a:off x="0" y="0"/>
-                      <a:ext cx="1844675" cy="2854960"/>
-                    </a:xfrm>
-                    <a:prstGeom prst="rect">
-                      <a:avLst/>
-                    </a:prstGeom>
-                    <a:ln>
-                      <a:noFill/>
-                    </a:ln>
-                    <a:extLst>
-                      <a:ext uri="{53640926-AAD7-44D8-BBD7-CCE9431645EC}">
-                        <a14:shadowObscured xmlns:a14="http://schemas.microsoft.com/office/drawing/2010/main"/>
-                      </a:ext>
-                    </a:extLst>
-                  </pic:spPr>
-                </pic:pic>
-              </a:graphicData>
-            </a:graphic>
-            <wp14:sizeRelH relativeFrom="page">
-              <wp14:pctWidth>0</wp14:pctWidth>
-            </wp14:sizeRelH>
-            <wp14:sizeRelV relativeFrom="page">
-              <wp14:pctHeight>0</wp14:pctHeight>
-            </wp14:sizeRelV>
-          </wp:anchor>
-        </w:drawing>
-      </w:r>
-      <w:r>
-        <w:rPr>
-          <w:lang w:val="pt-PT"/>
-        </w:rPr>
-        <w:t xml:space="preserve">Carregamento de </w:t>
-      </w:r>
-      <w:r>
-        <w:rPr>
-          <w:lang w:val="pt-PT"/>
-        </w:rPr>
-        <w:t>grafo e ligações entre vértices com a mesma frequência</w:t>
-      </w:r>
-      <w:r>
-        <w:rPr>
-          <w:lang w:val="pt-PT"/>
-        </w:rPr>
-        <w:t xml:space="preserve"> a partir de um ficheiro;</w:t>
-      </w:r>
-    </w:p>
-    <w:p>
-      <w:pPr>
-        <w:pStyle w:val="ListParagraph"/>
-        <w:numPr>
-          <w:ilvl w:val="0"/>
-          <w:numId w:val="24"/>
-        </w:numPr>
-        <w:spacing w:line="240" w:lineRule="auto"/>
-        <w:rPr>
-          <w:lang w:val="pt-PT"/>
-        </w:rPr>
-      </w:pPr>
-      <w:r>
-        <w:rPr>
-          <w:lang w:val="pt-PT"/>
-        </w:rPr>
-        <w:t>Listagem de vértices com respetivas coordenadas;</w:t>
-      </w:r>
-    </w:p>
-    <w:p>
-      <w:pPr>
-        <w:pStyle w:val="ListParagraph"/>
-        <w:numPr>
-          <w:ilvl w:val="0"/>
-          <w:numId w:val="24"/>
-        </w:numPr>
-        <w:spacing w:line="240" w:lineRule="auto"/>
-        <w:rPr>
-          <w:lang w:val="pt-PT"/>
-        </w:rPr>
-      </w:pPr>
-      <w:r>
-        <w:rPr>
-          <w:lang w:val="pt-PT"/>
-        </w:rPr>
-        <w:t>Listagem de lista de adjacências;</w:t>
-      </w:r>
-    </w:p>
-    <w:p>
-      <w:pPr>
-        <w:pStyle w:val="ListParagraph"/>
-        <w:numPr>
-          <w:ilvl w:val="0"/>
-          <w:numId w:val="24"/>
-        </w:numPr>
-        <w:spacing w:line="240" w:lineRule="auto"/>
-        <w:rPr>
-          <w:lang w:val="pt-PT"/>
-        </w:rPr>
-      </w:pPr>
-      <w:r>
-        <w:rPr>
-          <w:lang w:val="pt-PT"/>
-        </w:rPr>
-        <w:t xml:space="preserve">Remoção de </w:t>
-      </w:r>
-      <w:r>
-        <w:rPr>
-          <w:lang w:val="pt-PT"/>
-        </w:rPr>
-        <w:t>vértices e adjacências</w:t>
-      </w:r>
-      <w:r>
-        <w:rPr>
-          <w:lang w:val="pt-PT"/>
-        </w:rPr>
-        <w:t>;</w:t>
-      </w:r>
-    </w:p>
-    <w:p>
-      <w:pPr>
-        <w:pStyle w:val="ListParagraph"/>
-        <w:numPr>
-          <w:ilvl w:val="0"/>
-          <w:numId w:val="24"/>
-        </w:numPr>
-        <w:spacing w:line="240" w:lineRule="auto"/>
-        <w:rPr>
-          <w:lang w:val="pt-PT"/>
-        </w:rPr>
-      </w:pPr>
-      <w:r>
-        <w:rPr>
-          <w:lang w:val="pt-PT"/>
-        </w:rPr>
-        <w:t>Inserção de novo vértice, adjacência no grafo;</w:t>
-      </w:r>
-    </w:p>
-    <w:p>
-      <w:pPr>
-        <w:pStyle w:val="ListParagraph"/>
-        <w:numPr>
-          <w:ilvl w:val="0"/>
-          <w:numId w:val="24"/>
-        </w:numPr>
-        <w:spacing w:line="240" w:lineRule="auto"/>
-        <w:rPr>
-          <w:b/>
-          <w:bCs/>
-          <w:i/>
-          <w:iCs/>
-        </w:rPr>
-      </w:pPr>
-      <w:r>
-        <w:rPr>
-          <w:b/>
-          <w:bCs/>
-          <w:i/>
-          <w:iCs/>
-        </w:rPr>
-        <w:t xml:space="preserve">DFS (Depth first search) </w:t>
-      </w:r>
-      <w:r>
-        <w:t xml:space="preserve">e </w:t>
-      </w:r>
-      <w:r>
-        <w:rPr>
-          <w:b/>
-          <w:bCs/>
-          <w:i/>
-          <w:iCs/>
-        </w:rPr>
-        <w:t>BFS (Breath first search)</w:t>
-      </w:r>
-      <w:r>
-        <w:t>;</w:t>
-      </w:r>
-    </w:p>
-    <w:p>
-      <w:pPr>
-        <w:pStyle w:val="ListParagraph"/>
-        <w:numPr>
-          <w:ilvl w:val="0"/>
-          <w:numId w:val="24"/>
-        </w:numPr>
-        <w:spacing w:line="240" w:lineRule="auto"/>
-        <w:rPr>
-          <w:b/>
-          <w:bCs/>
-          <w:i/>
-          <w:iCs/>
-          <w:lang w:val="pt-PT"/>
-        </w:rPr>
-      </w:pPr>
-      <w:r>
-        <w:rPr>
-          <w:lang w:val="pt-PT"/>
-        </w:rPr>
-        <w:t>Interseções entre v</w:t>
-      </w:r>
-      <w:r>
-        <w:rPr>
-          <w:lang w:val="pt-PT"/>
-        </w:rPr>
-        <w:t>é</w:t>
-      </w:r>
-      <w:r>
-        <w:rPr>
-          <w:lang w:val="pt-PT"/>
-        </w:rPr>
-        <w:t>rtices com freq</w:t>
-      </w:r>
-      <w:r>
-        <w:rPr>
-          <w:lang w:val="pt-PT"/>
-        </w:rPr>
-        <w:t>uências diferentes;</w:t>
-      </w:r>
-    </w:p>
-    <w:p>
-      <w:pPr>
-        <w:pStyle w:val="ListParagraph"/>
-        <w:numPr>
-          <w:ilvl w:val="0"/>
-          <w:numId w:val="24"/>
-        </w:numPr>
-        <w:spacing w:line="240" w:lineRule="auto"/>
-        <w:rPr>
-          <w:b/>
-          <w:bCs/>
-          <w:i/>
-          <w:iCs/>
-          <w:lang w:val="pt-PT"/>
-        </w:rPr>
-      </w:pPr>
-      <w:r>
-        <w:rPr>
-          <w:lang w:val="pt-PT"/>
-        </w:rPr>
-        <w:t>Gravação de ficheiro de texto (.c) em ficheiro binário;</w:t>
-      </w:r>
-    </w:p>
-    <w:p>
-      <w:pPr>
-        <w:pStyle w:val="ListParagraph"/>
-        <w:numPr>
-          <w:ilvl w:val="0"/>
-          <w:numId w:val="24"/>
-        </w:numPr>
-        <w:spacing w:line="240" w:lineRule="auto"/>
-        <w:rPr>
-          <w:b/>
-          <w:bCs/>
-          <w:i/>
-          <w:iCs/>
-          <w:lang w:val="pt-PT"/>
-        </w:rPr>
-      </w:pPr>
-      <w:r>
-        <w:rPr>
-          <w:lang w:val="pt-PT"/>
-        </w:rPr>
-        <w:t>Libertação de memória;</w:t>
-      </w:r>
-      <w:r>
-        <w:rPr>
-          <w:b/>
-          <w:bCs/>
-          <w:i/>
-          <w:iCs/>
-          <w:noProof/>
-          <w:lang w:val="pt-PT"/>
-        </w:rPr>
-        <w:t xml:space="preserve"> </w:t>
-      </w:r>
-    </w:p>
-    <w:p>
-      <w:pPr>
-        <w:rPr>
-          <w:b/>
-          <w:bCs/>
-          <w:i/>
-          <w:iCs/>
-          <w:lang w:val="pt-PT"/>
-        </w:rPr>
-      </w:pPr>
-    </w:p>
-    <w:p>
-      <w:pPr>
-        <w:rPr>
-          <w:lang w:val="pt-PT"/>
-        </w:rPr>
-      </w:pPr>
-    </w:p>
-    <w:p>
-      <w:pPr>
-        <w:rPr>
-          <w:lang w:val="pt-PT"/>
-        </w:rPr>
-      </w:pPr>
-    </w:p>
-    <w:p>
-      <w:pPr>
-        <w:pStyle w:val="Heading2"/>
-        <w:spacing w:line="240" w:lineRule="auto"/>
-        <w:rPr>
-          <w:sz w:val="32"/>
-          <w:szCs w:val="32"/>
-          <w:lang w:val="pt-PT"/>
-        </w:rPr>
-      </w:pPr>
-      <w:bookmarkStart w:id="56" w:name="_Toc198504600"/>
-      <w:bookmarkStart w:id="57" w:name="_Toc198505865"/>
-      <w:r>
-        <w:rPr>
-          <w:sz w:val="32"/>
-          <w:szCs w:val="32"/>
-          <w:lang w:val="pt-PT"/>
-        </w:rPr>
-        <w:t>3.</w:t>
-      </w:r>
-      <w:r>
-        <w:rPr>
-          <w:sz w:val="32"/>
-          <w:szCs w:val="32"/>
-          <w:lang w:val="pt-PT"/>
-        </w:rPr>
-        <w:t>3</w:t>
-      </w:r>
-      <w:r>
-        <w:rPr>
-          <w:sz w:val="32"/>
-          <w:szCs w:val="32"/>
-          <w:lang w:val="pt-PT"/>
-        </w:rPr>
-        <w:t xml:space="preserve"> </w:t>
-      </w:r>
-      <w:r>
-        <w:rPr>
-          <w:sz w:val="32"/>
-          <w:szCs w:val="32"/>
-          <w:lang w:val="pt-PT"/>
-        </w:rPr>
-        <w:t>-</w:t>
-      </w:r>
-      <w:r>
-        <w:rPr>
-          <w:sz w:val="32"/>
-          <w:szCs w:val="32"/>
-          <w:lang w:val="pt-PT"/>
-        </w:rPr>
-        <w:t xml:space="preserve"> </w:t>
-      </w:r>
-      <w:r>
-        <w:rPr>
-          <w:sz w:val="32"/>
-          <w:szCs w:val="32"/>
-          <w:lang w:val="pt-PT"/>
-        </w:rPr>
-        <w:t>Tecnologias e Ferramentas Utilizadas</w:t>
-      </w:r>
-      <w:bookmarkEnd w:id="56"/>
-      <w:bookmarkEnd w:id="57"/>
-    </w:p>
-    <w:p>
-      <w:pPr>
-        <w:rPr>
-          <w:lang w:val="pt-PT"/>
-        </w:rPr>
-      </w:pPr>
-    </w:p>
-    <w:p>
-      <w:pPr>
-        <w:rPr>
-          <w:lang w:val="pt-PT"/>
-        </w:rPr>
-      </w:pPr>
-      <w:r>
-        <w:rPr>
-          <w:lang w:val="pt-PT"/>
-        </w:rPr>
-        <w:t xml:space="preserve">A implementação foi realizada na linguagem de programação </w:t>
-      </w:r>
-      <w:r>
-        <w:rPr>
-          <w:b/>
-          <w:bCs/>
-          <w:i/>
-          <w:iCs/>
-          <w:lang w:val="pt-PT"/>
-        </w:rPr>
-        <w:t>C</w:t>
-      </w:r>
-      <w:r>
-        <w:rPr>
-          <w:lang w:val="pt-PT"/>
-        </w:rPr>
-        <w:t xml:space="preserve">, pela sua eficiência e controlo de baixo nível, fundamentais para a gestão manual de memória exigida por estruturas de dados dinâmicas como as listas ligadas. Utilizar </w:t>
-      </w:r>
-      <w:r>
-        <w:rPr>
-          <w:b/>
-          <w:bCs/>
-          <w:i/>
-          <w:iCs/>
-          <w:lang w:val="pt-PT"/>
-        </w:rPr>
-        <w:t>C</w:t>
-      </w:r>
-      <w:r>
-        <w:rPr>
-          <w:lang w:val="pt-PT"/>
-        </w:rPr>
-        <w:t xml:space="preserve"> permitiu um maior domínio sobre operações como a alocação e libertação de memória, através das funções </w:t>
-      </w:r>
-      <w:proofErr w:type="spellStart"/>
-      <w:r>
-        <w:rPr>
-          <w:b/>
-          <w:bCs/>
-          <w:i/>
-          <w:iCs/>
-          <w:lang w:val="pt-PT"/>
-        </w:rPr>
-        <w:t>malloc</w:t>
-      </w:r>
-      <w:proofErr w:type="spellEnd"/>
-      <w:r>
-        <w:rPr>
-          <w:b/>
-          <w:bCs/>
-          <w:i/>
-          <w:iCs/>
-          <w:lang w:val="pt-PT"/>
-        </w:rPr>
-        <w:t xml:space="preserve">() </w:t>
-      </w:r>
-      <w:r>
-        <w:rPr>
-          <w:lang w:val="pt-PT"/>
-        </w:rPr>
-        <w:t>e</w:t>
-      </w:r>
-      <w:r>
-        <w:rPr>
-          <w:b/>
-          <w:bCs/>
-          <w:i/>
-          <w:iCs/>
-          <w:lang w:val="pt-PT"/>
-        </w:rPr>
-        <w:t xml:space="preserve"> free()</w:t>
-      </w:r>
-      <w:r>
-        <w:rPr>
-          <w:i/>
-          <w:iCs/>
-          <w:lang w:val="pt-PT"/>
-        </w:rPr>
-        <w:t>,</w:t>
-      </w:r>
-      <w:r>
-        <w:rPr>
-          <w:lang w:val="pt-PT"/>
-        </w:rPr>
-        <w:t xml:space="preserve"> assegurando o correto funcionamento do programa.</w:t>
-      </w:r>
-    </w:p>
-    <w:p>
-      <w:pPr>
-        <w:rPr>
-          <w:lang w:val="pt-PT"/>
-        </w:rPr>
-      </w:pPr>
-      <w:r>
-        <w:rPr>
-          <w:lang w:val="pt-PT"/>
-        </w:rPr>
-        <w:t xml:space="preserve">A organização modular do código foi estruturada em ficheiros </w:t>
-      </w:r>
-      <w:r>
-        <w:rPr>
-          <w:b/>
-          <w:bCs/>
-          <w:i/>
-          <w:iCs/>
-          <w:lang w:val="pt-PT"/>
-        </w:rPr>
-        <w:t>.c</w:t>
-      </w:r>
-      <w:r>
-        <w:rPr>
-          <w:lang w:val="pt-PT"/>
-        </w:rPr>
-        <w:t xml:space="preserve"> e </w:t>
-      </w:r>
-      <w:r>
-        <w:rPr>
-          <w:b/>
-          <w:bCs/>
-          <w:i/>
-          <w:iCs/>
-          <w:lang w:val="pt-PT"/>
-        </w:rPr>
-        <w:t>.h</w:t>
-      </w:r>
-      <w:r>
-        <w:rPr>
-          <w:lang w:val="pt-PT"/>
-        </w:rPr>
-        <w:t xml:space="preserve">, garantindo uma separação clara entre a implementação e os protótipos das funções, facilitando a manutenção e legibilidade. Para automatizar o processo de compilação, foi utilizado um </w:t>
-      </w:r>
-      <w:proofErr w:type="spellStart"/>
-      <w:r>
-        <w:rPr>
-          <w:b/>
-          <w:bCs/>
-          <w:i/>
-          <w:iCs/>
-          <w:lang w:val="pt-PT"/>
-        </w:rPr>
-        <w:t>Makefile</w:t>
-      </w:r>
-      <w:proofErr w:type="spellEnd"/>
-      <w:r>
-        <w:rPr>
-          <w:lang w:val="pt-PT"/>
-        </w:rPr>
-        <w:t xml:space="preserve">, o que permitiu simplificar a construção do projeto e assegurar consistência entre </w:t>
-      </w:r>
-      <w:proofErr w:type="spellStart"/>
-      <w:r>
-        <w:rPr>
-          <w:b/>
-          <w:bCs/>
-          <w:i/>
-          <w:iCs/>
-          <w:lang w:val="pt-PT"/>
-        </w:rPr>
-        <w:t>builds</w:t>
-      </w:r>
-      <w:proofErr w:type="spellEnd"/>
-      <w:r>
-        <w:rPr>
-          <w:lang w:val="pt-PT"/>
-        </w:rPr>
-        <w:t>.</w:t>
-      </w:r>
-    </w:p>
-    <w:p>
-      <w:pPr>
-        <w:rPr>
-          <w:lang w:val="pt-PT"/>
-        </w:rPr>
-      </w:pPr>
-      <w:r>
-        <w:rPr>
-          <w:lang w:val="pt-PT"/>
-        </w:rPr>
-        <w:t xml:space="preserve">A documentação do projeto foi gerada com a ferramenta </w:t>
-      </w:r>
-      <w:r>
-        <w:rPr>
-          <w:b/>
-          <w:bCs/>
-          <w:i/>
-          <w:iCs/>
-          <w:lang w:val="pt-PT"/>
-        </w:rPr>
-        <w:t>Doxygen</w:t>
-      </w:r>
-      <w:r>
-        <w:rPr>
-          <w:lang w:val="pt-PT"/>
-        </w:rPr>
-        <w:t xml:space="preserve">, que produz documentação a partir de comentários no código, assegurando que qualquer utilizador ou programador futuro compreenda a estrutura e funcionalidade das diferentes partes do sistema. Esta abordagem </w:t>
-      </w:r>
-      <w:r>
-        <w:rPr>
-          <w:lang w:val="pt-PT"/>
-        </w:rPr>
-        <w:lastRenderedPageBreak/>
-        <w:t xml:space="preserve">segue as boas práticas de desenvolvimento de </w:t>
-      </w:r>
-      <w:r>
-        <w:rPr>
-          <w:i/>
-          <w:iCs/>
-          <w:lang w:val="pt-PT"/>
-        </w:rPr>
-        <w:t>software</w:t>
-      </w:r>
-      <w:r>
-        <w:rPr>
-          <w:lang w:val="pt-PT"/>
-        </w:rPr>
-        <w:t>, reforçando a clareza e profissionalismo do trabalho.</w:t>
-      </w:r>
-    </w:p>
-    <w:p>
-      <w:pPr>
-        <w:spacing w:line="240" w:lineRule="auto"/>
-        <w:rPr>
-          <w:lang w:val="pt-PT"/>
-        </w:rPr>
-      </w:pPr>
-    </w:p>
-    <w:p>
-      <w:pPr>
-        <w:pStyle w:val="Heading2"/>
-        <w:spacing w:line="240" w:lineRule="auto"/>
-        <w:rPr>
-          <w:sz w:val="32"/>
-          <w:szCs w:val="32"/>
-          <w:lang w:val="pt-PT"/>
-        </w:rPr>
-      </w:pPr>
-      <w:bookmarkStart w:id="58" w:name="_Toc198504601"/>
-      <w:bookmarkStart w:id="59" w:name="_Toc198505866"/>
-      <w:r>
-        <w:rPr>
-          <w:sz w:val="32"/>
-          <w:szCs w:val="32"/>
-          <w:lang w:val="pt-PT"/>
-        </w:rPr>
-        <w:t xml:space="preserve">3.3 </w:t>
-      </w:r>
-      <w:r>
-        <w:rPr>
-          <w:sz w:val="32"/>
-          <w:szCs w:val="32"/>
-          <w:lang w:val="pt-PT"/>
-        </w:rPr>
-        <w:t>-</w:t>
-      </w:r>
-      <w:r>
-        <w:rPr>
-          <w:sz w:val="32"/>
-          <w:szCs w:val="32"/>
-          <w:lang w:val="pt-PT"/>
-        </w:rPr>
-        <w:t xml:space="preserve"> Organização do Código</w:t>
-      </w:r>
-      <w:bookmarkEnd w:id="58"/>
-      <w:bookmarkEnd w:id="59"/>
-    </w:p>
-    <w:p>
-      <w:pPr>
-        <w:spacing w:line="240" w:lineRule="auto"/>
-        <w:rPr>
-          <w:lang w:val="pt-PT"/>
-        </w:rPr>
-      </w:pPr>
-    </w:p>
-    <w:p>
-      <w:pPr>
-        <w:spacing w:line="240" w:lineRule="auto"/>
-        <w:rPr>
-          <w:lang w:val="pt-PT"/>
-        </w:rPr>
-      </w:pPr>
-      <w:r>
-        <w:rPr>
-          <w:lang w:val="pt-PT"/>
-        </w:rPr>
-        <w:t>O projeto foi dividido em múltiplos ficheiros</w:t>
-      </w:r>
-      <w:r>
-        <w:rPr>
-          <w:lang w:val="pt-PT"/>
-        </w:rPr>
-        <w:t xml:space="preserve"> e duas pastas</w:t>
-      </w:r>
-      <w:r>
-        <w:rPr>
-          <w:lang w:val="pt-PT"/>
-        </w:rPr>
-        <w:t>,</w:t>
-      </w:r>
-      <w:r>
-        <w:rPr>
-          <w:lang w:val="pt-PT"/>
-        </w:rPr>
-        <w:t xml:space="preserve"> sendo estas duas Fase 1 e Fase 2 e</w:t>
-      </w:r>
-      <w:r>
-        <w:rPr>
-          <w:lang w:val="pt-PT"/>
-        </w:rPr>
-        <w:t xml:space="preserve"> estando todos dentro da pasta </w:t>
-      </w:r>
-      <w:proofErr w:type="spellStart"/>
-      <w:r>
-        <w:rPr>
-          <w:b/>
-          <w:bCs/>
-          <w:i/>
-          <w:iCs/>
-          <w:lang w:val="pt-PT"/>
-        </w:rPr>
-        <w:t>src</w:t>
-      </w:r>
-      <w:proofErr w:type="spellEnd"/>
-      <w:r>
-        <w:rPr>
-          <w:b/>
-          <w:bCs/>
-          <w:i/>
-          <w:iCs/>
-          <w:lang w:val="pt-PT"/>
-        </w:rPr>
-        <w:t xml:space="preserve"> (</w:t>
-      </w:r>
-      <w:proofErr w:type="spellStart"/>
-      <w:r>
-        <w:rPr>
-          <w:b/>
-          <w:bCs/>
-          <w:i/>
-          <w:iCs/>
-          <w:lang w:val="pt-PT"/>
-        </w:rPr>
-        <w:t>source</w:t>
-      </w:r>
-      <w:proofErr w:type="spellEnd"/>
-      <w:r>
-        <w:rPr>
-          <w:b/>
-          <w:bCs/>
-          <w:i/>
-          <w:iCs/>
-          <w:lang w:val="pt-PT"/>
-        </w:rPr>
-        <w:t>)</w:t>
-      </w:r>
-      <w:r>
-        <w:rPr>
-          <w:lang w:val="pt-PT"/>
-        </w:rPr>
-        <w:t xml:space="preserve"> d</w:t>
-      </w:r>
-      <w:r>
-        <w:rPr>
-          <w:lang w:val="pt-PT"/>
-        </w:rPr>
-        <w:t>a</w:t>
-      </w:r>
-      <w:r>
-        <w:rPr>
-          <w:lang w:val="pt-PT"/>
-        </w:rPr>
-        <w:t xml:space="preserve"> </w:t>
-      </w:r>
-      <w:r>
-        <w:rPr>
-          <w:lang w:val="pt-PT"/>
-        </w:rPr>
-        <w:t>pasta do projeto</w:t>
-      </w:r>
-      <w:r>
-        <w:rPr>
           <w:lang w:val="pt-PT"/>
         </w:rPr>
         <w:t>:</w:t>
@@ -11035,33 +8613,7 @@
     </w:p>
     <w:p>
       <w:pPr>
-        <w:spacing w:line="240" w:lineRule="auto"/>
-        <w:rPr>
-          <w:b/>
-          <w:bCs/>
-          <w:lang w:val="pt-PT"/>
-        </w:rPr>
-      </w:pPr>
-      <w:r>
-        <w:rPr>
-          <w:b/>
-          <w:bCs/>
-          <w:lang w:val="pt-PT"/>
-        </w:rPr>
-        <w:t>Fase 1</w:t>
-      </w:r>
-      <w:r>
-        <w:rPr>
-          <w:b/>
-          <w:bCs/>
-          <w:lang w:val="pt-PT"/>
-        </w:rPr>
-        <w:t>:</w:t>
-      </w:r>
-    </w:p>
-    <w:p>
-      <w:pPr>
-        <w:pStyle w:val="ListParagraph"/>
+        <w:pStyle w:val="PargrafodaLista"/>
         <w:numPr>
           <w:ilvl w:val="0"/>
           <w:numId w:val="25"/>
@@ -11094,7 +8646,7 @@
     </w:p>
     <w:p>
       <w:pPr>
-        <w:pStyle w:val="ListParagraph"/>
+        <w:pStyle w:val="PargrafodaLista"/>
         <w:numPr>
           <w:ilvl w:val="0"/>
           <w:numId w:val="25"/>
@@ -11217,7 +8769,7 @@
     </w:p>
     <w:p>
       <w:pPr>
-        <w:pStyle w:val="ListParagraph"/>
+        <w:pStyle w:val="PargrafodaLista"/>
         <w:numPr>
           <w:ilvl w:val="0"/>
           <w:numId w:val="25"/>
@@ -11264,7 +8816,7 @@
     </w:p>
     <w:p>
       <w:pPr>
-        <w:pStyle w:val="ListParagraph"/>
+        <w:pStyle w:val="PargrafodaLista"/>
         <w:numPr>
           <w:ilvl w:val="0"/>
           <w:numId w:val="25"/>
@@ -11306,250 +8858,6 @@
         </w:rPr>
         <w:t>.</w:t>
       </w:r>
-    </w:p>
-    <w:p>
-      <w:pPr>
-        <w:spacing w:line="240" w:lineRule="auto"/>
-        <w:rPr>
-          <w:b/>
-          <w:bCs/>
-          <w:lang w:val="pt-PT"/>
-        </w:rPr>
-      </w:pPr>
-    </w:p>
-    <w:p>
-      <w:pPr>
-        <w:spacing w:line="240" w:lineRule="auto"/>
-        <w:rPr>
-          <w:b/>
-          <w:bCs/>
-          <w:lang w:val="pt-PT"/>
-        </w:rPr>
-      </w:pPr>
-      <w:r>
-        <w:rPr>
-          <w:b/>
-          <w:bCs/>
-          <w:lang w:val="pt-PT"/>
-        </w:rPr>
-        <w:t>Fase 2:</w:t>
-      </w:r>
-    </w:p>
-    <w:p>
-      <w:pPr>
-        <w:pStyle w:val="ListParagraph"/>
-        <w:numPr>
-          <w:ilvl w:val="0"/>
-          <w:numId w:val="25"/>
-        </w:numPr>
-        <w:spacing w:line="240" w:lineRule="auto"/>
-        <w:rPr>
-          <w:b/>
-          <w:bCs/>
-          <w:lang w:val="pt-PT"/>
-        </w:rPr>
-      </w:pPr>
-      <w:proofErr w:type="spellStart"/>
-      <w:r>
-        <w:rPr>
-          <w:b/>
-          <w:bCs/>
-          <w:i/>
-          <w:iCs/>
-          <w:lang w:val="pt-PT"/>
-        </w:rPr>
-        <w:t>main.c</w:t>
-      </w:r>
-      <w:proofErr w:type="spellEnd"/>
-      <w:r>
-        <w:rPr>
-          <w:lang w:val="pt-PT"/>
-        </w:rPr>
-        <w:t>: função principal e interação com o utilizador;</w:t>
-      </w:r>
-    </w:p>
-    <w:p>
-      <w:pPr>
-        <w:pStyle w:val="ListParagraph"/>
-        <w:numPr>
-          <w:ilvl w:val="0"/>
-          <w:numId w:val="25"/>
-        </w:numPr>
-        <w:spacing w:line="240" w:lineRule="auto"/>
-        <w:rPr>
-          <w:lang w:val="pt-PT"/>
-        </w:rPr>
-      </w:pPr>
-      <w:proofErr w:type="spellStart"/>
-      <w:r>
-        <w:rPr>
-          <w:b/>
-          <w:bCs/>
-          <w:i/>
-          <w:iCs/>
-          <w:lang w:val="pt-PT"/>
-        </w:rPr>
-        <w:t>grafos</w:t>
-      </w:r>
-      <w:r>
-        <w:rPr>
-          <w:b/>
-          <w:bCs/>
-          <w:i/>
-          <w:iCs/>
-          <w:lang w:val="pt-PT"/>
-        </w:rPr>
-        <w:t>.c</w:t>
-      </w:r>
-      <w:proofErr w:type="spellEnd"/>
-      <w:r>
-        <w:rPr>
-          <w:b/>
-          <w:bCs/>
-          <w:i/>
-          <w:iCs/>
-          <w:lang w:val="pt-PT"/>
-        </w:rPr>
-        <w:t xml:space="preserve"> </w:t>
-      </w:r>
-      <w:r>
-        <w:rPr>
-          <w:b/>
-          <w:bCs/>
-          <w:lang w:val="pt-PT"/>
-        </w:rPr>
-        <w:t>e</w:t>
-      </w:r>
-      <w:r>
-        <w:rPr>
-          <w:b/>
-          <w:bCs/>
-          <w:i/>
-          <w:iCs/>
-          <w:lang w:val="pt-PT"/>
-        </w:rPr>
-        <w:t xml:space="preserve"> </w:t>
-      </w:r>
-      <w:proofErr w:type="spellStart"/>
-      <w:r>
-        <w:rPr>
-          <w:b/>
-          <w:bCs/>
-          <w:i/>
-          <w:iCs/>
-          <w:lang w:val="pt-PT"/>
-        </w:rPr>
-        <w:t>grafos</w:t>
-      </w:r>
-      <w:r>
-        <w:rPr>
-          <w:b/>
-          <w:bCs/>
-          <w:i/>
-          <w:iCs/>
-          <w:lang w:val="pt-PT"/>
-        </w:rPr>
-        <w:t>.h</w:t>
-      </w:r>
-      <w:proofErr w:type="spellEnd"/>
-      <w:r>
-        <w:rPr>
-          <w:lang w:val="pt-PT"/>
-        </w:rPr>
-        <w:t>: corpo e implementação das funções principais;</w:t>
-      </w:r>
-    </w:p>
-    <w:p>
-      <w:pPr>
-        <w:pStyle w:val="ListParagraph"/>
-        <w:numPr>
-          <w:ilvl w:val="0"/>
-          <w:numId w:val="25"/>
-        </w:numPr>
-        <w:spacing w:line="240" w:lineRule="auto"/>
-      </w:pPr>
-      <w:proofErr w:type="spellStart"/>
-      <w:r>
-        <w:rPr>
-          <w:b/>
-          <w:bCs/>
-          <w:i/>
-          <w:iCs/>
-        </w:rPr>
-        <w:t>structs.h</w:t>
-      </w:r>
-      <w:proofErr w:type="spellEnd"/>
-      <w:r>
-        <w:t xml:space="preserve">: </w:t>
-      </w:r>
-      <w:proofErr w:type="spellStart"/>
-      <w:r>
-        <w:t>definição</w:t>
-      </w:r>
-      <w:proofErr w:type="spellEnd"/>
-      <w:r>
-        <w:t xml:space="preserve"> das </w:t>
-      </w:r>
-      <w:r>
-        <w:rPr>
-          <w:b/>
-          <w:bCs/>
-          <w:i/>
-          <w:iCs/>
-        </w:rPr>
-        <w:t>structs</w:t>
-      </w:r>
-      <w:r>
-        <w:t>;</w:t>
-      </w:r>
-    </w:p>
-    <w:p>
-      <w:pPr>
-        <w:pStyle w:val="ListParagraph"/>
-        <w:numPr>
-          <w:ilvl w:val="0"/>
-          <w:numId w:val="25"/>
-        </w:numPr>
-        <w:spacing w:line="240" w:lineRule="auto"/>
-        <w:rPr>
-          <w:b/>
-          <w:bCs/>
-          <w:lang w:val="pt-PT"/>
-        </w:rPr>
-      </w:pPr>
-      <w:proofErr w:type="spellStart"/>
-      <w:r>
-        <w:rPr>
-          <w:b/>
-          <w:bCs/>
-          <w:i/>
-          <w:iCs/>
-          <w:lang w:val="pt-PT"/>
-        </w:rPr>
-        <w:t>Makefile</w:t>
-      </w:r>
-      <w:proofErr w:type="spellEnd"/>
-      <w:r>
-        <w:rPr>
-          <w:lang w:val="pt-PT"/>
-        </w:rPr>
-        <w:t>: automatização da compilação do programa com o uso de comandos.</w:t>
-      </w:r>
-    </w:p>
-    <w:p>
-      <w:pPr>
-        <w:pStyle w:val="ListParagraph"/>
-        <w:numPr>
-          <w:ilvl w:val="0"/>
-          <w:numId w:val="25"/>
-        </w:numPr>
-        <w:spacing w:line="240" w:lineRule="auto"/>
-        <w:rPr>
-          <w:b/>
-          <w:bCs/>
-          <w:lang w:val="pt-PT"/>
-        </w:rPr>
-      </w:pPr>
     </w:p>
     <w:p>
       <w:pPr>
@@ -11576,7 +8884,7 @@
                     <pic:cNvPicPr/>
                   </pic:nvPicPr>
                   <pic:blipFill>
-                    <a:blip r:embed="rId17"/>
+                    <a:blip r:embed="rId13"/>
                     <a:stretch>
                       <a:fillRect/>
                     </a:stretch>
@@ -11599,14 +8907,14 @@
     </w:p>
     <w:p>
       <w:pPr>
-        <w:pStyle w:val="Caption"/>
+        <w:pStyle w:val="Legenda"/>
         <w:rPr>
           <w:b w:val="0"/>
           <w:bCs w:val="0"/>
           <w:lang w:val="pt-PT"/>
         </w:rPr>
       </w:pPr>
-      <w:bookmarkStart w:id="60" w:name="_Toc198545384"/>
+      <w:bookmarkStart w:id="50" w:name="_Toc198545384"/>
       <w:r>
         <w:rPr>
           <w:b w:val="0"/>
@@ -11661,11 +8969,11 @@
         </w:rPr>
         <w:t xml:space="preserve"> - Organização dos ficheiros</w:t>
       </w:r>
-      <w:bookmarkEnd w:id="60"/>
-    </w:p>
-    <w:p>
-      <w:pPr>
-        <w:pStyle w:val="Caption"/>
+      <w:bookmarkEnd w:id="50"/>
+    </w:p>
+    <w:p>
+      <w:pPr>
+        <w:pStyle w:val="Legenda"/>
         <w:rPr>
           <w:b w:val="0"/>
           <w:bCs w:val="0"/>
@@ -11689,62 +8997,68 @@
     </w:p>
     <w:p>
       <w:pPr>
-        <w:pStyle w:val="Heading1"/>
-      </w:pPr>
-      <w:bookmarkStart w:id="61" w:name="_Toc198504602"/>
-      <w:bookmarkStart w:id="62" w:name="_Toc198505867"/>
-      <w:r>
+        <w:pStyle w:val="Ttulo1"/>
+      </w:pPr>
+      <w:bookmarkStart w:id="51" w:name="_Toc198504602"/>
+      <w:bookmarkStart w:id="52" w:name="_Toc198505867"/>
+      <w:r>
+        <w:t xml:space="preserve">4 </w:t>
+      </w:r>
+      <w:r>
+        <w:t>-</w:t>
+      </w:r>
+      <w:r>
+        <w:t xml:space="preserve"> </w:t>
+      </w:r>
+      <w:r>
+        <w:t>Análise e Discussão de Resultados</w:t>
+      </w:r>
+      <w:bookmarkEnd w:id="51"/>
+      <w:bookmarkEnd w:id="52"/>
+    </w:p>
+    <w:p>
+      <w:pPr>
+        <w:rPr>
+          <w:lang w:val="pt-PT"/>
+        </w:rPr>
+      </w:pPr>
+    </w:p>
+    <w:p>
+      <w:pPr>
+        <w:rPr>
+          <w:lang w:val="pt-PT"/>
+        </w:rPr>
+      </w:pPr>
+      <w:r>
+        <w:rPr>
+          <w:lang w:val="pt-PT"/>
+        </w:rPr>
+        <w:t xml:space="preserve">O trabalho desenvolvido cumpriu com sucesso os requisitos funcionais definidos </w:t>
+      </w:r>
+      <w:r>
+        <w:rPr>
+          <w:lang w:val="pt-PT"/>
+        </w:rPr>
+        <w:t xml:space="preserve">para o mesmo, </w:t>
+      </w:r>
+      <w:r>
+        <w:rPr>
+          <w:lang w:val="pt-PT"/>
+        </w:rPr>
+        <w:t>nomeadamente a criação e manipulação de uma lista ligada para representar antenas em contexto urbano</w:t>
+      </w:r>
+      <w:r>
+        <w:rPr>
+          <w:lang w:val="pt-PT"/>
+        </w:rPr>
+        <w:t xml:space="preserve">, e da gestão e manipulação de uma lista de adjacências para representar </w:t>
+      </w:r>
+      <w:r>
+        <w:rPr>
+          <w:lang w:val="pt-PT"/>
+        </w:rPr>
         <w:lastRenderedPageBreak/>
-        <w:t xml:space="preserve">4 </w:t>
-      </w:r>
-      <w:r>
-        <w:t>-</w:t>
-      </w:r>
-      <w:r>
-        <w:t xml:space="preserve"> </w:t>
-      </w:r>
-      <w:r>
-        <w:t>Análise e Discussão de Resultados</w:t>
-      </w:r>
-      <w:bookmarkEnd w:id="61"/>
-      <w:bookmarkEnd w:id="62"/>
-    </w:p>
-    <w:p>
-      <w:pPr>
-        <w:rPr>
-          <w:lang w:val="pt-PT"/>
-        </w:rPr>
-      </w:pPr>
-    </w:p>
-    <w:p>
-      <w:pPr>
-        <w:rPr>
-          <w:lang w:val="pt-PT"/>
-        </w:rPr>
-      </w:pPr>
-      <w:r>
-        <w:rPr>
-          <w:lang w:val="pt-PT"/>
-        </w:rPr>
-        <w:t xml:space="preserve">O trabalho desenvolvido cumpriu com sucesso os requisitos funcionais definidos </w:t>
-      </w:r>
-      <w:r>
-        <w:rPr>
-          <w:lang w:val="pt-PT"/>
-        </w:rPr>
-        <w:t xml:space="preserve">para o mesmo, </w:t>
-      </w:r>
-      <w:r>
-        <w:rPr>
-          <w:lang w:val="pt-PT"/>
-        </w:rPr>
-        <w:t>nomeadamente a criação e manipulação de uma lista ligada para representar antenas em contexto urbano</w:t>
-      </w:r>
-      <w:r>
-        <w:rPr>
-          <w:lang w:val="pt-PT"/>
-        </w:rPr>
-        <w:t xml:space="preserve">, e da gestão e manipulação de uma lista de adjacências para representar antenas no mesmo contexto da primeira fase. </w:t>
+        <w:t xml:space="preserve">antenas no mesmo contexto da primeira fase. </w:t>
       </w:r>
       <w:r>
         <w:rPr>
@@ -11852,59 +9166,58 @@
     </w:p>
     <w:p>
       <w:pPr>
-        <w:pStyle w:val="Heading1"/>
-      </w:pPr>
-      <w:bookmarkStart w:id="63" w:name="_Toc198504603"/>
-      <w:bookmarkStart w:id="64" w:name="_Toc198505868"/>
-    </w:p>
-    <w:p>
-      <w:pPr>
-        <w:pStyle w:val="Heading1"/>
-      </w:pPr>
-    </w:p>
-    <w:p>
-      <w:pPr>
-        <w:pStyle w:val="Heading1"/>
-      </w:pPr>
-    </w:p>
-    <w:p>
-      <w:pPr>
-        <w:rPr>
-          <w:lang w:val="pt-PT"/>
-        </w:rPr>
-      </w:pPr>
-    </w:p>
-    <w:p>
-      <w:pPr>
-        <w:rPr>
-          <w:lang w:val="pt-PT"/>
-        </w:rPr>
-      </w:pPr>
-    </w:p>
-    <w:p>
-      <w:pPr>
-        <w:rPr>
-          <w:lang w:val="pt-PT"/>
-        </w:rPr>
-      </w:pPr>
-    </w:p>
-    <w:p>
-      <w:pPr>
-        <w:rPr>
-          <w:lang w:val="pt-PT"/>
-        </w:rPr>
-      </w:pPr>
-    </w:p>
-    <w:p>
-      <w:pPr>
-        <w:pStyle w:val="Heading1"/>
-      </w:pPr>
-      <w:r>
-        <w:lastRenderedPageBreak/>
+        <w:pStyle w:val="Ttulo1"/>
+      </w:pPr>
+      <w:bookmarkStart w:id="53" w:name="_Toc198504603"/>
+      <w:bookmarkStart w:id="54" w:name="_Toc198505868"/>
+    </w:p>
+    <w:p>
+      <w:pPr>
+        <w:pStyle w:val="Ttulo1"/>
+      </w:pPr>
+    </w:p>
+    <w:p>
+      <w:pPr>
+        <w:pStyle w:val="Ttulo1"/>
+      </w:pPr>
+    </w:p>
+    <w:p>
+      <w:pPr>
+        <w:rPr>
+          <w:lang w:val="pt-PT"/>
+        </w:rPr>
+      </w:pPr>
+    </w:p>
+    <w:p>
+      <w:pPr>
+        <w:rPr>
+          <w:lang w:val="pt-PT"/>
+        </w:rPr>
+      </w:pPr>
+    </w:p>
+    <w:p>
+      <w:pPr>
+        <w:rPr>
+          <w:lang w:val="pt-PT"/>
+        </w:rPr>
+      </w:pPr>
+    </w:p>
+    <w:p>
+      <w:pPr>
+        <w:rPr>
+          <w:lang w:val="pt-PT"/>
+        </w:rPr>
+      </w:pPr>
+    </w:p>
+    <w:p>
+      <w:pPr>
+        <w:pStyle w:val="Ttulo1"/>
+      </w:pPr>
+      <w:r>
         <w:t>5 - Conclusão</w:t>
       </w:r>
-      <w:bookmarkEnd w:id="63"/>
-      <w:bookmarkEnd w:id="64"/>
+      <w:bookmarkEnd w:id="53"/>
+      <w:bookmarkEnd w:id="54"/>
     </w:p>
     <w:p>
       <w:pPr>
@@ -11955,6 +9268,7 @@
         <w:rPr>
           <w:lang w:val="pt-PT"/>
         </w:rPr>
+        <w:lastRenderedPageBreak/>
         <w:t>Já na segunda fase, foi onde o que se teria aprendido previamente fosse aprofundado, e feito de uma forma completamente diferente, desta vez, utilizou-se grafos.</w:t>
       </w:r>
     </w:p>
@@ -12210,10 +9524,10 @@
     </w:p>
     <w:p>
       <w:pPr>
-        <w:pStyle w:val="Heading1"/>
-      </w:pPr>
-      <w:bookmarkStart w:id="65" w:name="_Toc198504604"/>
-      <w:bookmarkStart w:id="66" w:name="_Toc198505869"/>
+        <w:pStyle w:val="Ttulo1"/>
+      </w:pPr>
+      <w:bookmarkStart w:id="55" w:name="_Toc198504604"/>
+      <w:bookmarkStart w:id="56" w:name="_Toc198505869"/>
       <w:r>
         <w:lastRenderedPageBreak/>
         <w:t>6</w:t>
@@ -12221,8 +9535,8 @@
       <w:r>
         <w:t xml:space="preserve"> - Glossário e Siglas</w:t>
       </w:r>
-      <w:bookmarkEnd w:id="65"/>
-      <w:bookmarkEnd w:id="66"/>
+      <w:bookmarkEnd w:id="55"/>
+      <w:bookmarkEnd w:id="56"/>
     </w:p>
     <w:p>
       <w:pPr>
@@ -12256,7 +9570,7 @@
     </w:p>
     <w:p>
       <w:pPr>
-        <w:pStyle w:val="ListParagraph"/>
+        <w:pStyle w:val="PargrafodaLista"/>
         <w:numPr>
           <w:ilvl w:val="0"/>
           <w:numId w:val="27"/>
@@ -12285,7 +9599,7 @@
     </w:p>
     <w:p>
       <w:pPr>
-        <w:pStyle w:val="ListParagraph"/>
+        <w:pStyle w:val="PargrafodaLista"/>
         <w:spacing w:line="240" w:lineRule="auto"/>
         <w:rPr>
           <w:lang w:val="pt-PT"/>
@@ -12294,7 +9608,7 @@
     </w:p>
     <w:p>
       <w:pPr>
-        <w:pStyle w:val="ListParagraph"/>
+        <w:pStyle w:val="PargrafodaLista"/>
         <w:numPr>
           <w:ilvl w:val="0"/>
           <w:numId w:val="27"/>
@@ -12335,7 +9649,7 @@
     </w:p>
     <w:p>
       <w:pPr>
-        <w:pStyle w:val="ListParagraph"/>
+        <w:pStyle w:val="PargrafodaLista"/>
         <w:spacing w:line="240" w:lineRule="auto"/>
         <w:rPr>
           <w:lang w:val="pt-PT"/>
@@ -12344,7 +9658,7 @@
     </w:p>
     <w:p>
       <w:pPr>
-        <w:pStyle w:val="ListParagraph"/>
+        <w:pStyle w:val="PargrafodaLista"/>
         <w:numPr>
           <w:ilvl w:val="0"/>
           <w:numId w:val="27"/>
@@ -12399,15 +9713,15 @@
     </w:p>
     <w:p>
       <w:pPr>
-        <w:pStyle w:val="ListParagraph"/>
-        <w:rPr>
-          <w:lang w:val="pt-PT"/>
-        </w:rPr>
-      </w:pPr>
-    </w:p>
-    <w:p>
-      <w:pPr>
-        <w:pStyle w:val="ListParagraph"/>
+        <w:pStyle w:val="PargrafodaLista"/>
+        <w:rPr>
+          <w:lang w:val="pt-PT"/>
+        </w:rPr>
+      </w:pPr>
+    </w:p>
+    <w:p>
+      <w:pPr>
+        <w:pStyle w:val="PargrafodaLista"/>
         <w:numPr>
           <w:ilvl w:val="0"/>
           <w:numId w:val="27"/>
@@ -12452,7 +9766,7 @@
     </w:p>
     <w:p>
       <w:pPr>
-        <w:pStyle w:val="ListParagraph"/>
+        <w:pStyle w:val="PargrafodaLista"/>
         <w:spacing w:line="240" w:lineRule="auto"/>
         <w:rPr>
           <w:lang w:val="pt-PT"/>
@@ -12461,7 +9775,7 @@
     </w:p>
     <w:p>
       <w:pPr>
-        <w:pStyle w:val="ListParagraph"/>
+        <w:pStyle w:val="PargrafodaLista"/>
         <w:numPr>
           <w:ilvl w:val="0"/>
           <w:numId w:val="27"/>
@@ -12510,7 +9824,7 @@
     </w:p>
     <w:p>
       <w:pPr>
-        <w:pStyle w:val="ListParagraph"/>
+        <w:pStyle w:val="PargrafodaLista"/>
         <w:spacing w:line="240" w:lineRule="auto"/>
         <w:rPr>
           <w:lang w:val="pt-PT"/>
@@ -12519,7 +9833,7 @@
     </w:p>
     <w:p>
       <w:pPr>
-        <w:pStyle w:val="ListParagraph"/>
+        <w:pStyle w:val="PargrafodaLista"/>
         <w:numPr>
           <w:ilvl w:val="0"/>
           <w:numId w:val="27"/>
@@ -12550,7 +9864,7 @@
     </w:p>
     <w:p>
       <w:pPr>
-        <w:pStyle w:val="ListParagraph"/>
+        <w:pStyle w:val="PargrafodaLista"/>
         <w:spacing w:line="240" w:lineRule="auto"/>
         <w:rPr>
           <w:lang w:val="pt-PT"/>
@@ -12559,7 +9873,7 @@
     </w:p>
     <w:p>
       <w:pPr>
-        <w:pStyle w:val="ListParagraph"/>
+        <w:pStyle w:val="PargrafodaLista"/>
         <w:numPr>
           <w:ilvl w:val="0"/>
           <w:numId w:val="27"/>
@@ -12590,15 +9904,15 @@
     </w:p>
     <w:p>
       <w:pPr>
-        <w:pStyle w:val="ListParagraph"/>
-        <w:rPr>
-          <w:lang w:val="pt-PT"/>
-        </w:rPr>
-      </w:pPr>
-    </w:p>
-    <w:p>
-      <w:pPr>
-        <w:pStyle w:val="ListParagraph"/>
+        <w:pStyle w:val="PargrafodaLista"/>
+        <w:rPr>
+          <w:lang w:val="pt-PT"/>
+        </w:rPr>
+      </w:pPr>
+    </w:p>
+    <w:p>
+      <w:pPr>
+        <w:pStyle w:val="PargrafodaLista"/>
         <w:numPr>
           <w:ilvl w:val="0"/>
           <w:numId w:val="27"/>
@@ -12667,15 +9981,15 @@
     </w:p>
     <w:p>
       <w:pPr>
-        <w:pStyle w:val="ListParagraph"/>
-        <w:rPr>
-          <w:lang w:val="pt-PT"/>
-        </w:rPr>
-      </w:pPr>
-    </w:p>
-    <w:p>
-      <w:pPr>
-        <w:pStyle w:val="ListParagraph"/>
+        <w:pStyle w:val="PargrafodaLista"/>
+        <w:rPr>
+          <w:lang w:val="pt-PT"/>
+        </w:rPr>
+      </w:pPr>
+    </w:p>
+    <w:p>
+      <w:pPr>
+        <w:pStyle w:val="PargrafodaLista"/>
         <w:numPr>
           <w:ilvl w:val="0"/>
           <w:numId w:val="27"/>
@@ -12744,15 +10058,15 @@
     </w:p>
     <w:p>
       <w:pPr>
-        <w:pStyle w:val="ListParagraph"/>
-        <w:rPr>
-          <w:lang w:val="pt-PT"/>
-        </w:rPr>
-      </w:pPr>
-    </w:p>
-    <w:p>
-      <w:pPr>
-        <w:pStyle w:val="ListParagraph"/>
+        <w:pStyle w:val="PargrafodaLista"/>
+        <w:rPr>
+          <w:lang w:val="pt-PT"/>
+        </w:rPr>
+      </w:pPr>
+    </w:p>
+    <w:p>
+      <w:pPr>
+        <w:pStyle w:val="PargrafodaLista"/>
         <w:numPr>
           <w:ilvl w:val="0"/>
           <w:numId w:val="27"/>
@@ -12836,10 +10150,10 @@
     </w:p>
     <w:p>
       <w:pPr>
-        <w:pStyle w:val="Heading1"/>
-      </w:pPr>
-      <w:bookmarkStart w:id="67" w:name="_Toc198504605"/>
-      <w:bookmarkStart w:id="68" w:name="_Toc198505870"/>
+        <w:pStyle w:val="Ttulo1"/>
+      </w:pPr>
+      <w:bookmarkStart w:id="57" w:name="_Toc198504605"/>
+      <w:bookmarkStart w:id="58" w:name="_Toc198505870"/>
       <w:r>
         <w:lastRenderedPageBreak/>
         <w:t>7</w:t>
@@ -12847,8 +10161,8 @@
       <w:r>
         <w:t xml:space="preserve"> - Referências</w:t>
       </w:r>
-      <w:bookmarkEnd w:id="67"/>
-      <w:bookmarkEnd w:id="68"/>
+      <w:bookmarkEnd w:id="57"/>
+      <w:bookmarkEnd w:id="58"/>
     </w:p>
     <w:p>
       <w:pPr>
@@ -12961,10 +10275,10 @@
         </w:rPr>
         <w:br/>
       </w:r>
-      <w:hyperlink r:id="rId18" w:history="1">
+      <w:hyperlink r:id="rId14" w:history="1">
         <w:r>
           <w:rPr>
-            <w:rStyle w:val="Hyperlink"/>
+            <w:rStyle w:val="Hiperligao"/>
             <w:lang w:val="pt-PT"/>
           </w:rPr>
           <w:t>https://stackoverflow.com/</w:t>
@@ -13042,10 +10356,10 @@
           <w:lang w:val="pt-PT"/>
         </w:rPr>
       </w:pPr>
-      <w:hyperlink r:id="rId19" w:history="1">
+      <w:hyperlink r:id="rId15" w:history="1">
         <w:r>
           <w:rPr>
-            <w:rStyle w:val="Hyperlink"/>
+            <w:rStyle w:val="Hiperligao"/>
             <w:b/>
             <w:bCs/>
             <w:lang w:val="pt-PT"/>
@@ -13119,10 +10433,10 @@
           <w:lang w:val="pt-PT"/>
         </w:rPr>
       </w:pPr>
-      <w:hyperlink r:id="rId20" w:history="1">
+      <w:hyperlink r:id="rId16" w:history="1">
         <w:r>
           <w:rPr>
-            <w:rStyle w:val="Hyperlink"/>
+            <w:rStyle w:val="Hiperligao"/>
             <w:b/>
             <w:bCs/>
             <w:i/>
@@ -13202,10 +10516,10 @@
           <w:lang w:val="pt-PT"/>
         </w:rPr>
       </w:pPr>
-      <w:hyperlink r:id="rId21" w:history="1">
+      <w:hyperlink r:id="rId17" w:history="1">
         <w:r>
           <w:rPr>
-            <w:rStyle w:val="Hyperlink"/>
+            <w:rStyle w:val="Hiperligao"/>
             <w:b/>
             <w:bCs/>
             <w:i/>
@@ -13267,10 +10581,10 @@
           <w:iCs/>
         </w:rPr>
       </w:pPr>
-      <w:hyperlink r:id="rId22" w:history="1">
+      <w:hyperlink r:id="rId18" w:history="1">
         <w:r>
           <w:rPr>
-            <w:rStyle w:val="Hyperlink"/>
+            <w:rStyle w:val="Hiperligao"/>
             <w:b/>
             <w:bCs/>
             <w:i/>
@@ -13333,10 +10647,10 @@
           <w:lang w:val="pt-PT"/>
         </w:rPr>
       </w:pPr>
-      <w:hyperlink r:id="rId23" w:history="1">
+      <w:hyperlink r:id="rId19" w:history="1">
         <w:r>
           <w:rPr>
-            <w:rStyle w:val="Hyperlink"/>
+            <w:rStyle w:val="Hiperligao"/>
             <w:b/>
             <w:bCs/>
             <w:i/>
@@ -13396,10 +10710,10 @@
           <w:lang w:val="pt-PT"/>
         </w:rPr>
       </w:pPr>
-      <w:hyperlink r:id="rId24" w:history="1">
+      <w:hyperlink r:id="rId20" w:history="1">
         <w:r>
           <w:rPr>
-            <w:rStyle w:val="Hyperlink"/>
+            <w:rStyle w:val="Hiperligao"/>
             <w:b/>
             <w:bCs/>
             <w:i/>
@@ -13479,8 +10793,8 @@
       </w:r>
     </w:p>
     <w:sectPr>
-      <w:headerReference w:type="default" r:id="rId25"/>
-      <w:footerReference w:type="default" r:id="rId26"/>
+      <w:headerReference w:type="default" r:id="rId21"/>
+      <w:footerReference w:type="default" r:id="rId22"/>
       <w:pgSz w:w="12240" w:h="15840"/>
       <w:pgMar w:top="1440" w:right="1800" w:bottom="1440" w:left="1800" w:header="720" w:footer="720" w:gutter="0"/>
       <w:cols w:space="720"/>
@@ -13519,7 +10833,7 @@
 <w:ftr xmlns:wpc="http://schemas.microsoft.com/office/word/2010/wordprocessingCanvas" xmlns:cx="http://schemas.microsoft.com/office/drawing/2014/chartex" xmlns:cx1="http://schemas.microsoft.com/office/drawing/2015/9/8/chartex" xmlns:cx2="http://schemas.microsoft.com/office/drawing/2015/10/21/chartex" xmlns:cx3="http://schemas.microsoft.com/office/drawing/2016/5/9/chartex" xmlns:cx4="http://schemas.microsoft.com/office/drawing/2016/5/10/chartex" xmlns:cx5="http://schemas.microsoft.com/office/drawing/2016/5/11/chartex" xmlns:cx6="http://schemas.microsoft.com/office/drawing/2016/5/12/chartex" xmlns:cx7="http://schemas.microsoft.com/office/drawing/2016/5/13/chartex" xmlns:cx8="http://schemas.microsoft.com/office/drawing/2016/5/14/chartex" xmlns:mc="http://schemas.openxmlformats.org/markup-compatibility/2006" xmlns:aink="http://schemas.microsoft.com/office/drawing/2016/ink" xmlns:am3d="http://schemas.microsoft.com/office/drawing/2017/model3d" xmlns:o="urn:schemas-microsoft-com:office:office" xmlns:oel="http://schemas.microsoft.com/office/2019/extlst" xmlns:r="http://schemas.openxmlformats.org/officeDocument/2006/relationships" xmlns:m="http://schemas.openxmlformats.org/officeDocument/2006/math" xmlns:v="urn:schemas-microsoft-com:vml" xmlns:wp14="http://schemas.microsoft.com/office/word/2010/wordprocessingDrawing" xmlns:wp="http://schemas.openxmlformats.org/drawingml/2006/wordprocessingDrawing" xmlns:w10="urn:schemas-microsoft-com:office:word" xmlns:w="http://schemas.openxmlformats.org/wordprocessingml/2006/main" xmlns:w14="http://schemas.microsoft.com/office/word/2010/wordml" xmlns:w15="http://schemas.microsoft.com/office/word/2012/wordml" xmlns:w16cex="http://schemas.microsoft.com/office/word/2018/wordml/cex" xmlns:w16cid="http://schemas.microsoft.com/office/word/2016/wordml/cid" xmlns:w16="http://schemas.microsoft.com/office/word/2018/wordml" xmlns:w16du="http://schemas.microsoft.com/office/word/2023/wordml/word16du" xmlns:w16sdtdh="http://schemas.microsoft.com/office/word/2020/wordml/sdtdatahash" xmlns:w16sdtfl="http://schemas.microsoft.com/office/word/2024/wordml/sdtformatlock" xmlns:w16se="http://schemas.microsoft.com/office/word/2015/wordml/symex" xmlns:wpg="http://schemas.microsoft.com/office/word/2010/wordprocessingGroup" xmlns:wpi="http://schemas.microsoft.com/office/word/2010/wordprocessingInk" xmlns:wne="http://schemas.microsoft.com/office/word/2006/wordml" xmlns:wps="http://schemas.microsoft.com/office/word/2010/wordprocessingShape" mc:Ignorable="w14 w15 w16se w16cid w16 w16cex w16sdtdh w16sdtfl w16du wp14">
   <w:p>
     <w:pPr>
-      <w:pStyle w:val="Footer"/>
+      <w:pStyle w:val="Rodap"/>
       <w:rPr>
         <w:b/>
         <w:bCs/>
@@ -13602,7 +10916,7 @@
 <w:hdr xmlns:wpc="http://schemas.microsoft.com/office/word/2010/wordprocessingCanvas" xmlns:cx="http://schemas.microsoft.com/office/drawing/2014/chartex" xmlns:cx1="http://schemas.microsoft.com/office/drawing/2015/9/8/chartex" xmlns:cx2="http://schemas.microsoft.com/office/drawing/2015/10/21/chartex" xmlns:cx3="http://schemas.microsoft.com/office/drawing/2016/5/9/chartex" xmlns:cx4="http://schemas.microsoft.com/office/drawing/2016/5/10/chartex" xmlns:cx5="http://schemas.microsoft.com/office/drawing/2016/5/11/chartex" xmlns:cx6="http://schemas.microsoft.com/office/drawing/2016/5/12/chartex" xmlns:cx7="http://schemas.microsoft.com/office/drawing/2016/5/13/chartex" xmlns:cx8="http://schemas.microsoft.com/office/drawing/2016/5/14/chartex" xmlns:mc="http://schemas.openxmlformats.org/markup-compatibility/2006" xmlns:aink="http://schemas.microsoft.com/office/drawing/2016/ink" xmlns:am3d="http://schemas.microsoft.com/office/drawing/2017/model3d" xmlns:o="urn:schemas-microsoft-com:office:office" xmlns:oel="http://schemas.microsoft.com/office/2019/extlst" xmlns:r="http://schemas.openxmlformats.org/officeDocument/2006/relationships" xmlns:m="http://schemas.openxmlformats.org/officeDocument/2006/math" xmlns:v="urn:schemas-microsoft-com:vml" xmlns:wp14="http://schemas.microsoft.com/office/word/2010/wordprocessingDrawing" xmlns:wp="http://schemas.openxmlformats.org/drawingml/2006/wordprocessingDrawing" xmlns:w10="urn:schemas-microsoft-com:office:word" xmlns:w="http://schemas.openxmlformats.org/wordprocessingml/2006/main" xmlns:w14="http://schemas.microsoft.com/office/word/2010/wordml" xmlns:w15="http://schemas.microsoft.com/office/word/2012/wordml" xmlns:w16cex="http://schemas.microsoft.com/office/word/2018/wordml/cex" xmlns:w16cid="http://schemas.microsoft.com/office/word/2016/wordml/cid" xmlns:w16="http://schemas.microsoft.com/office/word/2018/wordml" xmlns:w16du="http://schemas.microsoft.com/office/word/2023/wordml/word16du" xmlns:w16sdtdh="http://schemas.microsoft.com/office/word/2020/wordml/sdtdatahash" xmlns:w16sdtfl="http://schemas.microsoft.com/office/word/2024/wordml/sdtformatlock" xmlns:w16se="http://schemas.microsoft.com/office/word/2015/wordml/symex" xmlns:wpg="http://schemas.microsoft.com/office/word/2010/wordprocessingGroup" xmlns:wpi="http://schemas.microsoft.com/office/word/2010/wordprocessingInk" xmlns:wne="http://schemas.microsoft.com/office/word/2006/wordml" xmlns:wps="http://schemas.microsoft.com/office/word/2010/wordprocessingShape" mc:Ignorable="w14 w15 w16se w16cid w16 w16cex w16sdtdh w16sdtfl w16du wp14">
   <w:p>
     <w:pPr>
-      <w:pStyle w:val="Header"/>
+      <w:pStyle w:val="Cabealho"/>
       <w:rPr>
         <w:b/>
         <w:bCs/>
@@ -13709,7 +11023,7 @@
     <w:lvl w:ilvl="0">
       <w:start w:val="1"/>
       <w:numFmt w:val="decimal"/>
-      <w:pStyle w:val="ListNumber3"/>
+      <w:pStyle w:val="Listanumerada3"/>
       <w:lvlText w:val="%1."/>
       <w:lvlJc w:val="left"/>
       <w:pPr>
@@ -13727,7 +11041,7 @@
     <w:lvl w:ilvl="0">
       <w:start w:val="1"/>
       <w:numFmt w:val="decimal"/>
-      <w:pStyle w:val="ListNumber2"/>
+      <w:pStyle w:val="Listanumerada2"/>
       <w:lvlText w:val="%1."/>
       <w:lvlJc w:val="left"/>
       <w:pPr>
@@ -13765,7 +11079,7 @@
     <w:lvl w:ilvl="0">
       <w:start w:val="1"/>
       <w:numFmt w:val="bullet"/>
-      <w:pStyle w:val="ListBullet3"/>
+      <w:pStyle w:val="Listacommarcas3"/>
       <w:lvlText w:val=""/>
       <w:lvlJc w:val="left"/>
       <w:pPr>
@@ -13786,7 +11100,7 @@
     <w:lvl w:ilvl="0">
       <w:start w:val="1"/>
       <w:numFmt w:val="bullet"/>
-      <w:pStyle w:val="ListBullet2"/>
+      <w:pStyle w:val="Listacommarcas2"/>
       <w:lvlText w:val=""/>
       <w:lvlJc w:val="left"/>
       <w:pPr>
@@ -13807,7 +11121,7 @@
     <w:lvl w:ilvl="0">
       <w:start w:val="1"/>
       <w:numFmt w:val="decimal"/>
-      <w:pStyle w:val="ListNumber"/>
+      <w:pStyle w:val="Listanumerada"/>
       <w:lvlText w:val="%1."/>
       <w:lvlJc w:val="left"/>
       <w:pPr>
@@ -13825,7 +11139,7 @@
     <w:lvl w:ilvl="0">
       <w:start w:val="1"/>
       <w:numFmt w:val="bullet"/>
-      <w:pStyle w:val="ListBullet"/>
+      <w:pStyle w:val="Listacommarcas"/>
       <w:lvlText w:val=""/>
       <w:lvlJc w:val="left"/>
       <w:pPr>
@@ -17333,11 +14647,11 @@
       <w:rFonts w:ascii="Calibri" w:hAnsi="Calibri"/>
     </w:rPr>
   </w:style>
-  <w:style w:type="paragraph" w:styleId="Heading1">
+  <w:style w:type="paragraph" w:styleId="Ttulo1">
     <w:name w:val="heading 1"/>
     <w:basedOn w:val="Normal"/>
     <w:next w:val="Normal"/>
-    <w:link w:val="Heading1Char"/>
+    <w:link w:val="Ttulo1Carter"/>
     <w:autoRedefine/>
     <w:uiPriority w:val="9"/>
     <w:qFormat/>
@@ -17358,11 +14672,11 @@
       <w:lang w:val="pt-PT"/>
     </w:rPr>
   </w:style>
-  <w:style w:type="paragraph" w:styleId="Heading2">
+  <w:style w:type="paragraph" w:styleId="Ttulo2">
     <w:name w:val="heading 2"/>
     <w:basedOn w:val="Normal"/>
     <w:next w:val="Normal"/>
-    <w:link w:val="Heading2Char"/>
+    <w:link w:val="Ttulo2Carter"/>
     <w:uiPriority w:val="9"/>
     <w:unhideWhenUsed/>
     <w:qFormat/>
@@ -17382,11 +14696,11 @@
       <w:szCs w:val="26"/>
     </w:rPr>
   </w:style>
-  <w:style w:type="paragraph" w:styleId="Heading3">
+  <w:style w:type="paragraph" w:styleId="Ttulo3">
     <w:name w:val="heading 3"/>
     <w:basedOn w:val="Normal"/>
     <w:next w:val="Normal"/>
-    <w:link w:val="Heading3Char"/>
+    <w:link w:val="Ttulo3Carter"/>
     <w:uiPriority w:val="9"/>
     <w:unhideWhenUsed/>
     <w:qFormat/>
@@ -17404,11 +14718,11 @@
       <w:color w:val="4F81BD" w:themeColor="accent1"/>
     </w:rPr>
   </w:style>
-  <w:style w:type="paragraph" w:styleId="Heading4">
+  <w:style w:type="paragraph" w:styleId="Ttulo4">
     <w:name w:val="heading 4"/>
     <w:basedOn w:val="Normal"/>
     <w:next w:val="Normal"/>
-    <w:link w:val="Heading4Char"/>
+    <w:link w:val="Ttulo4Carter"/>
     <w:uiPriority w:val="9"/>
     <w:unhideWhenUsed/>
     <w:qFormat/>
@@ -17428,11 +14742,11 @@
       <w:color w:val="4F81BD" w:themeColor="accent1"/>
     </w:rPr>
   </w:style>
-  <w:style w:type="paragraph" w:styleId="Heading5">
+  <w:style w:type="paragraph" w:styleId="Ttulo5">
     <w:name w:val="heading 5"/>
     <w:basedOn w:val="Normal"/>
     <w:next w:val="Normal"/>
-    <w:link w:val="Heading5Char"/>
+    <w:link w:val="Ttulo5Carter"/>
     <w:uiPriority w:val="9"/>
     <w:semiHidden/>
     <w:unhideWhenUsed/>
@@ -17449,11 +14763,11 @@
       <w:color w:val="243F60" w:themeColor="accent1" w:themeShade="7F"/>
     </w:rPr>
   </w:style>
-  <w:style w:type="paragraph" w:styleId="Heading6">
+  <w:style w:type="paragraph" w:styleId="Ttulo6">
     <w:name w:val="heading 6"/>
     <w:basedOn w:val="Normal"/>
     <w:next w:val="Normal"/>
-    <w:link w:val="Heading6Char"/>
+    <w:link w:val="Ttulo6Carter"/>
     <w:uiPriority w:val="9"/>
     <w:semiHidden/>
     <w:unhideWhenUsed/>
@@ -17472,11 +14786,11 @@
       <w:color w:val="243F60" w:themeColor="accent1" w:themeShade="7F"/>
     </w:rPr>
   </w:style>
-  <w:style w:type="paragraph" w:styleId="Heading7">
+  <w:style w:type="paragraph" w:styleId="Ttulo7">
     <w:name w:val="heading 7"/>
     <w:basedOn w:val="Normal"/>
     <w:next w:val="Normal"/>
-    <w:link w:val="Heading7Char"/>
+    <w:link w:val="Ttulo7Carter"/>
     <w:uiPriority w:val="9"/>
     <w:semiHidden/>
     <w:unhideWhenUsed/>
@@ -17495,11 +14809,11 @@
       <w:color w:val="404040" w:themeColor="text1" w:themeTint="BF"/>
     </w:rPr>
   </w:style>
-  <w:style w:type="paragraph" w:styleId="Heading8">
+  <w:style w:type="paragraph" w:styleId="Ttulo8">
     <w:name w:val="heading 8"/>
     <w:basedOn w:val="Normal"/>
     <w:next w:val="Normal"/>
-    <w:link w:val="Heading8Char"/>
+    <w:link w:val="Ttulo8Carter"/>
     <w:uiPriority w:val="9"/>
     <w:semiHidden/>
     <w:unhideWhenUsed/>
@@ -17518,11 +14832,11 @@
       <w:szCs w:val="20"/>
     </w:rPr>
   </w:style>
-  <w:style w:type="paragraph" w:styleId="Heading9">
+  <w:style w:type="paragraph" w:styleId="Ttulo9">
     <w:name w:val="heading 9"/>
     <w:basedOn w:val="Normal"/>
     <w:next w:val="Normal"/>
-    <w:link w:val="Heading9Char"/>
+    <w:link w:val="Ttulo9Carter"/>
     <w:uiPriority w:val="9"/>
     <w:semiHidden/>
     <w:unhideWhenUsed/>
@@ -17543,13 +14857,13 @@
       <w:szCs w:val="20"/>
     </w:rPr>
   </w:style>
-  <w:style w:type="character" w:default="1" w:styleId="DefaultParagraphFont">
+  <w:style w:type="character" w:default="1" w:styleId="Tipodeletrapredefinidodopargrafo">
     <w:name w:val="Default Paragraph Font"/>
     <w:uiPriority w:val="1"/>
     <w:semiHidden/>
     <w:unhideWhenUsed/>
   </w:style>
-  <w:style w:type="table" w:default="1" w:styleId="TableNormal">
+  <w:style w:type="table" w:default="1" w:styleId="Tabelanormal">
     <w:name w:val="Normal Table"/>
     <w:uiPriority w:val="99"/>
     <w:semiHidden/>
@@ -17564,16 +14878,16 @@
       </w:tblCellMar>
     </w:tblPr>
   </w:style>
-  <w:style w:type="numbering" w:default="1" w:styleId="NoList">
+  <w:style w:type="numbering" w:default="1" w:styleId="Semlista">
     <w:name w:val="No List"/>
     <w:uiPriority w:val="99"/>
     <w:semiHidden/>
     <w:unhideWhenUsed/>
   </w:style>
-  <w:style w:type="paragraph" w:styleId="Header">
+  <w:style w:type="paragraph" w:styleId="Cabealho">
     <w:name w:val="header"/>
     <w:basedOn w:val="Normal"/>
-    <w:link w:val="HeaderChar"/>
+    <w:link w:val="CabealhoCarter"/>
     <w:uiPriority w:val="99"/>
     <w:unhideWhenUsed/>
     <w:rsid w:val="00E618BF"/>
@@ -17585,17 +14899,17 @@
       <w:spacing w:after="0" w:line="240" w:lineRule="auto"/>
     </w:pPr>
   </w:style>
-  <w:style w:type="character" w:customStyle="1" w:styleId="HeaderChar">
-    <w:name w:val="Header Char"/>
-    <w:basedOn w:val="DefaultParagraphFont"/>
-    <w:link w:val="Header"/>
+  <w:style w:type="character" w:customStyle="1" w:styleId="CabealhoCarter">
+    <w:name w:val="Cabeçalho Caráter"/>
+    <w:basedOn w:val="Tipodeletrapredefinidodopargrafo"/>
+    <w:link w:val="Cabealho"/>
     <w:uiPriority w:val="99"/>
     <w:rsid w:val="00E618BF"/>
   </w:style>
-  <w:style w:type="paragraph" w:styleId="Footer">
+  <w:style w:type="paragraph" w:styleId="Rodap">
     <w:name w:val="footer"/>
     <w:basedOn w:val="Normal"/>
-    <w:link w:val="FooterChar"/>
+    <w:link w:val="RodapCarter"/>
     <w:uiPriority w:val="99"/>
     <w:unhideWhenUsed/>
     <w:rsid w:val="00E618BF"/>
@@ -17607,14 +14921,14 @@
       <w:spacing w:after="0" w:line="240" w:lineRule="auto"/>
     </w:pPr>
   </w:style>
-  <w:style w:type="character" w:customStyle="1" w:styleId="FooterChar">
-    <w:name w:val="Footer Char"/>
-    <w:basedOn w:val="DefaultParagraphFont"/>
-    <w:link w:val="Footer"/>
+  <w:style w:type="character" w:customStyle="1" w:styleId="RodapCarter">
+    <w:name w:val="Rodapé Caráter"/>
+    <w:basedOn w:val="Tipodeletrapredefinidodopargrafo"/>
+    <w:link w:val="Rodap"/>
     <w:uiPriority w:val="99"/>
     <w:rsid w:val="00E618BF"/>
   </w:style>
-  <w:style w:type="paragraph" w:styleId="NoSpacing">
+  <w:style w:type="paragraph" w:styleId="SemEspaamento">
     <w:name w:val="No Spacing"/>
     <w:uiPriority w:val="1"/>
     <w:qFormat/>
@@ -17623,10 +14937,10 @@
       <w:spacing w:after="0" w:line="240" w:lineRule="auto"/>
     </w:pPr>
   </w:style>
-  <w:style w:type="character" w:customStyle="1" w:styleId="Heading1Char">
-    <w:name w:val="Heading 1 Char"/>
-    <w:basedOn w:val="DefaultParagraphFont"/>
-    <w:link w:val="Heading1"/>
+  <w:style w:type="character" w:customStyle="1" w:styleId="Ttulo1Carter">
+    <w:name w:val="Título 1 Caráter"/>
+    <w:basedOn w:val="Tipodeletrapredefinidodopargrafo"/>
+    <w:link w:val="Ttulo1"/>
     <w:uiPriority w:val="9"/>
     <w:rsid w:val="008D495A"/>
     <w:rPr>
@@ -17639,10 +14953,10 @@
       <w:lang w:val="pt-PT"/>
     </w:rPr>
   </w:style>
-  <w:style w:type="character" w:customStyle="1" w:styleId="Heading2Char">
-    <w:name w:val="Heading 2 Char"/>
-    <w:basedOn w:val="DefaultParagraphFont"/>
-    <w:link w:val="Heading2"/>
+  <w:style w:type="character" w:customStyle="1" w:styleId="Ttulo2Carter">
+    <w:name w:val="Título 2 Caráter"/>
+    <w:basedOn w:val="Tipodeletrapredefinidodopargrafo"/>
+    <w:link w:val="Ttulo2"/>
     <w:uiPriority w:val="9"/>
     <w:rsid w:val="00FC693F"/>
     <w:rPr>
@@ -17654,10 +14968,10 @@
       <w:szCs w:val="26"/>
     </w:rPr>
   </w:style>
-  <w:style w:type="character" w:customStyle="1" w:styleId="Heading3Char">
-    <w:name w:val="Heading 3 Char"/>
-    <w:basedOn w:val="DefaultParagraphFont"/>
-    <w:link w:val="Heading3"/>
+  <w:style w:type="character" w:customStyle="1" w:styleId="Ttulo3Carter">
+    <w:name w:val="Título 3 Caráter"/>
+    <w:basedOn w:val="Tipodeletrapredefinidodopargrafo"/>
+    <w:link w:val="Ttulo3"/>
     <w:uiPriority w:val="9"/>
     <w:rsid w:val="00FC693F"/>
     <w:rPr>
@@ -17667,11 +14981,11 @@
       <w:color w:val="4F81BD" w:themeColor="accent1"/>
     </w:rPr>
   </w:style>
-  <w:style w:type="paragraph" w:styleId="Title">
+  <w:style w:type="paragraph" w:styleId="Ttulo">
     <w:name w:val="Title"/>
     <w:basedOn w:val="Normal"/>
     <w:next w:val="Normal"/>
-    <w:link w:val="TitleChar"/>
+    <w:link w:val="TtuloCarter"/>
     <w:uiPriority w:val="10"/>
     <w:qFormat/>
     <w:rsid w:val="00FC693F"/>
@@ -17691,10 +15005,10 @@
       <w:szCs w:val="52"/>
     </w:rPr>
   </w:style>
-  <w:style w:type="character" w:customStyle="1" w:styleId="TitleChar">
-    <w:name w:val="Title Char"/>
-    <w:basedOn w:val="DefaultParagraphFont"/>
-    <w:link w:val="Title"/>
+  <w:style w:type="character" w:customStyle="1" w:styleId="TtuloCarter">
+    <w:name w:val="Título Caráter"/>
+    <w:basedOn w:val="Tipodeletrapredefinidodopargrafo"/>
+    <w:link w:val="Ttulo"/>
     <w:uiPriority w:val="10"/>
     <w:rsid w:val="00FC693F"/>
     <w:rPr>
@@ -17706,11 +15020,11 @@
       <w:szCs w:val="52"/>
     </w:rPr>
   </w:style>
-  <w:style w:type="paragraph" w:styleId="Subtitle">
+  <w:style w:type="paragraph" w:styleId="Subttulo">
     <w:name w:val="Subtitle"/>
     <w:basedOn w:val="Normal"/>
     <w:next w:val="Normal"/>
-    <w:link w:val="SubtitleChar"/>
+    <w:link w:val="SubttuloCarter"/>
     <w:uiPriority w:val="11"/>
     <w:qFormat/>
     <w:rsid w:val="00FC693F"/>
@@ -17729,10 +15043,10 @@
       <w:szCs w:val="24"/>
     </w:rPr>
   </w:style>
-  <w:style w:type="character" w:customStyle="1" w:styleId="SubtitleChar">
-    <w:name w:val="Subtitle Char"/>
-    <w:basedOn w:val="DefaultParagraphFont"/>
-    <w:link w:val="Subtitle"/>
+  <w:style w:type="character" w:customStyle="1" w:styleId="SubttuloCarter">
+    <w:name w:val="Subtítulo Caráter"/>
+    <w:basedOn w:val="Tipodeletrapredefinidodopargrafo"/>
+    <w:link w:val="Subttulo"/>
     <w:uiPriority w:val="11"/>
     <w:rsid w:val="00FC693F"/>
     <w:rPr>
@@ -17745,7 +15059,7 @@
       <w:szCs w:val="24"/>
     </w:rPr>
   </w:style>
-  <w:style w:type="paragraph" w:styleId="ListParagraph">
+  <w:style w:type="paragraph" w:styleId="PargrafodaLista">
     <w:name w:val="List Paragraph"/>
     <w:basedOn w:val="Normal"/>
     <w:uiPriority w:val="34"/>
@@ -17756,10 +15070,10 @@
       <w:contextualSpacing/>
     </w:pPr>
   </w:style>
-  <w:style w:type="paragraph" w:styleId="BodyText">
+  <w:style w:type="paragraph" w:styleId="Corpodetexto">
     <w:name w:val="Body Text"/>
     <w:basedOn w:val="Normal"/>
-    <w:link w:val="BodyTextChar"/>
+    <w:link w:val="CorpodetextoCarter"/>
     <w:uiPriority w:val="99"/>
     <w:unhideWhenUsed/>
     <w:rsid w:val="00AA1D8D"/>
@@ -17767,17 +15081,17 @@
       <w:spacing w:after="120"/>
     </w:pPr>
   </w:style>
-  <w:style w:type="character" w:customStyle="1" w:styleId="BodyTextChar">
-    <w:name w:val="Body Text Char"/>
-    <w:basedOn w:val="DefaultParagraphFont"/>
-    <w:link w:val="BodyText"/>
+  <w:style w:type="character" w:customStyle="1" w:styleId="CorpodetextoCarter">
+    <w:name w:val="Corpo de texto Caráter"/>
+    <w:basedOn w:val="Tipodeletrapredefinidodopargrafo"/>
+    <w:link w:val="Corpodetexto"/>
     <w:uiPriority w:val="99"/>
     <w:rsid w:val="00AA1D8D"/>
   </w:style>
-  <w:style w:type="paragraph" w:styleId="BodyText2">
+  <w:style w:type="paragraph" w:styleId="Corpodetexto2">
     <w:name w:val="Body Text 2"/>
     <w:basedOn w:val="Normal"/>
-    <w:link w:val="BodyText2Char"/>
+    <w:link w:val="Corpodetexto2Carter"/>
     <w:uiPriority w:val="99"/>
     <w:unhideWhenUsed/>
     <w:rsid w:val="00AA1D8D"/>
@@ -17785,17 +15099,17 @@
       <w:spacing w:after="120" w:line="480" w:lineRule="auto"/>
     </w:pPr>
   </w:style>
-  <w:style w:type="character" w:customStyle="1" w:styleId="BodyText2Char">
-    <w:name w:val="Body Text 2 Char"/>
-    <w:basedOn w:val="DefaultParagraphFont"/>
-    <w:link w:val="BodyText2"/>
+  <w:style w:type="character" w:customStyle="1" w:styleId="Corpodetexto2Carter">
+    <w:name w:val="Corpo de texto 2 Caráter"/>
+    <w:basedOn w:val="Tipodeletrapredefinidodopargrafo"/>
+    <w:link w:val="Corpodetexto2"/>
     <w:uiPriority w:val="99"/>
     <w:rsid w:val="00AA1D8D"/>
   </w:style>
-  <w:style w:type="paragraph" w:styleId="BodyText3">
+  <w:style w:type="paragraph" w:styleId="Corpodetexto3">
     <w:name w:val="Body Text 3"/>
     <w:basedOn w:val="Normal"/>
-    <w:link w:val="BodyText3Char"/>
+    <w:link w:val="Corpodetexto3Carter"/>
     <w:uiPriority w:val="99"/>
     <w:unhideWhenUsed/>
     <w:rsid w:val="00AA1D8D"/>
@@ -17807,10 +15121,10 @@
       <w:szCs w:val="16"/>
     </w:rPr>
   </w:style>
-  <w:style w:type="character" w:customStyle="1" w:styleId="BodyText3Char">
-    <w:name w:val="Body Text 3 Char"/>
-    <w:basedOn w:val="DefaultParagraphFont"/>
-    <w:link w:val="BodyText3"/>
+  <w:style w:type="character" w:customStyle="1" w:styleId="Corpodetexto3Carter">
+    <w:name w:val="Corpo de texto 3 Caráter"/>
+    <w:basedOn w:val="Tipodeletrapredefinidodopargrafo"/>
+    <w:link w:val="Corpodetexto3"/>
     <w:uiPriority w:val="99"/>
     <w:rsid w:val="00AA1D8D"/>
     <w:rPr>
@@ -17818,7 +15132,7 @@
       <w:szCs w:val="16"/>
     </w:rPr>
   </w:style>
-  <w:style w:type="paragraph" w:styleId="List">
+  <w:style w:type="paragraph" w:styleId="Lista">
     <w:name w:val="List"/>
     <w:basedOn w:val="Normal"/>
     <w:uiPriority w:val="99"/>
@@ -17829,7 +15143,7 @@
       <w:contextualSpacing/>
     </w:pPr>
   </w:style>
-  <w:style w:type="paragraph" w:styleId="List2">
+  <w:style w:type="paragraph" w:styleId="Lista2">
     <w:name w:val="List 2"/>
     <w:basedOn w:val="Normal"/>
     <w:uiPriority w:val="99"/>
@@ -17840,7 +15154,7 @@
       <w:contextualSpacing/>
     </w:pPr>
   </w:style>
-  <w:style w:type="paragraph" w:styleId="List3">
+  <w:style w:type="paragraph" w:styleId="Lista3">
     <w:name w:val="List 3"/>
     <w:basedOn w:val="Normal"/>
     <w:uiPriority w:val="99"/>
@@ -17851,7 +15165,7 @@
       <w:contextualSpacing/>
     </w:pPr>
   </w:style>
-  <w:style w:type="paragraph" w:styleId="ListBullet">
+  <w:style w:type="paragraph" w:styleId="Listacommarcas">
     <w:name w:val="List Bullet"/>
     <w:basedOn w:val="Normal"/>
     <w:uiPriority w:val="99"/>
@@ -17864,7 +15178,7 @@
       <w:contextualSpacing/>
     </w:pPr>
   </w:style>
-  <w:style w:type="paragraph" w:styleId="ListBullet2">
+  <w:style w:type="paragraph" w:styleId="Listacommarcas2">
     <w:name w:val="List Bullet 2"/>
     <w:basedOn w:val="Normal"/>
     <w:uiPriority w:val="99"/>
@@ -17877,7 +15191,7 @@
       <w:contextualSpacing/>
     </w:pPr>
   </w:style>
-  <w:style w:type="paragraph" w:styleId="ListBullet3">
+  <w:style w:type="paragraph" w:styleId="Listacommarcas3">
     <w:name w:val="List Bullet 3"/>
     <w:basedOn w:val="Normal"/>
     <w:uiPriority w:val="99"/>
@@ -17890,7 +15204,7 @@
       <w:contextualSpacing/>
     </w:pPr>
   </w:style>
-  <w:style w:type="paragraph" w:styleId="ListNumber">
+  <w:style w:type="paragraph" w:styleId="Listanumerada">
     <w:name w:val="List Number"/>
     <w:basedOn w:val="Normal"/>
     <w:uiPriority w:val="99"/>
@@ -17903,7 +15217,7 @@
       <w:contextualSpacing/>
     </w:pPr>
   </w:style>
-  <w:style w:type="paragraph" w:styleId="ListNumber2">
+  <w:style w:type="paragraph" w:styleId="Listanumerada2">
     <w:name w:val="List Number 2"/>
     <w:basedOn w:val="Normal"/>
     <w:uiPriority w:val="99"/>
@@ -17916,7 +15230,7 @@
       <w:contextualSpacing/>
     </w:pPr>
   </w:style>
-  <w:style w:type="paragraph" w:styleId="ListNumber3">
+  <w:style w:type="paragraph" w:styleId="Listanumerada3">
     <w:name w:val="List Number 3"/>
     <w:basedOn w:val="Normal"/>
     <w:uiPriority w:val="99"/>
@@ -17929,7 +15243,7 @@
       <w:contextualSpacing/>
     </w:pPr>
   </w:style>
-  <w:style w:type="paragraph" w:styleId="ListContinue">
+  <w:style w:type="paragraph" w:styleId="Listadecont">
     <w:name w:val="List Continue"/>
     <w:basedOn w:val="Normal"/>
     <w:uiPriority w:val="99"/>
@@ -17941,7 +15255,7 @@
       <w:contextualSpacing/>
     </w:pPr>
   </w:style>
-  <w:style w:type="paragraph" w:styleId="ListContinue2">
+  <w:style w:type="paragraph" w:styleId="Listadecont2">
     <w:name w:val="List Continue 2"/>
     <w:basedOn w:val="Normal"/>
     <w:uiPriority w:val="99"/>
@@ -17953,7 +15267,7 @@
       <w:contextualSpacing/>
     </w:pPr>
   </w:style>
-  <w:style w:type="paragraph" w:styleId="ListContinue3">
+  <w:style w:type="paragraph" w:styleId="Listadecont3">
     <w:name w:val="List Continue 3"/>
     <w:basedOn w:val="Normal"/>
     <w:uiPriority w:val="99"/>
@@ -17965,9 +15279,9 @@
       <w:contextualSpacing/>
     </w:pPr>
   </w:style>
-  <w:style w:type="paragraph" w:styleId="MacroText">
+  <w:style w:type="paragraph" w:styleId="Textodemacro">
     <w:name w:val="macro"/>
-    <w:link w:val="MacroTextChar"/>
+    <w:link w:val="TextodemacroCarter"/>
     <w:uiPriority w:val="99"/>
     <w:unhideWhenUsed/>
     <w:rsid w:val="0029639D"/>
@@ -17988,10 +15302,10 @@
       <w:szCs w:val="20"/>
     </w:rPr>
   </w:style>
-  <w:style w:type="character" w:customStyle="1" w:styleId="MacroTextChar">
-    <w:name w:val="Macro Text Char"/>
-    <w:basedOn w:val="DefaultParagraphFont"/>
-    <w:link w:val="MacroText"/>
+  <w:style w:type="character" w:customStyle="1" w:styleId="TextodemacroCarter">
+    <w:name w:val="Texto de macro Caráter"/>
+    <w:basedOn w:val="Tipodeletrapredefinidodopargrafo"/>
+    <w:link w:val="Textodemacro"/>
     <w:uiPriority w:val="99"/>
     <w:rsid w:val="0029639D"/>
     <w:rPr>
@@ -18000,11 +15314,11 @@
       <w:szCs w:val="20"/>
     </w:rPr>
   </w:style>
-  <w:style w:type="paragraph" w:styleId="Quote">
+  <w:style w:type="paragraph" w:styleId="Citao">
     <w:name w:val="Quote"/>
     <w:basedOn w:val="Normal"/>
     <w:next w:val="Normal"/>
-    <w:link w:val="QuoteChar"/>
+    <w:link w:val="CitaoCarter"/>
     <w:uiPriority w:val="29"/>
     <w:qFormat/>
     <w:rsid w:val="00FC693F"/>
@@ -18014,10 +15328,10 @@
       <w:color w:val="000000" w:themeColor="text1"/>
     </w:rPr>
   </w:style>
-  <w:style w:type="character" w:customStyle="1" w:styleId="QuoteChar">
-    <w:name w:val="Quote Char"/>
-    <w:basedOn w:val="DefaultParagraphFont"/>
-    <w:link w:val="Quote"/>
+  <w:style w:type="character" w:customStyle="1" w:styleId="CitaoCarter">
+    <w:name w:val="Citação Caráter"/>
+    <w:basedOn w:val="Tipodeletrapredefinidodopargrafo"/>
+    <w:link w:val="Citao"/>
     <w:uiPriority w:val="29"/>
     <w:rsid w:val="00FC693F"/>
     <w:rPr>
@@ -18026,10 +15340,10 @@
       <w:color w:val="000000" w:themeColor="text1"/>
     </w:rPr>
   </w:style>
-  <w:style w:type="character" w:customStyle="1" w:styleId="Heading4Char">
-    <w:name w:val="Heading 4 Char"/>
-    <w:basedOn w:val="DefaultParagraphFont"/>
-    <w:link w:val="Heading4"/>
+  <w:style w:type="character" w:customStyle="1" w:styleId="Ttulo4Carter">
+    <w:name w:val="Título 4 Caráter"/>
+    <w:basedOn w:val="Tipodeletrapredefinidodopargrafo"/>
+    <w:link w:val="Ttulo4"/>
     <w:uiPriority w:val="9"/>
     <w:rsid w:val="00FC693F"/>
     <w:rPr>
@@ -18041,10 +15355,10 @@
       <w:color w:val="4F81BD" w:themeColor="accent1"/>
     </w:rPr>
   </w:style>
-  <w:style w:type="character" w:customStyle="1" w:styleId="Heading5Char">
-    <w:name w:val="Heading 5 Char"/>
-    <w:basedOn w:val="DefaultParagraphFont"/>
-    <w:link w:val="Heading5"/>
+  <w:style w:type="character" w:customStyle="1" w:styleId="Ttulo5Carter">
+    <w:name w:val="Título 5 Caráter"/>
+    <w:basedOn w:val="Tipodeletrapredefinidodopargrafo"/>
+    <w:link w:val="Ttulo5"/>
     <w:uiPriority w:val="9"/>
     <w:semiHidden/>
     <w:rsid w:val="00FC693F"/>
@@ -18053,10 +15367,10 @@
       <w:color w:val="243F60" w:themeColor="accent1" w:themeShade="7F"/>
     </w:rPr>
   </w:style>
-  <w:style w:type="character" w:customStyle="1" w:styleId="Heading6Char">
-    <w:name w:val="Heading 6 Char"/>
-    <w:basedOn w:val="DefaultParagraphFont"/>
-    <w:link w:val="Heading6"/>
+  <w:style w:type="character" w:customStyle="1" w:styleId="Ttulo6Carter">
+    <w:name w:val="Título 6 Caráter"/>
+    <w:basedOn w:val="Tipodeletrapredefinidodopargrafo"/>
+    <w:link w:val="Ttulo6"/>
     <w:uiPriority w:val="9"/>
     <w:semiHidden/>
     <w:rsid w:val="00FC693F"/>
@@ -18067,10 +15381,10 @@
       <w:color w:val="243F60" w:themeColor="accent1" w:themeShade="7F"/>
     </w:rPr>
   </w:style>
-  <w:style w:type="character" w:customStyle="1" w:styleId="Heading7Char">
-    <w:name w:val="Heading 7 Char"/>
-    <w:basedOn w:val="DefaultParagraphFont"/>
-    <w:link w:val="Heading7"/>
+  <w:style w:type="character" w:customStyle="1" w:styleId="Ttulo7Carter">
+    <w:name w:val="Título 7 Caráter"/>
+    <w:basedOn w:val="Tipodeletrapredefinidodopargrafo"/>
+    <w:link w:val="Ttulo7"/>
     <w:uiPriority w:val="9"/>
     <w:semiHidden/>
     <w:rsid w:val="00FC693F"/>
@@ -18081,10 +15395,10 @@
       <w:color w:val="404040" w:themeColor="text1" w:themeTint="BF"/>
     </w:rPr>
   </w:style>
-  <w:style w:type="character" w:customStyle="1" w:styleId="Heading8Char">
-    <w:name w:val="Heading 8 Char"/>
-    <w:basedOn w:val="DefaultParagraphFont"/>
-    <w:link w:val="Heading8"/>
+  <w:style w:type="character" w:customStyle="1" w:styleId="Ttulo8Carter">
+    <w:name w:val="Título 8 Caráter"/>
+    <w:basedOn w:val="Tipodeletrapredefinidodopargrafo"/>
+    <w:link w:val="Ttulo8"/>
     <w:uiPriority w:val="9"/>
     <w:semiHidden/>
     <w:rsid w:val="00FC693F"/>
@@ -18095,10 +15409,10 @@
       <w:szCs w:val="20"/>
     </w:rPr>
   </w:style>
-  <w:style w:type="character" w:customStyle="1" w:styleId="Heading9Char">
-    <w:name w:val="Heading 9 Char"/>
-    <w:basedOn w:val="DefaultParagraphFont"/>
-    <w:link w:val="Heading9"/>
+  <w:style w:type="character" w:customStyle="1" w:styleId="Ttulo9Carter">
+    <w:name w:val="Título 9 Caráter"/>
+    <w:basedOn w:val="Tipodeletrapredefinidodopargrafo"/>
+    <w:link w:val="Ttulo9"/>
     <w:uiPriority w:val="9"/>
     <w:semiHidden/>
     <w:rsid w:val="00FC693F"/>
@@ -18111,7 +15425,7 @@
       <w:szCs w:val="20"/>
     </w:rPr>
   </w:style>
-  <w:style w:type="paragraph" w:styleId="Caption">
+  <w:style w:type="paragraph" w:styleId="Legenda">
     <w:name w:val="caption"/>
     <w:basedOn w:val="Normal"/>
     <w:next w:val="Normal"/>
@@ -18130,9 +15444,9 @@
       <w:szCs w:val="18"/>
     </w:rPr>
   </w:style>
-  <w:style w:type="character" w:styleId="Strong">
+  <w:style w:type="character" w:styleId="Forte">
     <w:name w:val="Strong"/>
-    <w:basedOn w:val="DefaultParagraphFont"/>
+    <w:basedOn w:val="Tipodeletrapredefinidodopargrafo"/>
     <w:uiPriority w:val="22"/>
     <w:qFormat/>
     <w:rsid w:val="00FC693F"/>
@@ -18141,9 +15455,9 @@
       <w:bCs/>
     </w:rPr>
   </w:style>
-  <w:style w:type="character" w:styleId="Emphasis">
+  <w:style w:type="character" w:styleId="nfase">
     <w:name w:val="Emphasis"/>
-    <w:basedOn w:val="DefaultParagraphFont"/>
+    <w:basedOn w:val="Tipodeletrapredefinidodopargrafo"/>
     <w:uiPriority w:val="20"/>
     <w:qFormat/>
     <w:rsid w:val="00FC693F"/>
@@ -18152,11 +15466,11 @@
       <w:iCs/>
     </w:rPr>
   </w:style>
-  <w:style w:type="paragraph" w:styleId="IntenseQuote">
+  <w:style w:type="paragraph" w:styleId="CitaoIntensa">
     <w:name w:val="Intense Quote"/>
     <w:basedOn w:val="Normal"/>
     <w:next w:val="Normal"/>
-    <w:link w:val="IntenseQuoteChar"/>
+    <w:link w:val="CitaoIntensaCarter"/>
     <w:uiPriority w:val="30"/>
     <w:qFormat/>
     <w:rsid w:val="00FC693F"/>
@@ -18175,10 +15489,10 @@
       <w:color w:val="4F81BD" w:themeColor="accent1"/>
     </w:rPr>
   </w:style>
-  <w:style w:type="character" w:customStyle="1" w:styleId="IntenseQuoteChar">
-    <w:name w:val="Intense Quote Char"/>
-    <w:basedOn w:val="DefaultParagraphFont"/>
-    <w:link w:val="IntenseQuote"/>
+  <w:style w:type="character" w:customStyle="1" w:styleId="CitaoIntensaCarter">
+    <w:name w:val="Citação Intensa Caráter"/>
+    <w:basedOn w:val="Tipodeletrapredefinidodopargrafo"/>
+    <w:link w:val="CitaoIntensa"/>
     <w:uiPriority w:val="30"/>
     <w:rsid w:val="00FC693F"/>
     <w:rPr>
@@ -18189,9 +15503,9 @@
       <w:color w:val="4F81BD" w:themeColor="accent1"/>
     </w:rPr>
   </w:style>
-  <w:style w:type="character" w:styleId="SubtleEmphasis">
+  <w:style w:type="character" w:styleId="nfaseDiscreta">
     <w:name w:val="Subtle Emphasis"/>
-    <w:basedOn w:val="DefaultParagraphFont"/>
+    <w:basedOn w:val="Tipodeletrapredefinidodopargrafo"/>
     <w:uiPriority w:val="19"/>
     <w:qFormat/>
     <w:rsid w:val="00FC693F"/>
@@ -18201,9 +15515,9 @@
       <w:color w:val="808080" w:themeColor="text1" w:themeTint="7F"/>
     </w:rPr>
   </w:style>
-  <w:style w:type="character" w:styleId="IntenseEmphasis">
+  <w:style w:type="character" w:styleId="nfaseIntensa">
     <w:name w:val="Intense Emphasis"/>
-    <w:basedOn w:val="DefaultParagraphFont"/>
+    <w:basedOn w:val="Tipodeletrapredefinidodopargrafo"/>
     <w:uiPriority w:val="21"/>
     <w:qFormat/>
     <w:rsid w:val="00FC693F"/>
@@ -18215,9 +15529,9 @@
       <w:color w:val="4F81BD" w:themeColor="accent1"/>
     </w:rPr>
   </w:style>
-  <w:style w:type="character" w:styleId="SubtleReference">
+  <w:style w:type="character" w:styleId="RefernciaDiscreta">
     <w:name w:val="Subtle Reference"/>
-    <w:basedOn w:val="DefaultParagraphFont"/>
+    <w:basedOn w:val="Tipodeletrapredefinidodopargrafo"/>
     <w:uiPriority w:val="31"/>
     <w:qFormat/>
     <w:rsid w:val="00FC693F"/>
@@ -18227,9 +15541,9 @@
       <w:u w:val="single"/>
     </w:rPr>
   </w:style>
-  <w:style w:type="character" w:styleId="IntenseReference">
+  <w:style w:type="character" w:styleId="RefernciaIntensa">
     <w:name w:val="Intense Reference"/>
-    <w:basedOn w:val="DefaultParagraphFont"/>
+    <w:basedOn w:val="Tipodeletrapredefinidodopargrafo"/>
     <w:uiPriority w:val="32"/>
     <w:qFormat/>
     <w:rsid w:val="00FC693F"/>
@@ -18242,9 +15556,9 @@
       <w:u w:val="single"/>
     </w:rPr>
   </w:style>
-  <w:style w:type="character" w:styleId="BookTitle">
+  <w:style w:type="character" w:styleId="TtulodoLivro">
     <w:name w:val="Book Title"/>
-    <w:basedOn w:val="DefaultParagraphFont"/>
+    <w:basedOn w:val="Tipodeletrapredefinidodopargrafo"/>
     <w:uiPriority w:val="33"/>
     <w:qFormat/>
     <w:rsid w:val="00FC693F"/>
@@ -18255,9 +15569,9 @@
       <w:spacing w:val="5"/>
     </w:rPr>
   </w:style>
-  <w:style w:type="paragraph" w:styleId="TOCHeading">
+  <w:style w:type="paragraph" w:styleId="Cabealhodondice">
     <w:name w:val="TOC Heading"/>
-    <w:basedOn w:val="Heading1"/>
+    <w:basedOn w:val="Ttulo1"/>
     <w:next w:val="Normal"/>
     <w:uiPriority w:val="39"/>
     <w:unhideWhenUsed/>
@@ -18267,9 +15581,9 @@
       <w:outlineLvl w:val="9"/>
     </w:pPr>
   </w:style>
-  <w:style w:type="table" w:styleId="TableGrid">
+  <w:style w:type="table" w:styleId="TabelacomGrelha">
     <w:name w:val="Table Grid"/>
-    <w:basedOn w:val="TableNormal"/>
+    <w:basedOn w:val="Tabelanormal"/>
     <w:uiPriority w:val="59"/>
     <w:rsid w:val="00FC693F"/>
     <w:pPr>
@@ -18286,9 +15600,9 @@
       </w:tblBorders>
     </w:tblPr>
   </w:style>
-  <w:style w:type="table" w:styleId="LightShading">
+  <w:style w:type="table" w:styleId="SombreadoClaro">
     <w:name w:val="Light Shading"/>
-    <w:basedOn w:val="TableNormal"/>
+    <w:basedOn w:val="Tabelanormal"/>
     <w:uiPriority w:val="60"/>
     <w:rsid w:val="00FC693F"/>
     <w:pPr>
@@ -18382,9 +15696,9 @@
       </w:tcPr>
     </w:tblStylePr>
   </w:style>
-  <w:style w:type="table" w:styleId="LightShading-Accent1">
+  <w:style w:type="table" w:styleId="SombreadoClaro-Cor1">
     <w:name w:val="Light Shading Accent 1"/>
-    <w:basedOn w:val="TableNormal"/>
+    <w:basedOn w:val="Tabelanormal"/>
     <w:uiPriority w:val="60"/>
     <w:rsid w:val="00FC693F"/>
     <w:pPr>
@@ -18478,9 +15792,9 @@
       </w:tcPr>
     </w:tblStylePr>
   </w:style>
-  <w:style w:type="table" w:styleId="LightShading-Accent2">
+  <w:style w:type="table" w:styleId="SombreadoClaro-Cor2">
     <w:name w:val="Light Shading Accent 2"/>
-    <w:basedOn w:val="TableNormal"/>
+    <w:basedOn w:val="Tabelanormal"/>
     <w:uiPriority w:val="60"/>
     <w:rsid w:val="00FC693F"/>
     <w:pPr>
@@ -18574,9 +15888,9 @@
       </w:tcPr>
     </w:tblStylePr>
   </w:style>
-  <w:style w:type="table" w:styleId="LightShading-Accent3">
+  <w:style w:type="table" w:styleId="SombreadoClaro-Cor3">
     <w:name w:val="Light Shading Accent 3"/>
-    <w:basedOn w:val="TableNormal"/>
+    <w:basedOn w:val="Tabelanormal"/>
     <w:uiPriority w:val="60"/>
     <w:rsid w:val="00FC693F"/>
     <w:pPr>
@@ -18670,9 +15984,9 @@
       </w:tcPr>
     </w:tblStylePr>
   </w:style>
-  <w:style w:type="table" w:styleId="LightShading-Accent4">
+  <w:style w:type="table" w:styleId="SombreadoClaro-Cor4">
     <w:name w:val="Light Shading Accent 4"/>
-    <w:basedOn w:val="TableNormal"/>
+    <w:basedOn w:val="Tabelanormal"/>
     <w:uiPriority w:val="60"/>
     <w:rsid w:val="00FC693F"/>
     <w:pPr>
@@ -18766,9 +16080,9 @@
       </w:tcPr>
     </w:tblStylePr>
   </w:style>
-  <w:style w:type="table" w:styleId="LightShading-Accent5">
+  <w:style w:type="table" w:styleId="SombreadoClaro-Cor5">
     <w:name w:val="Light Shading Accent 5"/>
-    <w:basedOn w:val="TableNormal"/>
+    <w:basedOn w:val="Tabelanormal"/>
     <w:uiPriority w:val="60"/>
     <w:rsid w:val="00FC693F"/>
     <w:pPr>
@@ -18862,9 +16176,9 @@
       </w:tcPr>
     </w:tblStylePr>
   </w:style>
-  <w:style w:type="table" w:styleId="LightShading-Accent6">
+  <w:style w:type="table" w:styleId="SombreadoClaro-Cor6">
     <w:name w:val="Light Shading Accent 6"/>
-    <w:basedOn w:val="TableNormal"/>
+    <w:basedOn w:val="Tabelanormal"/>
     <w:uiPriority w:val="60"/>
     <w:rsid w:val="00FC693F"/>
     <w:pPr>
@@ -18958,9 +16272,9 @@
       </w:tcPr>
     </w:tblStylePr>
   </w:style>
-  <w:style w:type="table" w:styleId="LightList">
+  <w:style w:type="table" w:styleId="ListaClara">
     <w:name w:val="Light List"/>
-    <w:basedOn w:val="TableNormal"/>
+    <w:basedOn w:val="Tabelanormal"/>
     <w:uiPriority w:val="61"/>
     <w:rsid w:val="00FC693F"/>
     <w:pPr>
@@ -19043,9 +16357,9 @@
       </w:tcPr>
     </w:tblStylePr>
   </w:style>
-  <w:style w:type="table" w:styleId="LightList-Accent1">
+  <w:style w:type="table" w:styleId="ListaClara-Cor1">
     <w:name w:val="Light List Accent 1"/>
-    <w:basedOn w:val="TableNormal"/>
+    <w:basedOn w:val="Tabelanormal"/>
     <w:uiPriority w:val="61"/>
     <w:rsid w:val="00FC693F"/>
     <w:pPr>
@@ -19128,9 +16442,9 @@
       </w:tcPr>
     </w:tblStylePr>
   </w:style>
-  <w:style w:type="table" w:styleId="LightList-Accent2">
+  <w:style w:type="table" w:styleId="ListaClara-Cor2">
     <w:name w:val="Light List Accent 2"/>
-    <w:basedOn w:val="TableNormal"/>
+    <w:basedOn w:val="Tabelanormal"/>
     <w:uiPriority w:val="61"/>
     <w:rsid w:val="00CB0664"/>
     <w:pPr>
@@ -19213,9 +16527,9 @@
       </w:tcPr>
     </w:tblStylePr>
   </w:style>
-  <w:style w:type="table" w:styleId="LightList-Accent3">
+  <w:style w:type="table" w:styleId="ListaClara-Cor3">
     <w:name w:val="Light List Accent 3"/>
-    <w:basedOn w:val="TableNormal"/>
+    <w:basedOn w:val="Tabelanormal"/>
     <w:uiPriority w:val="61"/>
     <w:rsid w:val="00CB0664"/>
     <w:pPr>
@@ -19298,9 +16612,9 @@
       </w:tcPr>
     </w:tblStylePr>
   </w:style>
-  <w:style w:type="table" w:styleId="LightList-Accent4">
+  <w:style w:type="table" w:styleId="ListaClara-Cor4">
     <w:name w:val="Light List Accent 4"/>
-    <w:basedOn w:val="TableNormal"/>
+    <w:basedOn w:val="Tabelanormal"/>
     <w:uiPriority w:val="61"/>
     <w:rsid w:val="00CB0664"/>
     <w:pPr>
@@ -19383,9 +16697,9 @@
       </w:tcPr>
     </w:tblStylePr>
   </w:style>
-  <w:style w:type="table" w:styleId="LightList-Accent5">
+  <w:style w:type="table" w:styleId="ListaClara-Cor5">
     <w:name w:val="Light List Accent 5"/>
-    <w:basedOn w:val="TableNormal"/>
+    <w:basedOn w:val="Tabelanormal"/>
     <w:uiPriority w:val="61"/>
     <w:rsid w:val="00CB0664"/>
     <w:pPr>
@@ -19468,9 +16782,9 @@
       </w:tcPr>
     </w:tblStylePr>
   </w:style>
-  <w:style w:type="table" w:styleId="LightList-Accent6">
+  <w:style w:type="table" w:styleId="ListaClara-Cor6">
     <w:name w:val="Light List Accent 6"/>
-    <w:basedOn w:val="TableNormal"/>
+    <w:basedOn w:val="Tabelanormal"/>
     <w:uiPriority w:val="61"/>
     <w:rsid w:val="00CB0664"/>
     <w:pPr>
@@ -19553,9 +16867,9 @@
       </w:tcPr>
     </w:tblStylePr>
   </w:style>
-  <w:style w:type="table" w:styleId="LightGrid">
+  <w:style w:type="table" w:styleId="GrelhaClara">
     <w:name w:val="Light Grid"/>
-    <w:basedOn w:val="TableNormal"/>
+    <w:basedOn w:val="Tabelanormal"/>
     <w:uiPriority w:val="62"/>
     <w:rsid w:val="00CB0664"/>
     <w:pPr>
@@ -19676,9 +16990,9 @@
       </w:tcPr>
     </w:tblStylePr>
   </w:style>
-  <w:style w:type="table" w:styleId="LightGrid-Accent1">
+  <w:style w:type="table" w:styleId="GrelhaClara-Cor1">
     <w:name w:val="Light Grid Accent 1"/>
-    <w:basedOn w:val="TableNormal"/>
+    <w:basedOn w:val="Tabelanormal"/>
     <w:uiPriority w:val="62"/>
     <w:rsid w:val="00CB0664"/>
     <w:pPr>
@@ -19799,9 +17113,9 @@
       </w:tcPr>
     </w:tblStylePr>
   </w:style>
-  <w:style w:type="table" w:styleId="LightGrid-Accent2">
+  <w:style w:type="table" w:styleId="GrelhaClara-Cor2">
     <w:name w:val="Light Grid Accent 2"/>
-    <w:basedOn w:val="TableNormal"/>
+    <w:basedOn w:val="Tabelanormal"/>
     <w:uiPriority w:val="62"/>
     <w:rsid w:val="00CB0664"/>
     <w:pPr>
@@ -19922,9 +17236,9 @@
       </w:tcPr>
     </w:tblStylePr>
   </w:style>
-  <w:style w:type="table" w:styleId="LightGrid-Accent3">
+  <w:style w:type="table" w:styleId="GrelhaClara-Cor3">
     <w:name w:val="Light Grid Accent 3"/>
-    <w:basedOn w:val="TableNormal"/>
+    <w:basedOn w:val="Tabelanormal"/>
     <w:uiPriority w:val="62"/>
     <w:rsid w:val="00CB0664"/>
     <w:pPr>
@@ -20045,9 +17359,9 @@
       </w:tcPr>
     </w:tblStylePr>
   </w:style>
-  <w:style w:type="table" w:styleId="LightGrid-Accent4">
+  <w:style w:type="table" w:styleId="GrelhaClara-Cor4">
     <w:name w:val="Light Grid Accent 4"/>
-    <w:basedOn w:val="TableNormal"/>
+    <w:basedOn w:val="Tabelanormal"/>
     <w:uiPriority w:val="62"/>
     <w:rsid w:val="00CB0664"/>
     <w:pPr>
@@ -20168,9 +17482,9 @@
       </w:tcPr>
     </w:tblStylePr>
   </w:style>
-  <w:style w:type="table" w:styleId="LightGrid-Accent5">
+  <w:style w:type="table" w:styleId="GrelhaClara-Cor5">
     <w:name w:val="Light Grid Accent 5"/>
-    <w:basedOn w:val="TableNormal"/>
+    <w:basedOn w:val="Tabelanormal"/>
     <w:uiPriority w:val="62"/>
     <w:rsid w:val="00CB0664"/>
     <w:pPr>
@@ -20291,9 +17605,9 @@
       </w:tcPr>
     </w:tblStylePr>
   </w:style>
-  <w:style w:type="table" w:styleId="LightGrid-Accent6">
+  <w:style w:type="table" w:styleId="GrelhaClara-Cor6">
     <w:name w:val="Light Grid Accent 6"/>
-    <w:basedOn w:val="TableNormal"/>
+    <w:basedOn w:val="Tabelanormal"/>
     <w:uiPriority w:val="62"/>
     <w:rsid w:val="00CB0664"/>
     <w:pPr>
@@ -20414,9 +17728,9 @@
       </w:tcPr>
     </w:tblStylePr>
   </w:style>
-  <w:style w:type="table" w:styleId="MediumShading1">
+  <w:style w:type="table" w:styleId="SombreadoMdio1">
     <w:name w:val="Medium Shading 1"/>
-    <w:basedOn w:val="TableNormal"/>
+    <w:basedOn w:val="Tabelanormal"/>
     <w:uiPriority w:val="63"/>
     <w:rsid w:val="00CB0664"/>
     <w:pPr>
@@ -20513,9 +17827,9 @@
       </w:tcPr>
     </w:tblStylePr>
   </w:style>
-  <w:style w:type="table" w:styleId="MediumShading1-Accent1">
+  <w:style w:type="table" w:styleId="SombreadoMdio1-Cor1">
     <w:name w:val="Medium Shading 1 Accent 1"/>
-    <w:basedOn w:val="TableNormal"/>
+    <w:basedOn w:val="Tabelanormal"/>
     <w:uiPriority w:val="63"/>
     <w:rsid w:val="00CB0664"/>
     <w:pPr>
@@ -20612,9 +17926,9 @@
       </w:tcPr>
     </w:tblStylePr>
   </w:style>
-  <w:style w:type="table" w:styleId="MediumShading1-Accent2">
+  <w:style w:type="table" w:styleId="SombreadoMdio1-Cor2">
     <w:name w:val="Medium Shading 1 Accent 2"/>
-    <w:basedOn w:val="TableNormal"/>
+    <w:basedOn w:val="Tabelanormal"/>
     <w:uiPriority w:val="63"/>
     <w:rsid w:val="00CB0664"/>
     <w:pPr>
@@ -20711,9 +18025,9 @@
       </w:tcPr>
     </w:tblStylePr>
   </w:style>
-  <w:style w:type="table" w:styleId="MediumShading1-Accent3">
+  <w:style w:type="table" w:styleId="SombreadoMdio1-Cor3">
     <w:name w:val="Medium Shading 1 Accent 3"/>
-    <w:basedOn w:val="TableNormal"/>
+    <w:basedOn w:val="Tabelanormal"/>
     <w:uiPriority w:val="63"/>
     <w:rsid w:val="00CB0664"/>
     <w:pPr>
@@ -20810,9 +18124,9 @@
       </w:tcPr>
     </w:tblStylePr>
   </w:style>
-  <w:style w:type="table" w:styleId="MediumShading1-Accent4">
+  <w:style w:type="table" w:styleId="SombreadoMdio1-Cor4">
     <w:name w:val="Medium Shading 1 Accent 4"/>
-    <w:basedOn w:val="TableNormal"/>
+    <w:basedOn w:val="Tabelanormal"/>
     <w:uiPriority w:val="63"/>
     <w:rsid w:val="00CB0664"/>
     <w:pPr>
@@ -20909,9 +18223,9 @@
       </w:tcPr>
     </w:tblStylePr>
   </w:style>
-  <w:style w:type="table" w:styleId="MediumShading1-Accent5">
+  <w:style w:type="table" w:styleId="SombreadoMdio1-Cor5">
     <w:name w:val="Medium Shading 1 Accent 5"/>
-    <w:basedOn w:val="TableNormal"/>
+    <w:basedOn w:val="Tabelanormal"/>
     <w:uiPriority w:val="63"/>
     <w:rsid w:val="00CB0664"/>
     <w:pPr>
@@ -21008,9 +18322,9 @@
       </w:tcPr>
     </w:tblStylePr>
   </w:style>
-  <w:style w:type="table" w:styleId="MediumShading1-Accent6">
+  <w:style w:type="table" w:styleId="SombreadoMdio1-Cor6">
     <w:name w:val="Medium Shading 1 Accent 6"/>
-    <w:basedOn w:val="TableNormal"/>
+    <w:basedOn w:val="Tabelanormal"/>
     <w:uiPriority w:val="63"/>
     <w:rsid w:val="00CB0664"/>
     <w:pPr>
@@ -21107,9 +18421,9 @@
       </w:tcPr>
     </w:tblStylePr>
   </w:style>
-  <w:style w:type="table" w:styleId="MediumShading2">
+  <w:style w:type="table" w:styleId="SombreadoMdio2">
     <w:name w:val="Medium Shading 2"/>
-    <w:basedOn w:val="TableNormal"/>
+    <w:basedOn w:val="Tabelanormal"/>
     <w:uiPriority w:val="64"/>
     <w:rsid w:val="00CB0664"/>
     <w:pPr>
@@ -21249,9 +18563,9 @@
       </w:tcPr>
     </w:tblStylePr>
   </w:style>
-  <w:style w:type="table" w:styleId="MediumShading2-Accent1">
+  <w:style w:type="table" w:styleId="SombreadoMdio2-Cor1">
     <w:name w:val="Medium Shading 2 Accent 1"/>
-    <w:basedOn w:val="TableNormal"/>
+    <w:basedOn w:val="Tabelanormal"/>
     <w:uiPriority w:val="64"/>
     <w:rsid w:val="00CB0664"/>
     <w:pPr>
@@ -21391,9 +18705,9 @@
       </w:tcPr>
     </w:tblStylePr>
   </w:style>
-  <w:style w:type="table" w:styleId="MediumShading2-Accent2">
+  <w:style w:type="table" w:styleId="SombreadoMdio2-Cor2">
     <w:name w:val="Medium Shading 2 Accent 2"/>
-    <w:basedOn w:val="TableNormal"/>
+    <w:basedOn w:val="Tabelanormal"/>
     <w:uiPriority w:val="64"/>
     <w:rsid w:val="00CB0664"/>
     <w:pPr>
@@ -21533,9 +18847,9 @@
       </w:tcPr>
     </w:tblStylePr>
   </w:style>
-  <w:style w:type="table" w:styleId="MediumShading2-Accent3">
+  <w:style w:type="table" w:styleId="SombreadoMdio2-Cor3">
     <w:name w:val="Medium Shading 2 Accent 3"/>
-    <w:basedOn w:val="TableNormal"/>
+    <w:basedOn w:val="Tabelanormal"/>
     <w:uiPriority w:val="64"/>
     <w:rsid w:val="00CB0664"/>
     <w:pPr>
@@ -21675,9 +18989,9 @@
       </w:tcPr>
     </w:tblStylePr>
   </w:style>
-  <w:style w:type="table" w:styleId="MediumShading2-Accent4">
+  <w:style w:type="table" w:styleId="SombreadoMdio2-Cor4">
     <w:name w:val="Medium Shading 2 Accent 4"/>
-    <w:basedOn w:val="TableNormal"/>
+    <w:basedOn w:val="Tabelanormal"/>
     <w:uiPriority w:val="64"/>
     <w:rsid w:val="00CB0664"/>
     <w:pPr>
@@ -21817,9 +19131,9 @@
       </w:tcPr>
     </w:tblStylePr>
   </w:style>
-  <w:style w:type="table" w:styleId="MediumShading2-Accent5">
+  <w:style w:type="table" w:styleId="SombreadoMdio2-Cor5">
     <w:name w:val="Medium Shading 2 Accent 5"/>
-    <w:basedOn w:val="TableNormal"/>
+    <w:basedOn w:val="Tabelanormal"/>
     <w:uiPriority w:val="64"/>
     <w:rsid w:val="00CB0664"/>
     <w:pPr>
@@ -21959,9 +19273,9 @@
       </w:tcPr>
     </w:tblStylePr>
   </w:style>
-  <w:style w:type="table" w:styleId="MediumShading2-Accent6">
+  <w:style w:type="table" w:styleId="SombreadoMdio2-Cor6">
     <w:name w:val="Medium Shading 2 Accent 6"/>
-    <w:basedOn w:val="TableNormal"/>
+    <w:basedOn w:val="Tabelanormal"/>
     <w:uiPriority w:val="64"/>
     <w:rsid w:val="00CB0664"/>
     <w:pPr>
@@ -22101,9 +19415,9 @@
       </w:tcPr>
     </w:tblStylePr>
   </w:style>
-  <w:style w:type="table" w:styleId="MediumList1">
+  <w:style w:type="table" w:styleId="ListaMdia1">
     <w:name w:val="Medium List 1"/>
-    <w:basedOn w:val="TableNormal"/>
+    <w:basedOn w:val="Tabelanormal"/>
     <w:uiPriority w:val="65"/>
     <w:rsid w:val="00CB0664"/>
     <w:pPr>
@@ -22178,9 +19492,9 @@
       </w:tcPr>
     </w:tblStylePr>
   </w:style>
-  <w:style w:type="table" w:styleId="MediumList1-Accent1">
+  <w:style w:type="table" w:styleId="ListaMdia1-Cor1">
     <w:name w:val="Medium List 1 Accent 1"/>
-    <w:basedOn w:val="TableNormal"/>
+    <w:basedOn w:val="Tabelanormal"/>
     <w:uiPriority w:val="65"/>
     <w:rsid w:val="00CB0664"/>
     <w:pPr>
@@ -22255,9 +19569,9 @@
       </w:tcPr>
     </w:tblStylePr>
   </w:style>
-  <w:style w:type="table" w:styleId="MediumList1-Accent2">
+  <w:style w:type="table" w:styleId="ListaMdia1-Cor2">
     <w:name w:val="Medium List 1 Accent 2"/>
-    <w:basedOn w:val="TableNormal"/>
+    <w:basedOn w:val="Tabelanormal"/>
     <w:uiPriority w:val="65"/>
     <w:rsid w:val="00CB0664"/>
     <w:pPr>
@@ -22332,9 +19646,9 @@
       </w:tcPr>
     </w:tblStylePr>
   </w:style>
-  <w:style w:type="table" w:styleId="MediumList1-Accent3">
+  <w:style w:type="table" w:styleId="ListaMdia1-Cor3">
     <w:name w:val="Medium List 1 Accent 3"/>
-    <w:basedOn w:val="TableNormal"/>
+    <w:basedOn w:val="Tabelanormal"/>
     <w:uiPriority w:val="65"/>
     <w:rsid w:val="00CB0664"/>
     <w:pPr>
@@ -22409,9 +19723,9 @@
       </w:tcPr>
     </w:tblStylePr>
   </w:style>
-  <w:style w:type="table" w:styleId="MediumList1-Accent4">
+  <w:style w:type="table" w:styleId="ListaMdia1-Cor4">
     <w:name w:val="Medium List 1 Accent 4"/>
-    <w:basedOn w:val="TableNormal"/>
+    <w:basedOn w:val="Tabelanormal"/>
     <w:uiPriority w:val="65"/>
     <w:rsid w:val="00CB0664"/>
     <w:pPr>
@@ -22486,9 +19800,9 @@
       </w:tcPr>
     </w:tblStylePr>
   </w:style>
-  <w:style w:type="table" w:styleId="MediumList1-Accent5">
+  <w:style w:type="table" w:styleId="ListaMdia1-Cor5">
     <w:name w:val="Medium List 1 Accent 5"/>
-    <w:basedOn w:val="TableNormal"/>
+    <w:basedOn w:val="Tabelanormal"/>
     <w:uiPriority w:val="65"/>
     <w:rsid w:val="00CB0664"/>
     <w:pPr>
@@ -22563,9 +19877,9 @@
       </w:tcPr>
     </w:tblStylePr>
   </w:style>
-  <w:style w:type="table" w:styleId="MediumList1-Accent6">
+  <w:style w:type="table" w:styleId="ListaMdia1-Cor6">
     <w:name w:val="Medium List 1 Accent 6"/>
-    <w:basedOn w:val="TableNormal"/>
+    <w:basedOn w:val="Tabelanormal"/>
     <w:uiPriority w:val="65"/>
     <w:rsid w:val="00CB0664"/>
     <w:pPr>
@@ -22640,9 +19954,9 @@
       </w:tcPr>
     </w:tblStylePr>
   </w:style>
-  <w:style w:type="table" w:styleId="MediumList2">
+  <w:style w:type="table" w:styleId="ListaMdia2">
     <w:name w:val="Medium List 2"/>
-    <w:basedOn w:val="TableNormal"/>
+    <w:basedOn w:val="Tabelanormal"/>
     <w:uiPriority w:val="66"/>
     <w:rsid w:val="00CB0664"/>
     <w:pPr>
@@ -22761,9 +20075,9 @@
       </w:tcPr>
     </w:tblStylePr>
   </w:style>
-  <w:style w:type="table" w:styleId="MediumList2-Accent1">
+  <w:style w:type="table" w:styleId="ListaMdia2-Cor1">
     <w:name w:val="Medium List 2 Accent 1"/>
-    <w:basedOn w:val="TableNormal"/>
+    <w:basedOn w:val="Tabelanormal"/>
     <w:uiPriority w:val="66"/>
     <w:rsid w:val="00CB0664"/>
     <w:pPr>
@@ -22882,9 +20196,9 @@
       </w:tcPr>
     </w:tblStylePr>
   </w:style>
-  <w:style w:type="table" w:styleId="MediumList2-Accent2">
+  <w:style w:type="table" w:styleId="ListaMdia2-Cor2">
     <w:name w:val="Medium List 2 Accent 2"/>
-    <w:basedOn w:val="TableNormal"/>
+    <w:basedOn w:val="Tabelanormal"/>
     <w:uiPriority w:val="66"/>
     <w:rsid w:val="00CB0664"/>
     <w:pPr>
@@ -23003,9 +20317,9 @@
       </w:tcPr>
     </w:tblStylePr>
   </w:style>
-  <w:style w:type="table" w:styleId="MediumList2-Accent3">
+  <w:style w:type="table" w:styleId="ListaMdia2-Cor3">
     <w:name w:val="Medium List 2 Accent 3"/>
-    <w:basedOn w:val="TableNormal"/>
+    <w:basedOn w:val="Tabelanormal"/>
     <w:uiPriority w:val="66"/>
     <w:rsid w:val="00CB0664"/>
     <w:pPr>
@@ -23124,9 +20438,9 @@
       </w:tcPr>
     </w:tblStylePr>
   </w:style>
-  <w:style w:type="table" w:styleId="MediumList2-Accent4">
+  <w:style w:type="table" w:styleId="ListaMdia2-Cor4">
     <w:name w:val="Medium List 2 Accent 4"/>
-    <w:basedOn w:val="TableNormal"/>
+    <w:basedOn w:val="Tabelanormal"/>
     <w:uiPriority w:val="66"/>
     <w:rsid w:val="00CB0664"/>
     <w:pPr>
@@ -23245,9 +20559,9 @@
       </w:tcPr>
     </w:tblStylePr>
   </w:style>
-  <w:style w:type="table" w:styleId="MediumList2-Accent5">
+  <w:style w:type="table" w:styleId="ListaMdia2-Cor5">
     <w:name w:val="Medium List 2 Accent 5"/>
-    <w:basedOn w:val="TableNormal"/>
+    <w:basedOn w:val="Tabelanormal"/>
     <w:uiPriority w:val="66"/>
     <w:rsid w:val="00CB0664"/>
     <w:pPr>
@@ -23366,9 +20680,9 @@
       </w:tcPr>
     </w:tblStylePr>
   </w:style>
-  <w:style w:type="table" w:styleId="MediumList2-Accent6">
+  <w:style w:type="table" w:styleId="ListaMdia2-Cor6">
     <w:name w:val="Medium List 2 Accent 6"/>
-    <w:basedOn w:val="TableNormal"/>
+    <w:basedOn w:val="Tabelanormal"/>
     <w:uiPriority w:val="66"/>
     <w:rsid w:val="00CB0664"/>
     <w:pPr>
@@ -23487,9 +20801,9 @@
       </w:tcPr>
     </w:tblStylePr>
   </w:style>
-  <w:style w:type="table" w:styleId="MediumGrid1">
+  <w:style w:type="table" w:styleId="GrelhaMdia1">
     <w:name w:val="Medium Grid 1"/>
-    <w:basedOn w:val="TableNormal"/>
+    <w:basedOn w:val="Tabelanormal"/>
     <w:uiPriority w:val="67"/>
     <w:rsid w:val="00CB0664"/>
     <w:pPr>
@@ -23553,9 +20867,9 @@
       </w:tcPr>
     </w:tblStylePr>
   </w:style>
-  <w:style w:type="table" w:styleId="MediumGrid1-Accent1">
+  <w:style w:type="table" w:styleId="GrelhaMdia1-Cor1">
     <w:name w:val="Medium Grid 1 Accent 1"/>
-    <w:basedOn w:val="TableNormal"/>
+    <w:basedOn w:val="Tabelanormal"/>
     <w:uiPriority w:val="67"/>
     <w:rsid w:val="00CB0664"/>
     <w:pPr>
@@ -23619,9 +20933,9 @@
       </w:tcPr>
     </w:tblStylePr>
   </w:style>
-  <w:style w:type="table" w:styleId="MediumGrid1-Accent2">
+  <w:style w:type="table" w:styleId="GrelhaMdia1-Cor2">
     <w:name w:val="Medium Grid 1 Accent 2"/>
-    <w:basedOn w:val="TableNormal"/>
+    <w:basedOn w:val="Tabelanormal"/>
     <w:uiPriority w:val="67"/>
     <w:rsid w:val="00CB0664"/>
     <w:pPr>
@@ -23685,9 +20999,9 @@
       </w:tcPr>
     </w:tblStylePr>
   </w:style>
-  <w:style w:type="table" w:styleId="MediumGrid1-Accent3">
+  <w:style w:type="table" w:styleId="GrelhaMdia1-Cor3">
     <w:name w:val="Medium Grid 1 Accent 3"/>
-    <w:basedOn w:val="TableNormal"/>
+    <w:basedOn w:val="Tabelanormal"/>
     <w:uiPriority w:val="67"/>
     <w:rsid w:val="00CB0664"/>
     <w:pPr>
@@ -23751,9 +21065,9 @@
       </w:tcPr>
     </w:tblStylePr>
   </w:style>
-  <w:style w:type="table" w:styleId="MediumGrid1-Accent4">
+  <w:style w:type="table" w:styleId="GrelhaMdia1-Cor4">
     <w:name w:val="Medium Grid 1 Accent 4"/>
-    <w:basedOn w:val="TableNormal"/>
+    <w:basedOn w:val="Tabelanormal"/>
     <w:uiPriority w:val="67"/>
     <w:rsid w:val="00CB0664"/>
     <w:pPr>
@@ -23817,9 +21131,9 @@
       </w:tcPr>
     </w:tblStylePr>
   </w:style>
-  <w:style w:type="table" w:styleId="MediumGrid1-Accent5">
+  <w:style w:type="table" w:styleId="GrelhaMdia1-Cor5">
     <w:name w:val="Medium Grid 1 Accent 5"/>
-    <w:basedOn w:val="TableNormal"/>
+    <w:basedOn w:val="Tabelanormal"/>
     <w:uiPriority w:val="67"/>
     <w:rsid w:val="00CB0664"/>
     <w:pPr>
@@ -23883,9 +21197,9 @@
       </w:tcPr>
     </w:tblStylePr>
   </w:style>
-  <w:style w:type="table" w:styleId="MediumGrid1-Accent6">
+  <w:style w:type="table" w:styleId="GrelhaMdia1-Cor6">
     <w:name w:val="Medium Grid 1 Accent 6"/>
-    <w:basedOn w:val="TableNormal"/>
+    <w:basedOn w:val="Tabelanormal"/>
     <w:uiPriority w:val="67"/>
     <w:rsid w:val="00CB0664"/>
     <w:pPr>
@@ -23949,9 +21263,9 @@
       </w:tcPr>
     </w:tblStylePr>
   </w:style>
-  <w:style w:type="table" w:styleId="MediumGrid2">
+  <w:style w:type="table" w:styleId="GrelhaMdia2">
     <w:name w:val="Medium Grid 2"/>
-    <w:basedOn w:val="TableNormal"/>
+    <w:basedOn w:val="Tabelanormal"/>
     <w:uiPriority w:val="68"/>
     <w:rsid w:val="00CB0664"/>
     <w:pPr>
@@ -24067,9 +21381,9 @@
       </w:tcPr>
     </w:tblStylePr>
   </w:style>
-  <w:style w:type="table" w:styleId="MediumGrid2-Accent1">
+  <w:style w:type="table" w:styleId="GrelhaMdia2-Cor1">
     <w:name w:val="Medium Grid 2 Accent 1"/>
-    <w:basedOn w:val="TableNormal"/>
+    <w:basedOn w:val="Tabelanormal"/>
     <w:uiPriority w:val="68"/>
     <w:rsid w:val="00CB0664"/>
     <w:pPr>
@@ -24185,9 +21499,9 @@
       </w:tcPr>
     </w:tblStylePr>
   </w:style>
-  <w:style w:type="table" w:styleId="MediumGrid2-Accent2">
+  <w:style w:type="table" w:styleId="GrelhaMdia2-Cor2">
     <w:name w:val="Medium Grid 2 Accent 2"/>
-    <w:basedOn w:val="TableNormal"/>
+    <w:basedOn w:val="Tabelanormal"/>
     <w:uiPriority w:val="68"/>
     <w:rsid w:val="00CB0664"/>
     <w:pPr>
@@ -24303,9 +21617,9 @@
       </w:tcPr>
     </w:tblStylePr>
   </w:style>
-  <w:style w:type="table" w:styleId="MediumGrid2-Accent3">
+  <w:style w:type="table" w:styleId="GrelhaMdia2-Cor3">
     <w:name w:val="Medium Grid 2 Accent 3"/>
-    <w:basedOn w:val="TableNormal"/>
+    <w:basedOn w:val="Tabelanormal"/>
     <w:uiPriority w:val="68"/>
     <w:rsid w:val="00CB0664"/>
     <w:pPr>
@@ -24421,9 +21735,9 @@
       </w:tcPr>
     </w:tblStylePr>
   </w:style>
-  <w:style w:type="table" w:styleId="MediumGrid2-Accent4">
+  <w:style w:type="table" w:styleId="GrelhaMdia2-Cor4">
     <w:name w:val="Medium Grid 2 Accent 4"/>
-    <w:basedOn w:val="TableNormal"/>
+    <w:basedOn w:val="Tabelanormal"/>
     <w:uiPriority w:val="68"/>
     <w:rsid w:val="00CB0664"/>
     <w:pPr>
@@ -24539,9 +21853,9 @@
       </w:tcPr>
     </w:tblStylePr>
   </w:style>
-  <w:style w:type="table" w:styleId="MediumGrid2-Accent5">
+  <w:style w:type="table" w:styleId="GrelhaMdia2-Cor5">
     <w:name w:val="Medium Grid 2 Accent 5"/>
-    <w:basedOn w:val="TableNormal"/>
+    <w:basedOn w:val="Tabelanormal"/>
     <w:uiPriority w:val="68"/>
     <w:rsid w:val="00CB0664"/>
     <w:pPr>
@@ -24657,9 +21971,9 @@
       </w:tcPr>
     </w:tblStylePr>
   </w:style>
-  <w:style w:type="table" w:styleId="MediumGrid2-Accent6">
+  <w:style w:type="table" w:styleId="GrelhaMdia2-Cor6">
     <w:name w:val="Medium Grid 2 Accent 6"/>
-    <w:basedOn w:val="TableNormal"/>
+    <w:basedOn w:val="Tabelanormal"/>
     <w:uiPriority w:val="68"/>
     <w:rsid w:val="00CB0664"/>
     <w:pPr>
@@ -24775,9 +22089,9 @@
       </w:tcPr>
     </w:tblStylePr>
   </w:style>
-  <w:style w:type="table" w:styleId="MediumGrid3">
+  <w:style w:type="table" w:styleId="GrelhaMdia3">
     <w:name w:val="Medium Grid 3"/>
-    <w:basedOn w:val="TableNormal"/>
+    <w:basedOn w:val="Tabelanormal"/>
     <w:uiPriority w:val="69"/>
     <w:rsid w:val="00CB0664"/>
     <w:pPr>
@@ -24909,9 +22223,9 @@
       </w:tcPr>
     </w:tblStylePr>
   </w:style>
-  <w:style w:type="table" w:styleId="MediumGrid3-Accent1">
+  <w:style w:type="table" w:styleId="GrelhaMdia3-Cor1">
     <w:name w:val="Medium Grid 3 Accent 1"/>
-    <w:basedOn w:val="TableNormal"/>
+    <w:basedOn w:val="Tabelanormal"/>
     <w:uiPriority w:val="69"/>
     <w:rsid w:val="00CB0664"/>
     <w:pPr>
@@ -25043,9 +22357,9 @@
       </w:tcPr>
     </w:tblStylePr>
   </w:style>
-  <w:style w:type="table" w:styleId="MediumGrid3-Accent2">
+  <w:style w:type="table" w:styleId="GrelhaMdia3-Cor2">
     <w:name w:val="Medium Grid 3 Accent 2"/>
-    <w:basedOn w:val="TableNormal"/>
+    <w:basedOn w:val="Tabelanormal"/>
     <w:uiPriority w:val="69"/>
     <w:rsid w:val="00CB0664"/>
     <w:pPr>
@@ -25177,9 +22491,9 @@
       </w:tcPr>
     </w:tblStylePr>
   </w:style>
-  <w:style w:type="table" w:styleId="MediumGrid3-Accent3">
+  <w:style w:type="table" w:styleId="GrelhaMdia3-Cor3">
     <w:name w:val="Medium Grid 3 Accent 3"/>
-    <w:basedOn w:val="TableNormal"/>
+    <w:basedOn w:val="Tabelanormal"/>
     <w:uiPriority w:val="69"/>
     <w:rsid w:val="00CB0664"/>
     <w:pPr>
@@ -25311,9 +22625,9 @@
       </w:tcPr>
     </w:tblStylePr>
   </w:style>
-  <w:style w:type="table" w:styleId="MediumGrid3-Accent4">
+  <w:style w:type="table" w:styleId="GrelhaMdia3-Cor4">
     <w:name w:val="Medium Grid 3 Accent 4"/>
-    <w:basedOn w:val="TableNormal"/>
+    <w:basedOn w:val="Tabelanormal"/>
     <w:uiPriority w:val="69"/>
     <w:rsid w:val="00CB0664"/>
     <w:pPr>
@@ -25445,9 +22759,9 @@
       </w:tcPr>
     </w:tblStylePr>
   </w:style>
-  <w:style w:type="table" w:styleId="MediumGrid3-Accent5">
+  <w:style w:type="table" w:styleId="GrelhaMdia3-Cor5">
     <w:name w:val="Medium Grid 3 Accent 5"/>
-    <w:basedOn w:val="TableNormal"/>
+    <w:basedOn w:val="Tabelanormal"/>
     <w:uiPriority w:val="69"/>
     <w:rsid w:val="00CB0664"/>
     <w:pPr>
@@ -25579,9 +22893,9 @@
       </w:tcPr>
     </w:tblStylePr>
   </w:style>
-  <w:style w:type="table" w:styleId="MediumGrid3-Accent6">
+  <w:style w:type="table" w:styleId="GrelhaMdia3-Cor6">
     <w:name w:val="Medium Grid 3 Accent 6"/>
-    <w:basedOn w:val="TableNormal"/>
+    <w:basedOn w:val="Tabelanormal"/>
     <w:uiPriority w:val="69"/>
     <w:rsid w:val="00CB0664"/>
     <w:pPr>
@@ -25713,9 +23027,9 @@
       </w:tcPr>
     </w:tblStylePr>
   </w:style>
-  <w:style w:type="table" w:styleId="DarkList">
+  <w:style w:type="table" w:styleId="ListaEscura">
     <w:name w:val="Dark List"/>
-    <w:basedOn w:val="TableNormal"/>
+    <w:basedOn w:val="Tabelanormal"/>
     <w:uiPriority w:val="70"/>
     <w:rsid w:val="00CB0664"/>
     <w:pPr>
@@ -25820,9 +23134,9 @@
       </w:tcPr>
     </w:tblStylePr>
   </w:style>
-  <w:style w:type="table" w:styleId="DarkList-Accent1">
+  <w:style w:type="table" w:styleId="ListaEscura-Cor1">
     <w:name w:val="Dark List Accent 1"/>
-    <w:basedOn w:val="TableNormal"/>
+    <w:basedOn w:val="Tabelanormal"/>
     <w:uiPriority w:val="70"/>
     <w:rsid w:val="00CB0664"/>
     <w:pPr>
@@ -25927,9 +23241,9 @@
       </w:tcPr>
     </w:tblStylePr>
   </w:style>
-  <w:style w:type="table" w:styleId="DarkList-Accent2">
+  <w:style w:type="table" w:styleId="ListaEscura-Cor2">
     <w:name w:val="Dark List Accent 2"/>
-    <w:basedOn w:val="TableNormal"/>
+    <w:basedOn w:val="Tabelanormal"/>
     <w:uiPriority w:val="70"/>
     <w:rsid w:val="00CB0664"/>
     <w:pPr>
@@ -26034,9 +23348,9 @@
       </w:tcPr>
     </w:tblStylePr>
   </w:style>
-  <w:style w:type="table" w:styleId="DarkList-Accent3">
+  <w:style w:type="table" w:styleId="ListaEscura-Cor3">
     <w:name w:val="Dark List Accent 3"/>
-    <w:basedOn w:val="TableNormal"/>
+    <w:basedOn w:val="Tabelanormal"/>
     <w:uiPriority w:val="70"/>
     <w:rsid w:val="00CB0664"/>
     <w:pPr>
@@ -26141,9 +23455,9 @@
       </w:tcPr>
     </w:tblStylePr>
   </w:style>
-  <w:style w:type="table" w:styleId="DarkList-Accent4">
+  <w:style w:type="table" w:styleId="ListaEscura-Cor4">
     <w:name w:val="Dark List Accent 4"/>
-    <w:basedOn w:val="TableNormal"/>
+    <w:basedOn w:val="Tabelanormal"/>
     <w:uiPriority w:val="70"/>
     <w:rsid w:val="00CB0664"/>
     <w:pPr>
@@ -26248,9 +23562,9 @@
       </w:tcPr>
     </w:tblStylePr>
   </w:style>
-  <w:style w:type="table" w:styleId="DarkList-Accent5">
+  <w:style w:type="table" w:styleId="ListaEscura-Cor5">
     <w:name w:val="Dark List Accent 5"/>
-    <w:basedOn w:val="TableNormal"/>
+    <w:basedOn w:val="Tabelanormal"/>
     <w:uiPriority w:val="70"/>
     <w:rsid w:val="00CB0664"/>
     <w:pPr>
@@ -26355,9 +23669,9 @@
       </w:tcPr>
     </w:tblStylePr>
   </w:style>
-  <w:style w:type="table" w:styleId="DarkList-Accent6">
+  <w:style w:type="table" w:styleId="ListaEscura-Cor6">
     <w:name w:val="Dark List Accent 6"/>
-    <w:basedOn w:val="TableNormal"/>
+    <w:basedOn w:val="Tabelanormal"/>
     <w:uiPriority w:val="70"/>
     <w:rsid w:val="00CB0664"/>
     <w:pPr>
@@ -26462,9 +23776,9 @@
       </w:tcPr>
     </w:tblStylePr>
   </w:style>
-  <w:style w:type="table" w:styleId="ColorfulShading">
+  <w:style w:type="table" w:styleId="SombreadoColorido">
     <w:name w:val="Colorful Shading"/>
-    <w:basedOn w:val="TableNormal"/>
+    <w:basedOn w:val="Tabelanormal"/>
     <w:uiPriority w:val="71"/>
     <w:rsid w:val="00CB0664"/>
     <w:pPr>
@@ -26577,9 +23891,9 @@
       </w:rPr>
     </w:tblStylePr>
   </w:style>
-  <w:style w:type="table" w:styleId="ColorfulShading-Accent1">
+  <w:style w:type="table" w:styleId="SombreadoColorido-Cor1">
     <w:name w:val="Colorful Shading Accent 1"/>
-    <w:basedOn w:val="TableNormal"/>
+    <w:basedOn w:val="Tabelanormal"/>
     <w:uiPriority w:val="71"/>
     <w:rsid w:val="00CB0664"/>
     <w:pPr>
@@ -26692,9 +24006,9 @@
       </w:rPr>
     </w:tblStylePr>
   </w:style>
-  <w:style w:type="table" w:styleId="ColorfulShading-Accent2">
+  <w:style w:type="table" w:styleId="SombreadoColorido-Cor2">
     <w:name w:val="Colorful Shading Accent 2"/>
-    <w:basedOn w:val="TableNormal"/>
+    <w:basedOn w:val="Tabelanormal"/>
     <w:uiPriority w:val="71"/>
     <w:rsid w:val="00CB0664"/>
     <w:pPr>
@@ -26807,9 +24121,9 @@
       </w:rPr>
     </w:tblStylePr>
   </w:style>
-  <w:style w:type="table" w:styleId="ColorfulShading-Accent3">
+  <w:style w:type="table" w:styleId="SombreadoColorido-Cor3">
     <w:name w:val="Colorful Shading Accent 3"/>
-    <w:basedOn w:val="TableNormal"/>
+    <w:basedOn w:val="Tabelanormal"/>
     <w:uiPriority w:val="71"/>
     <w:rsid w:val="00CB0664"/>
     <w:pPr>
@@ -26912,9 +24226,9 @@
       </w:tcPr>
     </w:tblStylePr>
   </w:style>
-  <w:style w:type="table" w:styleId="ColorfulShading-Accent4">
+  <w:style w:type="table" w:styleId="SombreadoColorido-Cor4">
     <w:name w:val="Colorful Shading Accent 4"/>
-    <w:basedOn w:val="TableNormal"/>
+    <w:basedOn w:val="Tabelanormal"/>
     <w:uiPriority w:val="71"/>
     <w:rsid w:val="00CB0664"/>
     <w:pPr>
@@ -27027,9 +24341,9 @@
       </w:rPr>
     </w:tblStylePr>
   </w:style>
-  <w:style w:type="table" w:styleId="ColorfulShading-Accent5">
+  <w:style w:type="table" w:styleId="SombreadoColorido-Cor5">
     <w:name w:val="Colorful Shading Accent 5"/>
-    <w:basedOn w:val="TableNormal"/>
+    <w:basedOn w:val="Tabelanormal"/>
     <w:uiPriority w:val="71"/>
     <w:rsid w:val="00CB0664"/>
     <w:pPr>
@@ -27142,9 +24456,9 @@
       </w:rPr>
     </w:tblStylePr>
   </w:style>
-  <w:style w:type="table" w:styleId="ColorfulShading-Accent6">
+  <w:style w:type="table" w:styleId="SombreadoColorido-Cor6">
     <w:name w:val="Colorful Shading Accent 6"/>
-    <w:basedOn w:val="TableNormal"/>
+    <w:basedOn w:val="Tabelanormal"/>
     <w:uiPriority w:val="71"/>
     <w:rsid w:val="00CB0664"/>
     <w:pPr>
@@ -27257,9 +24571,9 @@
       </w:rPr>
     </w:tblStylePr>
   </w:style>
-  <w:style w:type="table" w:styleId="ColorfulList">
+  <w:style w:type="table" w:styleId="ListaColorida">
     <w:name w:val="Colorful List"/>
-    <w:basedOn w:val="TableNormal"/>
+    <w:basedOn w:val="Tabelanormal"/>
     <w:uiPriority w:val="72"/>
     <w:rsid w:val="00CB0664"/>
     <w:pPr>
@@ -27336,9 +24650,9 @@
       </w:tcPr>
     </w:tblStylePr>
   </w:style>
-  <w:style w:type="table" w:styleId="ColorfulList-Accent1">
+  <w:style w:type="table" w:styleId="ListaColorida-Cor1">
     <w:name w:val="Colorful List Accent 1"/>
-    <w:basedOn w:val="TableNormal"/>
+    <w:basedOn w:val="Tabelanormal"/>
     <w:uiPriority w:val="72"/>
     <w:rsid w:val="00CB0664"/>
     <w:pPr>
@@ -27415,9 +24729,9 @@
       </w:tcPr>
     </w:tblStylePr>
   </w:style>
-  <w:style w:type="table" w:styleId="ColorfulList-Accent2">
+  <w:style w:type="table" w:styleId="ListaColorida-Cor2">
     <w:name w:val="Colorful List Accent 2"/>
-    <w:basedOn w:val="TableNormal"/>
+    <w:basedOn w:val="Tabelanormal"/>
     <w:uiPriority w:val="72"/>
     <w:rsid w:val="00CB0664"/>
     <w:pPr>
@@ -27494,9 +24808,9 @@
       </w:tcPr>
     </w:tblStylePr>
   </w:style>
-  <w:style w:type="table" w:styleId="ColorfulList-Accent3">
+  <w:style w:type="table" w:styleId="ListaColorida-Cor3">
     <w:name w:val="Colorful List Accent 3"/>
-    <w:basedOn w:val="TableNormal"/>
+    <w:basedOn w:val="Tabelanormal"/>
     <w:uiPriority w:val="72"/>
     <w:rsid w:val="00CB0664"/>
     <w:pPr>
@@ -27573,9 +24887,9 @@
       </w:tcPr>
     </w:tblStylePr>
   </w:style>
-  <w:style w:type="table" w:styleId="ColorfulList-Accent4">
+  <w:style w:type="table" w:styleId="ListaColorida-Cor4">
     <w:name w:val="Colorful List Accent 4"/>
-    <w:basedOn w:val="TableNormal"/>
+    <w:basedOn w:val="Tabelanormal"/>
     <w:uiPriority w:val="72"/>
     <w:rsid w:val="00CB0664"/>
     <w:pPr>
@@ -27652,9 +24966,9 @@
       </w:tcPr>
     </w:tblStylePr>
   </w:style>
-  <w:style w:type="table" w:styleId="ColorfulList-Accent5">
+  <w:style w:type="table" w:styleId="ListaColorida-Cor5">
     <w:name w:val="Colorful List Accent 5"/>
-    <w:basedOn w:val="TableNormal"/>
+    <w:basedOn w:val="Tabelanormal"/>
     <w:uiPriority w:val="72"/>
     <w:rsid w:val="00CB0664"/>
     <w:pPr>
@@ -27731,9 +25045,9 @@
       </w:tcPr>
     </w:tblStylePr>
   </w:style>
-  <w:style w:type="table" w:styleId="ColorfulList-Accent6">
+  <w:style w:type="table" w:styleId="ListaColorida-Cor6">
     <w:name w:val="Colorful List Accent 6"/>
-    <w:basedOn w:val="TableNormal"/>
+    <w:basedOn w:val="Tabelanormal"/>
     <w:uiPriority w:val="72"/>
     <w:rsid w:val="00CB0664"/>
     <w:pPr>
@@ -27810,9 +25124,9 @@
       </w:tcPr>
     </w:tblStylePr>
   </w:style>
-  <w:style w:type="table" w:styleId="ColorfulGrid">
+  <w:style w:type="table" w:styleId="GrelhaColorida">
     <w:name w:val="Colorful Grid"/>
-    <w:basedOn w:val="TableNormal"/>
+    <w:basedOn w:val="Tabelanormal"/>
     <w:uiPriority w:val="73"/>
     <w:rsid w:val="00CB0664"/>
     <w:pPr>
@@ -27883,9 +25197,9 @@
       </w:tcPr>
     </w:tblStylePr>
   </w:style>
-  <w:style w:type="table" w:styleId="ColorfulGrid-Accent1">
+  <w:style w:type="table" w:styleId="GrelhaColorida-Cor1">
     <w:name w:val="Colorful Grid Accent 1"/>
-    <w:basedOn w:val="TableNormal"/>
+    <w:basedOn w:val="Tabelanormal"/>
     <w:uiPriority w:val="73"/>
     <w:rsid w:val="00CB0664"/>
     <w:pPr>
@@ -27956,9 +25270,9 @@
       </w:tcPr>
     </w:tblStylePr>
   </w:style>
-  <w:style w:type="table" w:styleId="ColorfulGrid-Accent2">
+  <w:style w:type="table" w:styleId="GrelhaColorida-Cor2">
     <w:name w:val="Colorful Grid Accent 2"/>
-    <w:basedOn w:val="TableNormal"/>
+    <w:basedOn w:val="Tabelanormal"/>
     <w:uiPriority w:val="73"/>
     <w:rsid w:val="00CB0664"/>
     <w:pPr>
@@ -28029,9 +25343,9 @@
       </w:tcPr>
     </w:tblStylePr>
   </w:style>
-  <w:style w:type="table" w:styleId="ColorfulGrid-Accent3">
+  <w:style w:type="table" w:styleId="GrelhaColorida-Cor3">
     <w:name w:val="Colorful Grid Accent 3"/>
-    <w:basedOn w:val="TableNormal"/>
+    <w:basedOn w:val="Tabelanormal"/>
     <w:uiPriority w:val="73"/>
     <w:rsid w:val="00CB0664"/>
     <w:pPr>
@@ -28102,9 +25416,9 @@
       </w:tcPr>
     </w:tblStylePr>
   </w:style>
-  <w:style w:type="table" w:styleId="ColorfulGrid-Accent4">
+  <w:style w:type="table" w:styleId="GrelhaColorida-Cor4">
     <w:name w:val="Colorful Grid Accent 4"/>
-    <w:basedOn w:val="TableNormal"/>
+    <w:basedOn w:val="Tabelanormal"/>
     <w:uiPriority w:val="73"/>
     <w:rsid w:val="00CB0664"/>
     <w:pPr>
@@ -28175,9 +25489,9 @@
       </w:tcPr>
     </w:tblStylePr>
   </w:style>
-  <w:style w:type="table" w:styleId="ColorfulGrid-Accent5">
+  <w:style w:type="table" w:styleId="GrelhaColorida-Cor5">
     <w:name w:val="Colorful Grid Accent 5"/>
-    <w:basedOn w:val="TableNormal"/>
+    <w:basedOn w:val="Tabelanormal"/>
     <w:uiPriority w:val="73"/>
     <w:rsid w:val="00CB0664"/>
     <w:pPr>
@@ -28248,9 +25562,9 @@
       </w:tcPr>
     </w:tblStylePr>
   </w:style>
-  <w:style w:type="table" w:styleId="ColorfulGrid-Accent6">
+  <w:style w:type="table" w:styleId="GrelhaColorida-Cor6">
     <w:name w:val="Colorful Grid Accent 6"/>
-    <w:basedOn w:val="TableNormal"/>
+    <w:basedOn w:val="Tabelanormal"/>
     <w:uiPriority w:val="73"/>
     <w:rsid w:val="00CB0664"/>
     <w:pPr>
@@ -28321,7 +25635,7 @@
       </w:tcPr>
     </w:tblStylePr>
   </w:style>
-  <w:style w:type="paragraph" w:styleId="TOC1">
+  <w:style w:type="paragraph" w:styleId="ndice1">
     <w:name w:val="toc 1"/>
     <w:basedOn w:val="Normal"/>
     <w:next w:val="Normal"/>
@@ -28342,7 +25656,7 @@
       <w:szCs w:val="24"/>
     </w:rPr>
   </w:style>
-  <w:style w:type="paragraph" w:styleId="TOC2">
+  <w:style w:type="paragraph" w:styleId="ndice2">
     <w:name w:val="toc 2"/>
     <w:basedOn w:val="Normal"/>
     <w:next w:val="Normal"/>
@@ -28360,9 +25674,9 @@
       <w:bCs/>
     </w:rPr>
   </w:style>
-  <w:style w:type="character" w:styleId="Hyperlink">
+  <w:style w:type="character" w:styleId="Hiperligao">
     <w:name w:val="Hyperlink"/>
-    <w:basedOn w:val="DefaultParagraphFont"/>
+    <w:basedOn w:val="Tipodeletrapredefinidodopargrafo"/>
     <w:uiPriority w:val="99"/>
     <w:unhideWhenUsed/>
     <w:rsid w:val="00C1473B"/>
@@ -28371,7 +25685,7 @@
       <w:u w:val="single"/>
     </w:rPr>
   </w:style>
-  <w:style w:type="paragraph" w:styleId="TOC3">
+  <w:style w:type="paragraph" w:styleId="ndice3">
     <w:name w:val="toc 3"/>
     <w:basedOn w:val="Normal"/>
     <w:next w:val="Normal"/>
@@ -28389,7 +25703,7 @@
       <w:szCs w:val="20"/>
     </w:rPr>
   </w:style>
-  <w:style w:type="paragraph" w:styleId="TOC4">
+  <w:style w:type="paragraph" w:styleId="ndice4">
     <w:name w:val="toc 4"/>
     <w:basedOn w:val="Normal"/>
     <w:next w:val="Normal"/>
@@ -28408,7 +25722,7 @@
       <w:szCs w:val="20"/>
     </w:rPr>
   </w:style>
-  <w:style w:type="paragraph" w:styleId="TOC5">
+  <w:style w:type="paragraph" w:styleId="ndice5">
     <w:name w:val="toc 5"/>
     <w:basedOn w:val="Normal"/>
     <w:next w:val="Normal"/>
@@ -28427,7 +25741,7 @@
       <w:szCs w:val="20"/>
     </w:rPr>
   </w:style>
-  <w:style w:type="paragraph" w:styleId="TOC6">
+  <w:style w:type="paragraph" w:styleId="ndice6">
     <w:name w:val="toc 6"/>
     <w:basedOn w:val="Normal"/>
     <w:next w:val="Normal"/>
@@ -28446,7 +25760,7 @@
       <w:szCs w:val="20"/>
     </w:rPr>
   </w:style>
-  <w:style w:type="paragraph" w:styleId="TOC7">
+  <w:style w:type="paragraph" w:styleId="ndice7">
     <w:name w:val="toc 7"/>
     <w:basedOn w:val="Normal"/>
     <w:next w:val="Normal"/>
@@ -28465,7 +25779,7 @@
       <w:szCs w:val="20"/>
     </w:rPr>
   </w:style>
-  <w:style w:type="paragraph" w:styleId="TOC8">
+  <w:style w:type="paragraph" w:styleId="ndice8">
     <w:name w:val="toc 8"/>
     <w:basedOn w:val="Normal"/>
     <w:next w:val="Normal"/>
@@ -28484,7 +25798,7 @@
       <w:szCs w:val="20"/>
     </w:rPr>
   </w:style>
-  <w:style w:type="paragraph" w:styleId="TOC9">
+  <w:style w:type="paragraph" w:styleId="ndice9">
     <w:name w:val="toc 9"/>
     <w:basedOn w:val="Normal"/>
     <w:next w:val="Normal"/>
@@ -28503,9 +25817,9 @@
       <w:szCs w:val="20"/>
     </w:rPr>
   </w:style>
-  <w:style w:type="character" w:styleId="UnresolvedMention">
+  <w:style w:type="character" w:styleId="MenoNoResolvida">
     <w:name w:val="Unresolved Mention"/>
-    <w:basedOn w:val="DefaultParagraphFont"/>
+    <w:basedOn w:val="Tipodeletrapredefinidodopargrafo"/>
     <w:uiPriority w:val="99"/>
     <w:semiHidden/>
     <w:unhideWhenUsed/>
@@ -28515,9 +25829,9 @@
       <w:shd w:val="clear" w:color="auto" w:fill="E1DFDD"/>
     </w:rPr>
   </w:style>
-  <w:style w:type="character" w:styleId="FollowedHyperlink">
+  <w:style w:type="character" w:styleId="Hiperligaovisitada">
     <w:name w:val="FollowedHyperlink"/>
-    <w:basedOn w:val="DefaultParagraphFont"/>
+    <w:basedOn w:val="Tipodeletrapredefinidodopargrafo"/>
     <w:uiPriority w:val="99"/>
     <w:semiHidden/>
     <w:unhideWhenUsed/>
@@ -28527,9 +25841,9 @@
       <w:u w:val="single"/>
     </w:rPr>
   </w:style>
-  <w:style w:type="character" w:styleId="PlaceholderText">
+  <w:style w:type="character" w:styleId="TextodoMarcadordePosio">
     <w:name w:val="Placeholder Text"/>
-    <w:basedOn w:val="DefaultParagraphFont"/>
+    <w:basedOn w:val="Tipodeletrapredefinidodopargrafo"/>
     <w:uiPriority w:val="99"/>
     <w:semiHidden/>
     <w:rsid w:val="00657B85"/>
@@ -28537,7 +25851,7 @@
       <w:color w:val="666666"/>
     </w:rPr>
   </w:style>
-  <w:style w:type="paragraph" w:styleId="TableofFigures">
+  <w:style w:type="paragraph" w:styleId="ndicedeilustraes">
     <w:name w:val="table of figures"/>
     <w:basedOn w:val="Normal"/>
     <w:next w:val="Normal"/>
